--- a/paper/GlobalizationPaper.docx
+++ b/paper/GlobalizationPaper.docx
@@ -619,12 +619,12 @@
         </w:rPr>
         <w:t xml:space="preserve"> </w:t>
       </w:r>
-      <w:ins w:id="1" w:author="Macháček Vít" w:date="2020-01-07T13:40:00Z">
-        <w:r>
-          <w:rPr>
-            <w:lang w:val="en-US"/>
-          </w:rPr>
-          <w:t xml:space="preserve">want to </w:t>
+      <w:ins w:id="1" w:author="Macháček Vít" w:date="2020-01-16T12:07:00Z">
+        <w:r>
+          <w:rPr>
+            <w:lang w:val="en-US"/>
+          </w:rPr>
+          <w:t xml:space="preserve">should </w:t>
         </w:r>
       </w:ins>
       <w:r>
@@ -653,12 +653,46 @@
         </w:rPr>
         <w:t xml:space="preserve">. </w:t>
       </w:r>
-      <w:r>
-        <w:rPr>
-          <w:lang w:val="en-US"/>
-        </w:rPr>
-        <w:t>Doing so</w:t>
-      </w:r>
+      <w:ins w:id="3" w:author="Macháček Vít" w:date="2020-01-09T16:45:00Z">
+        <w:r>
+          <w:rPr>
+            <w:lang w:val="en-US"/>
+          </w:rPr>
+          <w:t xml:space="preserve">In a </w:t>
+        </w:r>
+        <w:proofErr w:type="spellStart"/>
+        <w:r>
+          <w:rPr>
+            <w:lang w:val="en-US"/>
+          </w:rPr>
+          <w:t>well function</w:t>
+        </w:r>
+      </w:ins>
+      <w:ins w:id="4" w:author="Macháček Vít" w:date="2020-01-16T12:05:00Z">
+        <w:r>
+          <w:rPr>
+            <w:lang w:val="en-US"/>
+          </w:rPr>
+          <w:t>ing</w:t>
+        </w:r>
+      </w:ins>
+      <w:proofErr w:type="spellEnd"/>
+      <w:ins w:id="5" w:author="Macháček Vít" w:date="2020-01-09T16:45:00Z">
+        <w:r>
+          <w:rPr>
+            <w:lang w:val="en-US"/>
+          </w:rPr>
+          <w:t xml:space="preserve"> research evaluation system</w:t>
+        </w:r>
+      </w:ins>
+      <w:del w:id="6" w:author="Macháček Vít" w:date="2020-01-09T16:45:00Z">
+        <w:r>
+          <w:rPr>
+            <w:lang w:val="en-US"/>
+          </w:rPr>
+          <w:delText>Doing so</w:delText>
+        </w:r>
+      </w:del>
       <w:r>
         <w:rPr>
           <w:lang w:val="en-US"/>
@@ -669,8 +703,71 @@
         <w:rPr>
           <w:lang w:val="en-US"/>
         </w:rPr>
-        <w:t xml:space="preserve">journals contributed by researchers from the whole world. </w:t>
-      </w:r>
+        <w:t>journals contributed by researchers from the whole world</w:t>
+      </w:r>
+      <w:ins w:id="7" w:author="Macháček Vít" w:date="2020-01-09T16:46:00Z">
+        <w:r>
+          <w:rPr>
+            <w:lang w:val="en-US"/>
+          </w:rPr>
+          <w:t xml:space="preserve"> (</w:t>
+        </w:r>
+      </w:ins>
+      <w:ins w:id="8" w:author="Macháček Vít" w:date="2020-01-09T16:47:00Z">
+        <w:r>
+          <w:rPr>
+            <w:i/>
+            <w:lang w:val="en-US"/>
+          </w:rPr>
+          <w:t>globalized journals)</w:t>
+        </w:r>
+      </w:ins>
+      <w:r>
+        <w:rPr>
+          <w:lang w:val="en-US"/>
+        </w:rPr>
+        <w:t xml:space="preserve">. </w:t>
+      </w:r>
+      <w:ins w:id="9" w:author="Macháček Vít" w:date="2020-01-09T16:45:00Z">
+        <w:r>
+          <w:rPr>
+            <w:lang w:val="en-US"/>
+          </w:rPr>
+          <w:t>N</w:t>
+        </w:r>
+      </w:ins>
+      <w:ins w:id="10" w:author="Macháček Vít" w:date="2020-01-09T16:46:00Z">
+        <w:r>
+          <w:rPr>
+            <w:lang w:val="en-US"/>
+          </w:rPr>
+          <w:t xml:space="preserve">ot publishing in </w:t>
+        </w:r>
+      </w:ins>
+      <w:ins w:id="11" w:author="Macháček Vít" w:date="2020-01-09T16:47:00Z">
+        <w:r>
+          <w:rPr>
+            <w:lang w:val="en-US"/>
+          </w:rPr>
+          <w:t xml:space="preserve">these </w:t>
+        </w:r>
+      </w:ins>
+      <w:ins w:id="12" w:author="Macháček Vít" w:date="2020-01-09T16:46:00Z">
+        <w:r>
+          <w:rPr>
+            <w:lang w:val="en-US"/>
+          </w:rPr>
+          <w:t xml:space="preserve">journals is indicative of </w:t>
+        </w:r>
+      </w:ins>
+      <w:ins w:id="13" w:author="Macháček Vít" w:date="2020-01-09T16:47:00Z">
+        <w:r>
+          <w:rPr>
+            <w:lang w:val="en-US"/>
+          </w:rPr>
+          <w:t>the incentives provided by the research system of a given country.</w:t>
+        </w:r>
+      </w:ins>
     </w:p>
     <w:p>
       <w:pPr>
@@ -697,7 +794,7 @@
         </w:rPr>
         <w:t xml:space="preserve">the globalization of science from the perspective of academic journals. </w:t>
       </w:r>
-      <w:ins w:id="3" w:author="Macháček Vít" w:date="2020-01-07T13:41:00Z">
+      <w:ins w:id="14" w:author="Macháček Vít" w:date="2020-01-07T13:41:00Z">
         <w:r>
           <w:rPr>
             <w:lang w:val="en-US"/>
@@ -705,7 +802,7 @@
           <w:t xml:space="preserve"> The m</w:t>
         </w:r>
       </w:ins>
-      <w:ins w:id="4" w:author="Macháček Vít" w:date="2020-01-07T13:42:00Z">
+      <w:ins w:id="15" w:author="Macháček Vít" w:date="2020-01-07T13:42:00Z">
         <w:r>
           <w:rPr>
             <w:lang w:val="en-US"/>
@@ -713,7 +810,7 @@
           <w:t>ore researchers publish in the same journals as their peer</w:t>
         </w:r>
       </w:ins>
-      <w:ins w:id="5" w:author="Macháček Vít" w:date="2020-01-07T13:43:00Z">
+      <w:ins w:id="16" w:author="Macháček Vít" w:date="2020-01-07T13:43:00Z">
         <w:r>
           <w:rPr>
             <w:lang w:val="en-US"/>
@@ -721,7 +818,7 @@
           <w:t>s</w:t>
         </w:r>
       </w:ins>
-      <w:ins w:id="6" w:author="Macháček Vít" w:date="2020-01-07T13:42:00Z">
+      <w:ins w:id="17" w:author="Macháček Vít" w:date="2020-01-07T13:42:00Z">
         <w:r>
           <w:rPr>
             <w:lang w:val="en-US"/>
@@ -729,7 +826,7 @@
           <w:t xml:space="preserve"> abroad, the more globalized their research is</w:t>
         </w:r>
       </w:ins>
-      <w:del w:id="7" w:author="Macháček Vít" w:date="2020-01-07T13:42:00Z">
+      <w:del w:id="18" w:author="Macháček Vít" w:date="2020-01-07T13:42:00Z">
         <w:r>
           <w:rPr>
             <w:lang w:val="en-US"/>
@@ -767,7 +864,7 @@
         </w:rPr>
         <w:t xml:space="preserve">The global dimension of the audience is </w:t>
       </w:r>
-      <w:del w:id="8" w:author="Macháček Vít" w:date="2020-01-07T13:47:00Z">
+      <w:del w:id="19" w:author="Macháček Vít" w:date="2020-01-07T13:47:00Z">
         <w:r>
           <w:rPr>
             <w:lang w:val="en-US"/>
@@ -775,7 +872,7 @@
           <w:delText xml:space="preserve">stressed </w:delText>
         </w:r>
       </w:del>
-      <w:ins w:id="9" w:author="Macháček Vít" w:date="2020-01-07T13:47:00Z">
+      <w:ins w:id="20" w:author="Macháček Vít" w:date="2020-01-07T13:47:00Z">
         <w:r>
           <w:rPr>
             <w:lang w:val="en-US"/>
@@ -795,7 +892,7 @@
         </w:rPr>
         <w:t>(</w:t>
       </w:r>
-      <w:del w:id="10" w:author="Macháček Vít" w:date="2020-01-07T13:47:00Z">
+      <w:del w:id="21" w:author="Macháček Vít" w:date="2020-01-07T13:47:00Z">
         <w:r>
           <w:rPr>
             <w:lang w:val="en-US"/>
@@ -803,7 +900,7 @@
           <w:delText xml:space="preserve">therefore </w:delText>
         </w:r>
       </w:del>
-      <w:ins w:id="11" w:author="Macháček Vít" w:date="2020-01-07T13:47:00Z">
+      <w:ins w:id="22" w:author="Macháček Vít" w:date="2020-01-07T13:47:00Z">
         <w:r>
           <w:rPr>
             <w:lang w:val="en-US"/>
@@ -835,7 +932,7 @@
         </w:rPr>
         <w:t>added</w:t>
       </w:r>
-      <w:ins w:id="12" w:author="Macháček Vít" w:date="2020-01-07T13:42:00Z">
+      <w:ins w:id="23" w:author="Macháček Vít" w:date="2020-01-07T13:42:00Z">
         <w:r>
           <w:rPr>
             <w:lang w:val="en-US"/>
@@ -843,7 +940,7 @@
           <w:t xml:space="preserve"> to increase ro</w:t>
         </w:r>
       </w:ins>
-      <w:ins w:id="13" w:author="Macháček Vít" w:date="2020-01-07T13:43:00Z">
+      <w:ins w:id="24" w:author="Macháček Vít" w:date="2020-01-07T13:43:00Z">
         <w:r>
           <w:rPr>
             <w:lang w:val="en-US"/>
@@ -875,7 +972,35 @@
         <w:rPr>
           <w:lang w:val="en-US"/>
         </w:rPr>
-        <w:t xml:space="preserve">We explore the heterogeneity of globalization of science across countries and disciplines and in time. </w:t>
+        <w:t xml:space="preserve">We explore the heterogeneity of </w:t>
+      </w:r>
+      <w:ins w:id="25" w:author="Macháček Vít" w:date="2020-01-08T15:42:00Z">
+        <w:r>
+          <w:rPr>
+            <w:lang w:val="en-US"/>
+          </w:rPr>
+          <w:t xml:space="preserve">journal </w:t>
+        </w:r>
+      </w:ins>
+      <w:r>
+        <w:rPr>
+          <w:lang w:val="en-US"/>
+        </w:rPr>
+        <w:t xml:space="preserve">globalization </w:t>
+      </w:r>
+      <w:del w:id="26" w:author="Macháček Vít" w:date="2020-01-08T15:42:00Z">
+        <w:r>
+          <w:rPr>
+            <w:lang w:val="en-US"/>
+          </w:rPr>
+          <w:delText xml:space="preserve">of science </w:delText>
+        </w:r>
+      </w:del>
+      <w:r>
+        <w:rPr>
+          <w:lang w:val="en-US"/>
+        </w:rPr>
+        <w:t xml:space="preserve">across countries and disciplines and in time. </w:t>
       </w:r>
       <w:r>
         <w:rPr>
@@ -883,7 +1008,7 @@
         </w:rPr>
         <w:t xml:space="preserve">While the </w:t>
       </w:r>
-      <w:del w:id="14" w:author="Macháček Vít" w:date="2020-01-07T13:49:00Z">
+      <w:del w:id="27" w:author="Macháček Vít" w:date="2020-01-07T13:49:00Z">
         <w:r>
           <w:rPr>
             <w:lang w:val="en-US"/>
@@ -891,7 +1016,7 @@
           <w:delText>heterogeneity between</w:delText>
         </w:r>
       </w:del>
-      <w:ins w:id="15" w:author="Macháček Vít" w:date="2020-01-07T13:49:00Z">
+      <w:ins w:id="28" w:author="Macháček Vít" w:date="2020-01-07T13:49:00Z">
         <w:r>
           <w:rPr>
             <w:lang w:val="en-US"/>
@@ -899,7 +1024,7 @@
           <w:t>cross-</w:t>
         </w:r>
       </w:ins>
-      <w:del w:id="16" w:author="Macháček Vít" w:date="2020-01-07T13:49:00Z">
+      <w:del w:id="29" w:author="Macháček Vít" w:date="2020-01-07T13:49:00Z">
         <w:r>
           <w:rPr>
             <w:lang w:val="en-US"/>
@@ -913,7 +1038,7 @@
         </w:rPr>
         <w:t xml:space="preserve">disciplines </w:t>
       </w:r>
-      <w:ins w:id="17" w:author="Macháček Vít" w:date="2020-01-07T13:49:00Z">
+      <w:ins w:id="30" w:author="Macháček Vít" w:date="2020-01-07T13:49:00Z">
         <w:r>
           <w:rPr>
             <w:lang w:val="en-US"/>
@@ -945,7 +1070,7 @@
         </w:rPr>
         <w:t xml:space="preserve"> </w:t>
       </w:r>
-      <w:ins w:id="18" w:author="Macháček Vít" w:date="2020-01-07T13:49:00Z">
+      <w:ins w:id="31" w:author="Macháček Vít" w:date="2020-01-07T13:49:00Z">
         <w:r>
           <w:rPr>
             <w:lang w:val="en-US"/>
@@ -953,7 +1078,7 @@
           <w:t>The s</w:t>
         </w:r>
       </w:ins>
-      <w:del w:id="19" w:author="Macháček Vít" w:date="2020-01-07T13:49:00Z">
+      <w:del w:id="32" w:author="Macháček Vít" w:date="2020-01-07T13:49:00Z">
         <w:r>
           <w:rPr>
             <w:lang w:val="en-US"/>
@@ -967,7 +1092,7 @@
         </w:rPr>
         <w:t xml:space="preserve">ystemic isolation of the country research output is indicative of the incentives provided by the evaluation system. Researchers in such country </w:t>
       </w:r>
-      <w:del w:id="20" w:author="Macháček Vít" w:date="2020-01-07T13:44:00Z">
+      <w:del w:id="33" w:author="Macháček Vít" w:date="2020-01-07T13:44:00Z">
         <w:r>
           <w:rPr>
             <w:lang w:val="en-US"/>
@@ -975,7 +1100,7 @@
           <w:delText>seem to</w:delText>
         </w:r>
       </w:del>
-      <w:ins w:id="21" w:author="Macháček Vít" w:date="2020-01-07T13:44:00Z">
+      <w:ins w:id="34" w:author="Macháček Vít" w:date="2020-01-07T13:44:00Z">
         <w:r>
           <w:rPr>
             <w:lang w:val="en-US"/>
@@ -989,7 +1114,7 @@
         </w:rPr>
         <w:t xml:space="preserve"> lack sufficient motivation to publish in globalized journals.</w:t>
       </w:r>
-      <w:del w:id="22" w:author="Macháček Vít" w:date="2020-01-07T13:44:00Z">
+      <w:del w:id="35" w:author="Macháček Vít" w:date="2020-01-07T13:44:00Z">
         <w:r>
           <w:rPr>
             <w:lang w:val="en-US"/>
@@ -1007,6 +1132,7 @@
     <w:p/>
     <w:p>
       <w:r>
+        <w:lastRenderedPageBreak/>
         <w:t xml:space="preserve">In Western Europe and North America, research </w:t>
       </w:r>
       <w:r>
@@ -1069,11 +1195,15 @@
         <w:t>,</w:t>
       </w:r>
       <w:r>
-        <w:t xml:space="preserve"> the national journals still play an important role </w:t>
-      </w:r>
-      <w:r>
-        <w:lastRenderedPageBreak/>
-        <w:t xml:space="preserve">in the countries from the former </w:t>
+        <w:t xml:space="preserve"> the </w:t>
+      </w:r>
+      <w:ins w:id="36" w:author="Macháček Vít" w:date="2020-01-08T15:44:00Z">
+        <w:r>
+          <w:t xml:space="preserve">anecdotical evidence suggest that </w:t>
+        </w:r>
+      </w:ins>
+      <w:r>
+        <w:t xml:space="preserve">national journals still play an important role in the countries from the former </w:t>
       </w:r>
       <w:r>
         <w:t>S</w:t>
@@ -1115,48 +1245,156 @@
       </w:pPr>
     </w:p>
     <w:p>
-      <w:r>
-        <w:t xml:space="preserve">This work </w:t>
-      </w:r>
-      <w:r>
-        <w:t>follows</w:t>
-      </w:r>
-      <w:ins w:id="23" w:author="Macháček Vít" w:date="2020-01-07T13:45:00Z">
-        <w:r>
-          <w:t xml:space="preserve"> the topic and methodology of</w:t>
+      <w:del w:id="37" w:author="Macháček Vít" w:date="2020-01-08T15:47:00Z">
+        <w:r>
+          <w:delText xml:space="preserve">This work </w:delText>
+        </w:r>
+      </w:del>
+      <w:del w:id="38" w:author="Macháček Vít" w:date="2020-01-08T15:44:00Z">
+        <w:r>
+          <w:delText>follows</w:delText>
+        </w:r>
+      </w:del>
+      <w:del w:id="39" w:author="Macháček Vít" w:date="2020-01-08T15:47:00Z">
+        <w:r>
+          <w:delText xml:space="preserve"> </w:delText>
+        </w:r>
+      </w:del>
+      <w:proofErr w:type="spellStart"/>
+      <w:r>
+        <w:t>Zitt</w:t>
+      </w:r>
+      <w:proofErr w:type="spellEnd"/>
+      <w:r>
+        <w:t xml:space="preserve"> and </w:t>
+      </w:r>
+      <w:proofErr w:type="spellStart"/>
+      <w:r>
+        <w:t>Bassecoulard</w:t>
+      </w:r>
+      <w:proofErr w:type="spellEnd"/>
+      <w:ins w:id="40" w:author="Macháček Vít" w:date="2020-01-08T15:47:00Z">
+        <w:r>
+          <w:t xml:space="preserve"> </w:t>
         </w:r>
       </w:ins>
+      <w:del w:id="41" w:author="Macháček Vít" w:date="2020-01-08T15:47:00Z">
+        <w:r>
+          <w:delText xml:space="preserve"> </w:delText>
+        </w:r>
+      </w:del>
+      <w:r>
+        <w:t>(</w:t>
+      </w:r>
+      <w:r>
+        <w:t>1998</w:t>
+      </w:r>
+      <w:del w:id="42" w:author="Macháček Vít" w:date="2020-01-08T15:49:00Z">
+        <w:r>
+          <w:delText xml:space="preserve"> and </w:delText>
+        </w:r>
+        <w:r>
+          <w:delText>1999</w:delText>
+        </w:r>
+      </w:del>
+      <w:r>
+        <w:t>)</w:t>
+      </w:r>
+      <w:ins w:id="43" w:author="Macháček Vít" w:date="2020-01-08T15:45:00Z">
+        <w:r>
+          <w:t xml:space="preserve"> </w:t>
+        </w:r>
+      </w:ins>
+      <w:ins w:id="44" w:author="Macháček Vít" w:date="2020-01-08T15:47:00Z">
+        <w:r>
+          <w:t xml:space="preserve">suggested a </w:t>
+        </w:r>
+      </w:ins>
+      <w:ins w:id="45" w:author="Macháček Vít" w:date="2020-01-08T15:45:00Z">
+        <w:r>
+          <w:t>methodology</w:t>
+        </w:r>
+      </w:ins>
+      <w:ins w:id="46" w:author="Macháček Vít" w:date="2020-01-08T15:47:00Z">
+        <w:r>
+          <w:t xml:space="preserve"> for determining journal </w:t>
+        </w:r>
+      </w:ins>
+      <w:ins w:id="47" w:author="Macháček Vít" w:date="2020-01-08T15:48:00Z">
+        <w:r>
+          <w:t>internationality</w:t>
+        </w:r>
+      </w:ins>
+      <w:ins w:id="48" w:author="Macháček Vít" w:date="2020-01-08T15:49:00Z">
+        <w:r>
+          <w:t xml:space="preserve">. Their follow-up paper (1999) </w:t>
+        </w:r>
+      </w:ins>
+      <w:ins w:id="49" w:author="Macháček Vít" w:date="2020-01-08T15:50:00Z">
+        <w:r>
+          <w:t xml:space="preserve">scaled </w:t>
+        </w:r>
+      </w:ins>
+      <w:ins w:id="50" w:author="Macháček Vít" w:date="2020-01-08T16:08:00Z">
+        <w:r>
+          <w:t xml:space="preserve">the internationality </w:t>
+        </w:r>
+      </w:ins>
+      <w:ins w:id="51" w:author="Macháček Vít" w:date="2020-01-08T15:50:00Z">
+        <w:r>
+          <w:t>from journal into national level</w:t>
+        </w:r>
+      </w:ins>
+      <w:ins w:id="52" w:author="Macháček Vít" w:date="2020-01-08T16:07:00Z">
+        <w:r>
+          <w:t>.</w:t>
+        </w:r>
+      </w:ins>
+      <w:del w:id="53" w:author="Macháček Vít" w:date="2020-01-08T16:07:00Z">
+        <w:r>
+          <w:delText>,</w:delText>
+        </w:r>
+      </w:del>
       <w:r>
         <w:t xml:space="preserve"> </w:t>
       </w:r>
-      <w:proofErr w:type="spellStart"/>
-      <w:r>
-        <w:t>Zitt</w:t>
-      </w:r>
-      <w:proofErr w:type="spellEnd"/>
-      <w:r>
-        <w:t xml:space="preserve"> and </w:t>
-      </w:r>
-      <w:proofErr w:type="spellStart"/>
-      <w:r>
-        <w:t>Bassecoulard</w:t>
-      </w:r>
-      <w:proofErr w:type="spellEnd"/>
-      <w:r>
-        <w:t xml:space="preserve"> (</w:t>
-      </w:r>
-      <w:r>
-        <w:t xml:space="preserve">1998 and </w:t>
-      </w:r>
-      <w:r>
-        <w:t xml:space="preserve">1999), but since then any systematic evidence is missing. </w:t>
-      </w:r>
-      <w:del w:id="24" w:author="Macháček Vít" w:date="2020-01-07T13:45:00Z">
+      <w:del w:id="54" w:author="Macháček Vít" w:date="2020-01-08T16:08:00Z">
+        <w:r>
+          <w:delText xml:space="preserve">but </w:delText>
+        </w:r>
+      </w:del>
+      <w:ins w:id="55" w:author="Macháček Vít" w:date="2020-01-08T16:08:00Z">
+        <w:r>
+          <w:t xml:space="preserve">However, </w:t>
+        </w:r>
+      </w:ins>
+      <w:r>
+        <w:t xml:space="preserve">since then any systematic evidence </w:t>
+      </w:r>
+      <w:del w:id="56" w:author="Macháček Vít" w:date="2020-01-08T16:11:00Z">
+        <w:r>
+          <w:delText xml:space="preserve">is </w:delText>
+        </w:r>
+      </w:del>
+      <w:ins w:id="57" w:author="Macháček Vít" w:date="2020-01-08T16:11:00Z">
+        <w:r>
+          <w:t xml:space="preserve">on the </w:t>
+        </w:r>
+      </w:ins>
+      <w:ins w:id="58" w:author="Macháček Vít" w:date="2020-01-08T16:13:00Z">
+        <w:r>
+          <w:t xml:space="preserve">journals’ internationality is </w:t>
+        </w:r>
+      </w:ins>
+      <w:r>
+        <w:t xml:space="preserve">missing. </w:t>
+      </w:r>
+      <w:del w:id="59" w:author="Macháček Vít" w:date="2020-01-07T13:45:00Z">
         <w:r>
           <w:delText>Still</w:delText>
         </w:r>
       </w:del>
-      <w:ins w:id="25" w:author="Macháček Vít" w:date="2020-01-07T13:45:00Z">
+      <w:ins w:id="60" w:author="Macháček Vít" w:date="2020-01-07T13:45:00Z">
         <w:r>
           <w:t>Yet</w:t>
         </w:r>
@@ -1183,29 +1421,44 @@
         <w:t xml:space="preserve">he world research </w:t>
       </w:r>
       <w:r>
-        <w:t xml:space="preserve">production grows in the traditional research countries, but new research capacities are built from the ground up in the developing countries. The globalization of science </w:t>
-      </w:r>
-      <w:r>
-        <w:t xml:space="preserve">adds </w:t>
-      </w:r>
-      <w:r>
-        <w:t xml:space="preserve">an important insight </w:t>
-      </w:r>
-      <w:r>
-        <w:t>into</w:t>
-      </w:r>
-      <w:r>
-        <w:t xml:space="preserve"> the transformation of research across the world.</w:t>
-      </w:r>
-    </w:p>
-    <w:p>
-      <w:pPr>
-        <w:rPr>
-          <w:lang w:val="en-US"/>
-        </w:rPr>
-      </w:pPr>
-    </w:p>
-    <w:p>
+        <w:t xml:space="preserve">production grows in the traditional research countries, but new research capacities are built from the ground up in the developing countries. </w:t>
+      </w:r>
+      <w:del w:id="61" w:author="Macháček Vít" w:date="2020-01-08T16:09:00Z">
+        <w:r>
+          <w:delText xml:space="preserve">The globalization of science </w:delText>
+        </w:r>
+        <w:r>
+          <w:delText xml:space="preserve">adds </w:delText>
+        </w:r>
+        <w:r>
+          <w:delText xml:space="preserve">an important </w:delText>
+        </w:r>
+      </w:del>
+      <w:del w:id="62" w:author="Macháček Vít" w:date="2020-01-08T16:14:00Z">
+        <w:r>
+          <w:delText xml:space="preserve">insight </w:delText>
+        </w:r>
+        <w:r>
+          <w:delText>into</w:delText>
+        </w:r>
+        <w:r>
+          <w:delText xml:space="preserve"> the transformation of research across the world.</w:delText>
+        </w:r>
+      </w:del>
+    </w:p>
+    <w:p>
+      <w:pPr>
+        <w:rPr>
+          <w:lang w:val="en-US"/>
+        </w:rPr>
+      </w:pPr>
+    </w:p>
+    <w:p>
+      <w:pPr>
+        <w:rPr>
+          <w:ins w:id="63" w:author="Macháček Vít" w:date="2020-01-08T16:18:00Z"/>
+        </w:rPr>
+      </w:pPr>
       <w:r>
         <w:t>Based on data on 34 964 journals indexed in the Scopus Source List (Scopus 2018)</w:t>
       </w:r>
@@ -1218,400 +1471,1437 @@
       <w:r>
         <w:rPr>
           <w:highlight w:val="yellow"/>
-          <w:rPrChange w:id="26" w:author="Macháček Vít" w:date="2020-01-07T13:50:00Z">
+          <w:rPrChange w:id="64" w:author="Macháček Vít" w:date="2020-01-07T13:50:00Z">
             <w:rPr/>
           </w:rPrChange>
         </w:rPr>
         <w:t>8</w:t>
       </w:r>
       <w:r>
-        <w:t xml:space="preserve"> globalization indicators. These were subsequently scaled-up to the level of 174 countries and 27 disciplines between 2005 and 2017. </w:t>
-      </w:r>
-      <w:r>
-        <w:t>The m</w:t>
-      </w:r>
-      <w:r>
-        <w:t xml:space="preserve">ethodology </w:t>
-      </w:r>
-      <w:r>
-        <w:t xml:space="preserve">allows for </w:t>
-      </w:r>
-      <w:r>
-        <w:t>comparability between countries, disciplines</w:t>
-      </w:r>
-      <w:r>
+        <w:t xml:space="preserve"> </w:t>
+      </w:r>
+      <w:ins w:id="65" w:author="Macháček Vít" w:date="2020-01-08T16:39:00Z">
+        <w:r>
+          <w:t>of journal globalization</w:t>
+        </w:r>
+      </w:ins>
+      <w:del w:id="66" w:author="Macháček Vít" w:date="2020-01-08T16:39:00Z">
+        <w:r>
+          <w:delText>globalization indicators</w:delText>
+        </w:r>
+      </w:del>
+      <w:r>
+        <w:t xml:space="preserve">. These were subsequently scaled-up to the level </w:t>
+      </w:r>
+      <w:ins w:id="67" w:author="Macháček Vít" w:date="2020-01-08T16:16:00Z">
+        <w:r>
+          <w:t>countries, disciplines and time. The final dataset consist</w:t>
+        </w:r>
+      </w:ins>
+      <w:ins w:id="68" w:author="Macháček Vít" w:date="2020-01-08T16:17:00Z">
+        <w:r>
+          <w:t>s</w:t>
+        </w:r>
+      </w:ins>
+      <w:ins w:id="69" w:author="Macháček Vít" w:date="2020-01-08T16:16:00Z">
+        <w:r>
+          <w:t xml:space="preserve"> </w:t>
+        </w:r>
+      </w:ins>
+      <w:r>
+        <w:t xml:space="preserve">of </w:t>
+      </w:r>
+      <w:ins w:id="70" w:author="Macháček Vít" w:date="2020-01-08T16:18:00Z">
+        <w:r>
+          <w:t xml:space="preserve">globalization scores for </w:t>
+        </w:r>
+      </w:ins>
+      <w:r>
+        <w:t>174 countries</w:t>
+      </w:r>
+      <w:ins w:id="71" w:author="Macháček Vít" w:date="2020-01-08T16:18:00Z">
+        <w:r>
+          <w:t xml:space="preserve"> across</w:t>
+        </w:r>
+      </w:ins>
+      <w:r>
+        <w:t xml:space="preserve"> </w:t>
+      </w:r>
+      <w:del w:id="72" w:author="Macháček Vít" w:date="2020-01-08T16:17:00Z">
+        <w:r>
+          <w:delText xml:space="preserve">and </w:delText>
+        </w:r>
+      </w:del>
+      <w:r>
+        <w:t xml:space="preserve">27 </w:t>
+      </w:r>
+      <w:ins w:id="73" w:author="Macháček Vít" w:date="2020-01-08T16:17:00Z">
+        <w:r>
+          <w:t xml:space="preserve">narrow </w:t>
+        </w:r>
+      </w:ins>
+      <w:r>
+        <w:t>disciplines</w:t>
+      </w:r>
+      <w:ins w:id="74" w:author="Macháček Vít" w:date="2020-01-08T16:19:00Z">
+        <w:r>
+          <w:t xml:space="preserve"> and </w:t>
+        </w:r>
+      </w:ins>
+      <w:del w:id="75" w:author="Macháček Vít" w:date="2020-01-08T16:19:00Z">
+        <w:r>
+          <w:delText xml:space="preserve"> </w:delText>
+        </w:r>
+      </w:del>
+      <w:ins w:id="76" w:author="Macháček Vít" w:date="2020-01-08T16:17:00Z">
+        <w:r>
+          <w:t xml:space="preserve">4 broad disciplines </w:t>
+        </w:r>
+      </w:ins>
+      <w:ins w:id="77" w:author="Macháček Vít" w:date="2020-01-08T16:18:00Z">
+        <w:r>
+          <w:t>(</w:t>
+        </w:r>
+      </w:ins>
+      <w:ins w:id="78" w:author="Macháček Vít" w:date="2020-01-08T16:19:00Z">
+        <w:r>
+          <w:t xml:space="preserve">plus 1 ubiquitous </w:t>
+        </w:r>
+      </w:ins>
+      <w:ins w:id="79" w:author="Macháček Vít" w:date="2020-01-08T16:18:00Z">
+        <w:r>
+          <w:rPr>
+            <w:i/>
+          </w:rPr>
+          <w:t>All disciplines</w:t>
+        </w:r>
+        <w:r>
+          <w:t>)</w:t>
+        </w:r>
+      </w:ins>
+      <w:ins w:id="80" w:author="Macháček Vít" w:date="2020-01-08T16:17:00Z">
+        <w:r>
+          <w:t xml:space="preserve"> </w:t>
+        </w:r>
+      </w:ins>
+      <w:r>
+        <w:t xml:space="preserve">between 2005 and 2017. </w:t>
+      </w:r>
+      <w:del w:id="81" w:author="Macháček Vít" w:date="2020-01-08T16:19:00Z">
+        <w:r>
+          <w:delText xml:space="preserve">The </w:delText>
+        </w:r>
+      </w:del>
+      <w:del w:id="82" w:author="Macháček Vít" w:date="2020-01-08T16:14:00Z">
+        <w:r>
+          <w:delText>m</w:delText>
+        </w:r>
+        <w:r>
+          <w:delText xml:space="preserve">ethodology </w:delText>
+        </w:r>
+      </w:del>
+      <w:del w:id="83" w:author="Macháček Vít" w:date="2020-01-08T16:15:00Z">
+        <w:r>
+          <w:delText xml:space="preserve">allows for </w:delText>
+        </w:r>
+        <w:r>
+          <w:delText xml:space="preserve">comparability </w:delText>
+        </w:r>
+      </w:del>
+      <w:del w:id="84" w:author="Macháček Vít" w:date="2020-01-08T16:19:00Z">
+        <w:r>
+          <w:delText>between countries, disciplines</w:delText>
+        </w:r>
+        <w:r>
+          <w:delText>,</w:delText>
+        </w:r>
+        <w:r>
+          <w:delText xml:space="preserve"> and in time. </w:delText>
+        </w:r>
+      </w:del>
+    </w:p>
+    <w:p>
+      <w:pPr>
+        <w:rPr>
+          <w:del w:id="85" w:author="Macháček Vít" w:date="2020-01-08T16:39:00Z"/>
+        </w:rPr>
+      </w:pPr>
+      <w:del w:id="86" w:author="Macháček Vít" w:date="2020-01-08T16:39:00Z">
+        <w:r>
+          <w:delText>The main goal</w:delText>
+        </w:r>
+        <w:r>
+          <w:delText xml:space="preserve"> </w:delText>
+        </w:r>
+      </w:del>
+      <w:del w:id="87" w:author="Macháček Vít" w:date="2020-01-07T13:51:00Z">
+        <w:r>
+          <w:delText xml:space="preserve">of </w:delText>
+        </w:r>
+        <w:r>
+          <w:delText xml:space="preserve">the </w:delText>
+        </w:r>
+        <w:r>
+          <w:delText>paper</w:delText>
+        </w:r>
+        <w:r>
+          <w:delText xml:space="preserve"> </w:delText>
+        </w:r>
+      </w:del>
+      <w:del w:id="88" w:author="Macháček Vít" w:date="2020-01-08T16:39:00Z">
+        <w:r>
+          <w:delText xml:space="preserve">is to identify </w:delText>
+        </w:r>
+        <w:r>
+          <w:delText>t</w:delText>
+        </w:r>
+        <w:r>
+          <w:delText>he most important global trends</w:delText>
+        </w:r>
+      </w:del>
+      <w:del w:id="89" w:author="Macháček Vít" w:date="2020-01-08T16:21:00Z">
+        <w:r>
+          <w:delText>,</w:delText>
+        </w:r>
+        <w:r>
+          <w:delText xml:space="preserve"> but </w:delText>
+        </w:r>
+      </w:del>
+      <w:del w:id="90" w:author="Macháček Vít" w:date="2020-01-08T16:15:00Z">
+        <w:r>
+          <w:delText xml:space="preserve">results </w:delText>
+        </w:r>
+      </w:del>
+      <w:del w:id="91" w:author="Macháček Vít" w:date="2020-01-08T16:21:00Z">
+        <w:r>
+          <w:delText>allow for using the data with much higher granularity.</w:delText>
+        </w:r>
+      </w:del>
+    </w:p>
+    <w:p>
+      <w:pPr>
+        <w:rPr>
+          <w:del w:id="92" w:author="Macháček Vít" w:date="2020-01-08T16:16:00Z"/>
+          <w:lang w:val="en-US"/>
+        </w:rPr>
+      </w:pPr>
+    </w:p>
+    <w:p>
+      <w:pPr>
+        <w:rPr>
+          <w:del w:id="93" w:author="Macháček Vít" w:date="2020-01-08T16:16:00Z"/>
+          <w:lang w:val="en-US"/>
+        </w:rPr>
+      </w:pPr>
+      <w:del w:id="94" w:author="Macháček Vít" w:date="2020-01-08T16:16:00Z">
+        <w:r>
+          <w:rPr>
+            <w:lang w:val="en-US"/>
+          </w:rPr>
+          <w:delText>Globalization of science should not be confused with its quality (or relevance); they are likely to be related in many ways, depending on the discipline, but they are different phenomena.</w:delText>
+        </w:r>
+        <w:r>
+          <w:rPr>
+            <w:lang w:val="en-US"/>
+          </w:rPr>
+          <w:delText xml:space="preserve"> </w:delText>
+        </w:r>
+      </w:del>
+    </w:p>
+    <w:p>
+      <w:pPr>
+        <w:rPr>
+          <w:lang w:val="en-US"/>
+        </w:rPr>
+      </w:pPr>
+    </w:p>
+    <w:p>
+      <w:pPr>
+        <w:rPr>
+          <w:lang w:val="en-US"/>
+        </w:rPr>
+      </w:pPr>
+      <w:r>
+        <w:rPr>
+          <w:lang w:val="en-US"/>
+        </w:rPr>
+        <w:t>In the first section</w:t>
+      </w:r>
+      <w:r>
+        <w:rPr>
+          <w:lang w:val="en-US"/>
+        </w:rPr>
         <w:t>,</w:t>
       </w:r>
       <w:r>
-        <w:t xml:space="preserve"> and in time. The main goal</w:t>
-      </w:r>
-      <w:r>
+        <w:rPr>
+          <w:lang w:val="en-US"/>
+        </w:rPr>
+        <w:t xml:space="preserve"> the existing literature is summarized. </w:t>
+      </w:r>
+      <w:r>
+        <w:rPr>
+          <w:lang w:val="en-US"/>
+        </w:rPr>
+        <w:t>The s</w:t>
+      </w:r>
+      <w:r>
+        <w:rPr>
+          <w:lang w:val="en-US"/>
+        </w:rPr>
+        <w:t>econd section describes data collection</w:t>
+      </w:r>
+      <w:r>
+        <w:rPr>
+          <w:lang w:val="en-US"/>
+        </w:rPr>
+        <w:t>;</w:t>
+      </w:r>
+      <w:r>
+        <w:rPr>
+          <w:lang w:val="en-US"/>
+        </w:rPr>
+        <w:t xml:space="preserve"> the third describes </w:t>
+      </w:r>
+      <w:r>
+        <w:rPr>
+          <w:lang w:val="en-US"/>
+        </w:rPr>
+        <w:t xml:space="preserve">the </w:t>
+      </w:r>
+      <w:r>
+        <w:rPr>
+          <w:lang w:val="en-US"/>
+        </w:rPr>
+        <w:t>methodology</w:t>
+      </w:r>
+      <w:r>
+        <w:rPr>
+          <w:lang w:val="en-US"/>
+        </w:rPr>
+        <w:t xml:space="preserve"> and some of its limitations</w:t>
+      </w:r>
+      <w:r>
+        <w:rPr>
+          <w:lang w:val="en-US"/>
+        </w:rPr>
+        <w:t xml:space="preserve"> and the fourth </w:t>
+      </w:r>
+      <w:ins w:id="95" w:author="Macháček Vít" w:date="2020-01-07T13:52:00Z">
+        <w:r>
+          <w:rPr>
+            <w:lang w:val="en-US"/>
+          </w:rPr>
+          <w:t xml:space="preserve">describes </w:t>
+        </w:r>
+      </w:ins>
+      <w:r>
+        <w:rPr>
+          <w:lang w:val="en-US"/>
+        </w:rPr>
+        <w:t>results. The last</w:t>
+      </w:r>
+      <w:r>
+        <w:rPr>
+          <w:lang w:val="en-US"/>
+        </w:rPr>
+        <w:t xml:space="preserve"> section</w:t>
+      </w:r>
+      <w:r>
+        <w:rPr>
+          <w:lang w:val="en-US"/>
+        </w:rPr>
+        <w:t xml:space="preserve"> concludes. </w:t>
+      </w:r>
+      <w:r>
+        <w:rPr>
+          <w:lang w:val="en-US"/>
+        </w:rPr>
+        <w:t xml:space="preserve">The paper is accompanied </w:t>
+      </w:r>
+      <w:r>
+        <w:rPr>
+          <w:lang w:val="en-US"/>
+        </w:rPr>
+        <w:t>by</w:t>
+      </w:r>
+      <w:r>
+        <w:rPr>
+          <w:lang w:val="en-US"/>
+        </w:rPr>
         <w:t xml:space="preserve"> </w:t>
       </w:r>
-      <w:del w:id="27" w:author="Macháček Vít" w:date="2020-01-07T13:51:00Z">
-        <w:r>
-          <w:delText xml:space="preserve">of </w:delText>
-        </w:r>
-        <w:r>
-          <w:delText xml:space="preserve">the </w:delText>
-        </w:r>
-        <w:r>
-          <w:delText>paper</w:delText>
-        </w:r>
-        <w:r>
-          <w:delText xml:space="preserve"> </w:delText>
+      <w:r>
+        <w:rPr>
+          <w:lang w:val="en-US"/>
+        </w:rPr>
+        <w:t xml:space="preserve">an </w:t>
+      </w:r>
+      <w:r>
+        <w:rPr>
+          <w:lang w:val="en-US"/>
+        </w:rPr>
+        <w:t>already released</w:t>
+      </w:r>
+      <w:r>
+        <w:rPr>
+          <w:lang w:val="en-US"/>
+        </w:rPr>
+        <w:t xml:space="preserve"> interactive </w:t>
+      </w:r>
+      <w:r>
+        <w:rPr>
+          <w:lang w:val="en-US"/>
+        </w:rPr>
+        <w:t xml:space="preserve">study </w:t>
+      </w:r>
+      <w:r>
+        <w:rPr>
+          <w:lang w:val="en-US"/>
+        </w:rPr>
+        <w:t xml:space="preserve">available at </w:t>
+      </w:r>
+      <w:hyperlink r:id="rId9" w:history="1">
+        <w:r>
+          <w:rPr>
+            <w:rStyle w:val="Hypertextovodkaz"/>
+            <w:lang w:val="en-US"/>
+          </w:rPr>
+          <w:t>http://www.globalizationofscience.com</w:t>
+        </w:r>
+      </w:hyperlink>
+      <w:r>
+        <w:rPr>
+          <w:lang w:val="en-US"/>
+        </w:rPr>
+        <w:t xml:space="preserve"> (Mach</w:t>
+      </w:r>
+      <w:r>
+        <w:rPr>
+          <w:lang w:val="cs-CZ"/>
+        </w:rPr>
+        <w:t>áček and Srholec 2019).</w:t>
+      </w:r>
+      <w:r>
+        <w:rPr>
+          <w:lang w:val="en-US"/>
+        </w:rPr>
+        <w:t xml:space="preserve"> Readers can</w:t>
+      </w:r>
+      <w:r>
+        <w:rPr>
+          <w:lang w:val="en-US"/>
+        </w:rPr>
+        <w:t xml:space="preserve"> spend their time with the interactive application, a</w:t>
+      </w:r>
+      <w:r>
+        <w:rPr>
+          <w:lang w:val="en-US"/>
+        </w:rPr>
+        <w:t xml:space="preserve">s it offers an intuitive way of exploring </w:t>
+      </w:r>
+      <w:r>
+        <w:rPr>
+          <w:lang w:val="en-US"/>
+        </w:rPr>
+        <w:t xml:space="preserve">the results of this paper. </w:t>
+      </w:r>
+    </w:p>
+    <w:p>
+      <w:pPr>
+        <w:ind w:left="720" w:hanging="720"/>
+        <w:rPr>
+          <w:lang w:val="en-US"/>
+        </w:rPr>
+      </w:pPr>
+    </w:p>
+    <w:p>
+      <w:pPr>
+        <w:pStyle w:val="Nadpis1"/>
+        <w:rPr>
+          <w:lang w:val="en-US"/>
+        </w:rPr>
+      </w:pPr>
+      <w:del w:id="96" w:author="Macháček Vít" w:date="2020-01-10T00:42:00Z">
+        <w:r>
+          <w:rPr>
+            <w:lang w:val="en-US"/>
+          </w:rPr>
+          <w:delText>Globalization of science</w:delText>
         </w:r>
       </w:del>
-      <w:r>
-        <w:t xml:space="preserve">is to identify </w:t>
-      </w:r>
-      <w:r>
-        <w:t>t</w:t>
-      </w:r>
-      <w:r>
-        <w:t>he most important global trends</w:t>
-      </w:r>
-      <w:r>
-        <w:t>,</w:t>
-      </w:r>
-      <w:r>
-        <w:t xml:space="preserve"> but results allow for using the data with much higher granularity.</w:t>
-      </w:r>
-    </w:p>
-    <w:p>
-      <w:pPr>
-        <w:rPr>
-          <w:lang w:val="en-US"/>
-        </w:rPr>
-      </w:pPr>
-    </w:p>
-    <w:p>
-      <w:pPr>
-        <w:rPr>
-          <w:lang w:val="en-US"/>
-        </w:rPr>
-      </w:pPr>
-      <w:r>
-        <w:rPr>
-          <w:lang w:val="en-US"/>
-        </w:rPr>
-        <w:t>Globalization of science should not be confused with its quality (or relevance); they are likely to be related in many ways, depending on the discipline, but they are different phenomena.</w:t>
-      </w:r>
-      <w:r>
-        <w:rPr>
-          <w:lang w:val="en-US"/>
-        </w:rPr>
-        <w:t xml:space="preserve"> </w:t>
-      </w:r>
-    </w:p>
-    <w:p>
-      <w:pPr>
-        <w:rPr>
-          <w:lang w:val="en-US"/>
-        </w:rPr>
-      </w:pPr>
-    </w:p>
-    <w:p>
-      <w:pPr>
-        <w:rPr>
-          <w:lang w:val="en-US"/>
-        </w:rPr>
-      </w:pPr>
-      <w:r>
-        <w:rPr>
-          <w:lang w:val="en-US"/>
-        </w:rPr>
-        <w:t>In the first section</w:t>
-      </w:r>
-      <w:r>
-        <w:rPr>
-          <w:lang w:val="en-US"/>
-        </w:rPr>
-        <w:t>,</w:t>
-      </w:r>
-      <w:r>
-        <w:rPr>
-          <w:lang w:val="en-US"/>
-        </w:rPr>
-        <w:t xml:space="preserve"> the existing literature is summarized. </w:t>
-      </w:r>
-      <w:r>
-        <w:rPr>
-          <w:lang w:val="en-US"/>
-        </w:rPr>
-        <w:t>The s</w:t>
-      </w:r>
-      <w:r>
-        <w:rPr>
-          <w:lang w:val="en-US"/>
-        </w:rPr>
-        <w:t>econd section describes data collection</w:t>
-      </w:r>
-      <w:r>
-        <w:rPr>
-          <w:lang w:val="en-US"/>
-        </w:rPr>
-        <w:t>;</w:t>
-      </w:r>
-      <w:r>
-        <w:rPr>
-          <w:lang w:val="en-US"/>
-        </w:rPr>
-        <w:t xml:space="preserve"> the third describes </w:t>
-      </w:r>
-      <w:r>
-        <w:rPr>
-          <w:lang w:val="en-US"/>
-        </w:rPr>
-        <w:t xml:space="preserve">the </w:t>
-      </w:r>
-      <w:r>
-        <w:rPr>
-          <w:lang w:val="en-US"/>
-        </w:rPr>
-        <w:t>methodology</w:t>
-      </w:r>
-      <w:r>
-        <w:rPr>
-          <w:lang w:val="en-US"/>
-        </w:rPr>
-        <w:t xml:space="preserve"> and some of its limitations</w:t>
-      </w:r>
-      <w:r>
-        <w:rPr>
-          <w:lang w:val="en-US"/>
-        </w:rPr>
-        <w:t xml:space="preserve"> and the fourth </w:t>
-      </w:r>
-      <w:ins w:id="28" w:author="Macháček Vít" w:date="2020-01-07T13:52:00Z">
-        <w:r>
-          <w:rPr>
-            <w:lang w:val="en-US"/>
-          </w:rPr>
-          <w:t xml:space="preserve">describes </w:t>
+      <w:ins w:id="97" w:author="Macháček Vít" w:date="2020-01-10T00:42:00Z">
+        <w:r>
+          <w:rPr>
+            <w:lang w:val="en-US"/>
+          </w:rPr>
+          <w:t>Journal Globalization</w:t>
         </w:r>
       </w:ins>
-      <w:r>
-        <w:rPr>
-          <w:lang w:val="en-US"/>
-        </w:rPr>
-        <w:t>results. The last</w:t>
-      </w:r>
-      <w:r>
-        <w:rPr>
-          <w:lang w:val="en-US"/>
-        </w:rPr>
-        <w:t xml:space="preserve"> section</w:t>
-      </w:r>
-      <w:r>
-        <w:rPr>
-          <w:lang w:val="en-US"/>
-        </w:rPr>
-        <w:t xml:space="preserve"> concludes. </w:t>
-      </w:r>
-      <w:r>
-        <w:rPr>
-          <w:lang w:val="en-US"/>
-        </w:rPr>
-        <w:t xml:space="preserve">The paper is accompanied </w:t>
-      </w:r>
-      <w:r>
-        <w:rPr>
-          <w:lang w:val="en-US"/>
-        </w:rPr>
-        <w:t>by</w:t>
-      </w:r>
-      <w:r>
-        <w:rPr>
-          <w:lang w:val="en-US"/>
-        </w:rPr>
-        <w:t xml:space="preserve"> </w:t>
-      </w:r>
-      <w:r>
-        <w:rPr>
-          <w:lang w:val="en-US"/>
-        </w:rPr>
-        <w:t xml:space="preserve">an </w:t>
-      </w:r>
-      <w:r>
-        <w:rPr>
-          <w:lang w:val="en-US"/>
-        </w:rPr>
-        <w:t>already released</w:t>
-      </w:r>
-      <w:r>
-        <w:rPr>
-          <w:lang w:val="en-US"/>
-        </w:rPr>
-        <w:t xml:space="preserve"> interactive </w:t>
-      </w:r>
-      <w:r>
-        <w:rPr>
-          <w:lang w:val="en-US"/>
-        </w:rPr>
-        <w:t xml:space="preserve">study </w:t>
-      </w:r>
-      <w:r>
-        <w:rPr>
-          <w:lang w:val="en-US"/>
-        </w:rPr>
-        <w:t xml:space="preserve">available at </w:t>
-      </w:r>
-      <w:hyperlink r:id="rId9" w:history="1">
-        <w:r>
-          <w:rPr>
-            <w:rStyle w:val="Hypertextovodkaz"/>
-            <w:lang w:val="en-US"/>
-          </w:rPr>
-          <w:t>http://www.globalizationofscience.com</w:t>
-        </w:r>
-      </w:hyperlink>
-      <w:r>
-        <w:rPr>
-          <w:lang w:val="en-US"/>
-        </w:rPr>
-        <w:t xml:space="preserve"> (Mach</w:t>
-      </w:r>
-      <w:r>
-        <w:rPr>
+    </w:p>
+    <w:p>
+      <w:pPr>
+        <w:rPr>
+          <w:ins w:id="98" w:author="Macháček Vít" w:date="2020-01-16T12:03:00Z"/>
+          <w:lang w:val="en-US"/>
+        </w:rPr>
+      </w:pPr>
+      <w:ins w:id="99" w:author="Macháček Vít" w:date="2020-01-16T12:03:00Z">
+        <w:r>
+          <w:rPr>
+            <w:lang w:val="en-US"/>
+          </w:rPr>
+          <w:t xml:space="preserve">International </w:t>
+        </w:r>
+      </w:ins>
+      <w:ins w:id="100" w:author="Macháček Vít" w:date="2020-01-16T12:04:00Z">
+        <w:r>
+          <w:rPr>
+            <w:lang w:val="en-US"/>
+          </w:rPr>
+          <w:t xml:space="preserve">focus </w:t>
+        </w:r>
+      </w:ins>
+      <w:ins w:id="101" w:author="Macháček Vít" w:date="2020-01-16T12:03:00Z">
+        <w:r>
+          <w:rPr>
+            <w:lang w:val="en-US"/>
+          </w:rPr>
+          <w:t>is an important pillar of research policies a</w:t>
+        </w:r>
+      </w:ins>
+      <w:ins w:id="102" w:author="Macháček Vít" w:date="2020-01-16T12:04:00Z">
+        <w:r>
+          <w:rPr>
+            <w:lang w:val="en-US"/>
+          </w:rPr>
+          <w:t xml:space="preserve">cross the world. </w:t>
+        </w:r>
+      </w:ins>
+      <w:ins w:id="103" w:author="Macháček Vít" w:date="2020-01-16T12:05:00Z">
+        <w:r>
+          <w:rPr>
+            <w:lang w:val="en-US"/>
+          </w:rPr>
+          <w:t>FIRST INTRO PARAGRAPH</w:t>
+        </w:r>
+      </w:ins>
+      <w:bookmarkStart w:id="104" w:name="_GoBack"/>
+      <w:bookmarkEnd w:id="104"/>
+    </w:p>
+    <w:p>
+      <w:pPr>
+        <w:rPr>
+          <w:ins w:id="105" w:author="Macháček Vít" w:date="2020-01-16T12:03:00Z"/>
+          <w:lang w:val="en-US"/>
+        </w:rPr>
+      </w:pPr>
+    </w:p>
+    <w:p>
+      <w:pPr>
+        <w:rPr>
+          <w:ins w:id="106" w:author="Macháček Vít" w:date="2020-01-08T12:36:00Z"/>
           <w:lang w:val="cs-CZ"/>
-        </w:rPr>
-        <w:t>áček and Srholec 2019).</w:t>
-      </w:r>
-      <w:r>
-        <w:rPr>
-          <w:lang w:val="en-US"/>
-        </w:rPr>
-        <w:t xml:space="preserve"> Readers can</w:t>
-      </w:r>
-      <w:r>
-        <w:rPr>
-          <w:lang w:val="en-US"/>
-        </w:rPr>
-        <w:t xml:space="preserve"> spend their time with the interactive application, a</w:t>
-      </w:r>
-      <w:r>
-        <w:rPr>
-          <w:lang w:val="en-US"/>
-        </w:rPr>
-        <w:t xml:space="preserve">s it offers an intuitive way of exploring </w:t>
-      </w:r>
-      <w:r>
-        <w:rPr>
-          <w:lang w:val="en-US"/>
-        </w:rPr>
-        <w:t xml:space="preserve">the results of this paper. </w:t>
-      </w:r>
-    </w:p>
-    <w:p>
-      <w:pPr>
-        <w:ind w:left="720" w:hanging="720"/>
-        <w:rPr>
-          <w:lang w:val="en-US"/>
-        </w:rPr>
-      </w:pPr>
-    </w:p>
-    <w:p>
-      <w:pPr>
-        <w:pStyle w:val="Nadpis1"/>
-        <w:rPr>
-          <w:lang w:val="en-US"/>
-        </w:rPr>
-      </w:pPr>
-      <w:r>
-        <w:rPr>
-          <w:lang w:val="en-US"/>
-        </w:rPr>
-        <w:t>Globalization of science</w:t>
-      </w:r>
-    </w:p>
-    <w:p>
-      <w:pPr>
-        <w:rPr>
-          <w:ins w:id="29" w:author="Macháček Vít" w:date="2020-01-08T12:36:00Z"/>
-          <w:lang w:val="en-US"/>
-        </w:rPr>
-      </w:pPr>
-      <w:ins w:id="30" w:author="Macháček Vít" w:date="2020-01-08T12:36:00Z">
-        <w:r>
-          <w:rPr>
-            <w:lang w:val="en-US"/>
-          </w:rPr>
-          <w:t xml:space="preserve">Traditionally in </w:t>
+          <w:rPrChange w:id="107" w:author="Macháček Vít" w:date="2020-01-09T15:19:00Z">
+            <w:rPr>
+              <w:ins w:id="108" w:author="Macháček Vít" w:date="2020-01-08T12:36:00Z"/>
+              <w:lang w:val="en-US"/>
+            </w:rPr>
+          </w:rPrChange>
+        </w:rPr>
+      </w:pPr>
+      <w:proofErr w:type="spellStart"/>
+      <w:ins w:id="109" w:author="Macháček Vít" w:date="2020-01-08T16:51:00Z">
+        <w:r>
+          <w:rPr>
+            <w:lang w:val="en-US"/>
+          </w:rPr>
+          <w:t>Scientometric</w:t>
+        </w:r>
+        <w:proofErr w:type="spellEnd"/>
+        <w:r>
+          <w:rPr>
+            <w:lang w:val="en-US"/>
+          </w:rPr>
+          <w:t xml:space="preserve"> studies traditionally analyze </w:t>
+        </w:r>
+      </w:ins>
+      <w:ins w:id="110" w:author="Macháček Vít" w:date="2020-01-08T16:52:00Z">
+        <w:r>
+          <w:rPr>
+            <w:lang w:val="en-US"/>
+          </w:rPr>
+          <w:t xml:space="preserve">globalization through the </w:t>
         </w:r>
         <w:proofErr w:type="spellStart"/>
         <w:r>
           <w:rPr>
             <w:lang w:val="en-US"/>
           </w:rPr>
-          <w:t>scientometrics</w:t>
+          <w:t>lense</w:t>
         </w:r>
         <w:proofErr w:type="spellEnd"/>
         <w:r>
           <w:rPr>
             <w:lang w:val="en-US"/>
           </w:rPr>
-          <w:t xml:space="preserve">, the globalization is perceived in terms of scientific collaboration. </w:t>
+          <w:t xml:space="preserve"> of </w:t>
         </w:r>
       </w:ins>
-    </w:p>
-    <w:p>
-      <w:pPr>
-        <w:rPr>
-          <w:ins w:id="31" w:author="Macháček Vít" w:date="2020-01-08T12:36:00Z"/>
-          <w:lang w:val="en-US"/>
-        </w:rPr>
-      </w:pPr>
-      <w:ins w:id="32" w:author="Macháček Vít" w:date="2020-01-08T12:36:00Z">
-        <w:r>
-          <w:rPr>
-            <w:lang w:val="en-US"/>
-          </w:rPr>
-          <w:t>HOEKMAN – GRAVITY</w:t>
+      <w:ins w:id="111" w:author="Macháček Vít" w:date="2020-01-08T12:36:00Z">
+        <w:r>
+          <w:rPr>
+            <w:lang w:val="en-US"/>
+          </w:rPr>
+          <w:t>scientific collaboration</w:t>
         </w:r>
       </w:ins>
-    </w:p>
-    <w:p>
-      <w:pPr>
-        <w:rPr>
-          <w:ins w:id="33" w:author="Macháček Vít" w:date="2020-01-08T12:37:00Z"/>
-          <w:lang w:val="en-US"/>
-        </w:rPr>
-      </w:pPr>
-      <w:ins w:id="34" w:author="Macháček Vít" w:date="2020-01-08T12:36:00Z">
-        <w:r>
-          <w:rPr>
-            <w:lang w:val="en-US"/>
-          </w:rPr>
-          <w:t xml:space="preserve">WALTMAN </w:t>
+      <w:ins w:id="112" w:author="Macháček Vít" w:date="2020-01-09T10:34:00Z">
+        <w:r>
+          <w:rPr>
+            <w:lang w:val="en-US"/>
+          </w:rPr>
+          <w:t xml:space="preserve"> (Franken 2009)</w:t>
         </w:r>
       </w:ins>
-      <w:ins w:id="35" w:author="Macháček Vít" w:date="2020-01-08T12:37:00Z">
-        <w:r>
-          <w:rPr>
-            <w:lang w:val="en-US"/>
-          </w:rPr>
-          <w:t>– GLOBALIZATION OF SCIENCE IN KILOMETERS</w:t>
+      <w:ins w:id="113" w:author="Macháček Vít" w:date="2020-01-08T12:36:00Z">
+        <w:r>
+          <w:rPr>
+            <w:lang w:val="en-US"/>
+          </w:rPr>
+          <w:t xml:space="preserve">. </w:t>
         </w:r>
       </w:ins>
-    </w:p>
-    <w:p>
-      <w:pPr>
-        <w:rPr>
-          <w:ins w:id="36" w:author="Macháček Vít" w:date="2020-01-08T12:36:00Z"/>
-          <w:lang w:val="en-US"/>
-        </w:rPr>
-      </w:pPr>
-    </w:p>
-    <w:p>
-      <w:pPr>
-        <w:rPr>
-          <w:ins w:id="37" w:author="Macháček Vít" w:date="2020-01-08T13:20:00Z"/>
-          <w:lang w:val="en-US"/>
-        </w:rPr>
-      </w:pPr>
+      <w:ins w:id="114" w:author="Macháček Vít" w:date="2020-01-08T16:52:00Z">
+        <w:r>
+          <w:rPr>
+            <w:lang w:val="en-US"/>
+          </w:rPr>
+          <w:t xml:space="preserve">The more often the researchers cooperate on their research with </w:t>
+        </w:r>
+      </w:ins>
+      <w:ins w:id="115" w:author="Macháček Vít" w:date="2020-01-08T16:59:00Z">
+        <w:r>
+          <w:rPr>
+            <w:lang w:val="en-US"/>
+          </w:rPr>
+          <w:t xml:space="preserve">their peers abroad, the </w:t>
+        </w:r>
+      </w:ins>
+      <w:ins w:id="116" w:author="Macháček Vít" w:date="2020-01-08T17:00:00Z">
+        <w:r>
+          <w:rPr>
+            <w:lang w:val="en-US"/>
+          </w:rPr>
+          <w:t>more the country is globalized.</w:t>
+        </w:r>
+      </w:ins>
+      <w:ins w:id="117" w:author="Macháček Vít" w:date="2020-01-09T10:34:00Z">
+        <w:r>
+          <w:rPr>
+            <w:lang w:val="en-US"/>
+          </w:rPr>
+          <w:t xml:space="preserve"> </w:t>
+        </w:r>
+      </w:ins>
+      <w:ins w:id="118" w:author="Macháček Vít" w:date="2020-01-09T15:15:00Z">
+        <w:r>
+          <w:rPr>
+            <w:lang w:val="en-US"/>
+          </w:rPr>
+          <w:t xml:space="preserve">International </w:t>
+        </w:r>
+      </w:ins>
+      <w:ins w:id="119" w:author="Macháček Vít" w:date="2020-01-10T00:19:00Z">
+        <w:r>
+          <w:rPr>
+            <w:lang w:val="en-US"/>
+          </w:rPr>
+          <w:t>c</w:t>
+        </w:r>
+      </w:ins>
+      <w:ins w:id="120" w:author="Macháček Vít" w:date="2020-01-09T15:15:00Z">
+        <w:r>
+          <w:rPr>
+            <w:lang w:val="en-US"/>
+          </w:rPr>
+          <w:t xml:space="preserve">ollaboration </w:t>
+        </w:r>
+      </w:ins>
+      <w:ins w:id="121" w:author="Macháček Vít" w:date="2020-01-10T00:19:00Z">
+        <w:r>
+          <w:rPr>
+            <w:lang w:val="en-US"/>
+          </w:rPr>
+          <w:t xml:space="preserve">ease </w:t>
+        </w:r>
+      </w:ins>
+      <w:ins w:id="122" w:author="Macháček Vít" w:date="2020-01-09T15:15:00Z">
+        <w:r>
+          <w:rPr>
+            <w:lang w:val="en-US"/>
+          </w:rPr>
+          <w:t>“</w:t>
+        </w:r>
+      </w:ins>
+      <w:ins w:id="123" w:author="Macháček Vít" w:date="2020-01-10T00:19:00Z">
+        <w:r>
+          <w:rPr>
+            <w:lang w:val="en-US"/>
+          </w:rPr>
+          <w:t>sharing and transferring knowledge and research</w:t>
+        </w:r>
+        <w:r>
+          <w:rPr>
+            <w:lang w:val="en-US"/>
+          </w:rPr>
+          <w:t xml:space="preserve"> </w:t>
+        </w:r>
+        <w:r>
+          <w:rPr>
+            <w:lang w:val="en-US"/>
+          </w:rPr>
+          <w:t>equipment, connecting scholars to a large scientific network, expediting the research process, and increasing the visibility</w:t>
+        </w:r>
+      </w:ins>
+      <w:ins w:id="124" w:author="Macháček Vít" w:date="2020-01-10T00:33:00Z">
+        <w:r>
+          <w:rPr>
+            <w:lang w:val="en-US"/>
+          </w:rPr>
+          <w:t xml:space="preserve"> </w:t>
+        </w:r>
+      </w:ins>
+      <w:ins w:id="125" w:author="Macháček Vít" w:date="2020-01-10T00:19:00Z">
+        <w:r>
+          <w:rPr>
+            <w:lang w:val="en-US"/>
+          </w:rPr>
+          <w:t>of articles</w:t>
+        </w:r>
+      </w:ins>
+      <w:ins w:id="126" w:author="Macháček Vít" w:date="2020-01-09T15:20:00Z">
+        <w:r>
+          <w:rPr>
+            <w:lang w:val="en-US"/>
+          </w:rPr>
+          <w:t>”</w:t>
+        </w:r>
+      </w:ins>
+      <w:ins w:id="127" w:author="Macháček Vít" w:date="2020-01-09T15:21:00Z">
+        <w:r>
+          <w:rPr>
+            <w:lang w:val="en-US"/>
+          </w:rPr>
+          <w:t xml:space="preserve"> (</w:t>
+        </w:r>
+        <w:proofErr w:type="spellStart"/>
+        <w:r>
+          <w:rPr>
+            <w:highlight w:val="yellow"/>
+            <w:lang w:val="en-US"/>
+            <w:rPrChange w:id="128" w:author="Macháček Vít" w:date="2020-01-09T15:22:00Z">
+              <w:rPr>
+                <w:lang w:val="en-US"/>
+              </w:rPr>
+            </w:rPrChange>
+          </w:rPr>
+          <w:t>Gazni</w:t>
+        </w:r>
+        <w:proofErr w:type="spellEnd"/>
+        <w:r>
+          <w:rPr>
+            <w:highlight w:val="yellow"/>
+            <w:lang w:val="en-US"/>
+            <w:rPrChange w:id="129" w:author="Macháček Vít" w:date="2020-01-09T15:22:00Z">
+              <w:rPr>
+                <w:lang w:val="en-US"/>
+              </w:rPr>
+            </w:rPrChange>
+          </w:rPr>
+          <w:t xml:space="preserve"> et al 2012</w:t>
+        </w:r>
+      </w:ins>
+      <w:ins w:id="130" w:author="Macháček Vít" w:date="2020-01-09T15:38:00Z">
+        <w:r>
+          <w:rPr>
+            <w:lang w:val="en-US"/>
+          </w:rPr>
+          <w:t>, p. 323</w:t>
+        </w:r>
+      </w:ins>
+      <w:ins w:id="131" w:author="Macháček Vít" w:date="2020-01-09T15:21:00Z">
+        <w:r>
+          <w:rPr>
+            <w:lang w:val="en-US"/>
+          </w:rPr>
+          <w:t xml:space="preserve">). </w:t>
+        </w:r>
+      </w:ins>
+    </w:p>
+    <w:p>
+      <w:pPr>
+        <w:rPr>
+          <w:ins w:id="132" w:author="Macháček Vít" w:date="2020-01-09T15:40:00Z"/>
+          <w:lang w:val="en-US"/>
+        </w:rPr>
+      </w:pPr>
+    </w:p>
+    <w:p>
+      <w:pPr>
+        <w:rPr>
+          <w:ins w:id="133" w:author="Macháček Vít" w:date="2020-01-10T00:54:00Z"/>
+          <w:lang w:val="en-US"/>
+        </w:rPr>
+      </w:pPr>
+      <w:ins w:id="134" w:author="Macháček Vít" w:date="2020-01-09T15:32:00Z">
+        <w:r>
+          <w:rPr>
+            <w:lang w:val="en-US"/>
+          </w:rPr>
+          <w:t>S</w:t>
+        </w:r>
+      </w:ins>
+      <w:ins w:id="135" w:author="Macháček Vít" w:date="2020-01-09T15:25:00Z">
+        <w:r>
+          <w:rPr>
+            <w:lang w:val="en-US"/>
+          </w:rPr>
+          <w:t>imilar</w:t>
+        </w:r>
+      </w:ins>
+      <w:ins w:id="136" w:author="Macháček Vít" w:date="2020-01-09T15:23:00Z">
+        <w:r>
+          <w:rPr>
+            <w:lang w:val="en-US"/>
+          </w:rPr>
+          <w:t xml:space="preserve"> functions are attributed to scientific journals. </w:t>
+        </w:r>
+      </w:ins>
+      <w:ins w:id="137" w:author="Macháček Vít" w:date="2020-01-10T10:08:00Z">
+        <w:r>
+          <w:rPr>
+            <w:lang w:val="en-US"/>
+          </w:rPr>
+          <w:t xml:space="preserve">The naïve intuition suggests that the </w:t>
+        </w:r>
+        <w:r>
+          <w:rPr>
+            <w:i/>
+            <w:lang w:val="en-US"/>
+          </w:rPr>
+          <w:t>globalized</w:t>
+        </w:r>
+        <w:r>
+          <w:rPr>
+            <w:lang w:val="en-US"/>
+          </w:rPr>
+          <w:t xml:space="preserve"> journals are likely to be better serving their dissemination goal than journals operating in only a handful of countries</w:t>
+        </w:r>
+        <w:r>
+          <w:rPr>
+            <w:lang w:val="en-US"/>
+          </w:rPr>
+          <w:t xml:space="preserve"> </w:t>
+        </w:r>
+      </w:ins>
+      <w:ins w:id="138" w:author="Macháček Vít" w:date="2020-01-10T00:34:00Z">
+        <w:r>
+          <w:rPr>
+            <w:lang w:val="en-US"/>
+          </w:rPr>
+          <w:t>Simultane</w:t>
+        </w:r>
+      </w:ins>
+      <w:ins w:id="139" w:author="Macháček Vít" w:date="2020-01-10T00:35:00Z">
+        <w:r>
+          <w:rPr>
+            <w:lang w:val="en-US"/>
+          </w:rPr>
+          <w:t>ously, journals</w:t>
+        </w:r>
+      </w:ins>
+      <w:ins w:id="140" w:author="Macháček Vít" w:date="2020-01-10T00:36:00Z">
+        <w:r>
+          <w:rPr>
+            <w:lang w:val="en-US"/>
+          </w:rPr>
+          <w:t>’ peer-revie</w:t>
+        </w:r>
+      </w:ins>
+      <w:ins w:id="141" w:author="Macháček Vít" w:date="2020-01-10T00:37:00Z">
+        <w:r>
+          <w:rPr>
+            <w:lang w:val="en-US"/>
+          </w:rPr>
+          <w:t>w</w:t>
+        </w:r>
+      </w:ins>
+      <w:ins w:id="142" w:author="Macháček Vít" w:date="2020-01-10T00:36:00Z">
+        <w:r>
+          <w:rPr>
+            <w:lang w:val="en-US"/>
+          </w:rPr>
+          <w:t xml:space="preserve"> serve the gatekeeping function </w:t>
+        </w:r>
+      </w:ins>
+      <w:ins w:id="143" w:author="Macháček Vít" w:date="2020-01-10T00:48:00Z">
+        <w:r>
+          <w:rPr>
+            <w:lang w:val="en-US"/>
+          </w:rPr>
+          <w:t xml:space="preserve">ensuring minimum </w:t>
+        </w:r>
+      </w:ins>
+      <w:ins w:id="144" w:author="Macháček Vít" w:date="2020-01-10T00:47:00Z">
+        <w:r>
+          <w:rPr>
+            <w:lang w:val="en-US"/>
+          </w:rPr>
+          <w:t>quality standards in scien</w:t>
+        </w:r>
+      </w:ins>
+      <w:ins w:id="145" w:author="Macháček Vít" w:date="2020-01-10T00:48:00Z">
+        <w:r>
+          <w:rPr>
+            <w:lang w:val="en-US"/>
+          </w:rPr>
+          <w:t xml:space="preserve">ce </w:t>
+        </w:r>
+      </w:ins>
+      <w:ins w:id="146" w:author="Macháček Vít" w:date="2020-01-10T00:36:00Z">
+        <w:r>
+          <w:rPr>
+            <w:lang w:val="en-US"/>
+          </w:rPr>
+          <w:t xml:space="preserve">and journals are </w:t>
+        </w:r>
+      </w:ins>
+      <w:ins w:id="147" w:author="Macháček Vít" w:date="2020-01-10T00:38:00Z">
+        <w:r>
+          <w:rPr>
+            <w:lang w:val="en-US"/>
+          </w:rPr>
+          <w:t xml:space="preserve">extensively </w:t>
+        </w:r>
+      </w:ins>
+      <w:ins w:id="148" w:author="Macháček Vít" w:date="2020-01-10T00:36:00Z">
+        <w:r>
+          <w:rPr>
+            <w:lang w:val="en-US"/>
+          </w:rPr>
+          <w:t xml:space="preserve">used as an </w:t>
+        </w:r>
+      </w:ins>
+      <w:ins w:id="149" w:author="Macháček Vít" w:date="2020-01-10T11:12:00Z">
+        <w:r>
+          <w:rPr>
+            <w:lang w:val="en-US"/>
+          </w:rPr>
+          <w:t xml:space="preserve">essential </w:t>
+        </w:r>
+      </w:ins>
+      <w:ins w:id="150" w:author="Macháček Vít" w:date="2020-01-10T00:37:00Z">
+        <w:r>
+          <w:rPr>
+            <w:lang w:val="en-US"/>
+          </w:rPr>
+          <w:t>tool for research evaluation.</w:t>
+        </w:r>
+      </w:ins>
+      <w:ins w:id="151" w:author="Macháček Vít" w:date="2020-01-10T00:43:00Z">
+        <w:r>
+          <w:rPr>
+            <w:lang w:val="en-US"/>
+          </w:rPr>
+          <w:t xml:space="preserve"> </w:t>
+        </w:r>
+      </w:ins>
+      <w:ins w:id="152" w:author="Macháček Vít" w:date="2020-01-10T00:48:00Z">
+        <w:r>
+          <w:rPr>
+            <w:lang w:val="en-US"/>
+          </w:rPr>
+          <w:t>(</w:t>
+        </w:r>
+        <w:r>
+          <w:rPr>
+            <w:highlight w:val="yellow"/>
+            <w:lang w:val="en-US"/>
+            <w:rPrChange w:id="153" w:author="Macháček Vít" w:date="2020-01-10T10:07:00Z">
+              <w:rPr>
+                <w:lang w:val="en-US"/>
+              </w:rPr>
+            </w:rPrChange>
+          </w:rPr>
+          <w:t>DORA, LEIDEN MANIFESTO, whatever</w:t>
+        </w:r>
+        <w:r>
+          <w:rPr>
+            <w:lang w:val="en-US"/>
+          </w:rPr>
+          <w:t>).</w:t>
+        </w:r>
+      </w:ins>
+    </w:p>
+    <w:p>
+      <w:pPr>
+        <w:rPr>
+          <w:ins w:id="154" w:author="Macháček Vít" w:date="2020-01-10T00:54:00Z"/>
+          <w:lang w:val="en-US"/>
+        </w:rPr>
+      </w:pPr>
+    </w:p>
+    <w:p>
+      <w:pPr>
+        <w:rPr>
+          <w:ins w:id="155" w:author="Macháček Vít" w:date="2020-01-10T10:24:00Z"/>
+          <w:lang w:val="en-US"/>
+        </w:rPr>
+      </w:pPr>
+      <w:ins w:id="156" w:author="Macháček Vít" w:date="2020-01-10T11:16:00Z">
+        <w:r>
+          <w:rPr>
+            <w:lang w:val="en-US"/>
+          </w:rPr>
+          <w:t>Originally a</w:t>
+        </w:r>
+      </w:ins>
+      <w:ins w:id="157" w:author="Macháček Vít" w:date="2020-01-10T11:15:00Z">
+        <w:r>
+          <w:rPr>
+            <w:lang w:val="en-US"/>
+          </w:rPr>
+          <w:t xml:space="preserve">cademic journals developed in national contexts. They were written in national languages and often focused exclusively on national researchers. </w:t>
+        </w:r>
+      </w:ins>
+      <w:ins w:id="158" w:author="Macháček Vít" w:date="2020-01-10T00:55:00Z">
+        <w:r>
+          <w:rPr>
+            <w:lang w:val="en-US"/>
+          </w:rPr>
+          <w:t>In 1970s</w:t>
+        </w:r>
+      </w:ins>
+      <w:ins w:id="159" w:author="Macháček Vít" w:date="2020-01-10T10:20:00Z">
+        <w:r>
+          <w:rPr>
+            <w:lang w:val="en-US"/>
+          </w:rPr>
+          <w:t xml:space="preserve"> and 1980s</w:t>
+        </w:r>
+      </w:ins>
+      <w:ins w:id="160" w:author="Macháček Vít" w:date="2020-01-10T00:55:00Z">
+        <w:r>
+          <w:rPr>
+            <w:lang w:val="en-US"/>
+          </w:rPr>
+          <w:t xml:space="preserve"> </w:t>
+        </w:r>
+      </w:ins>
+      <w:ins w:id="161" w:author="Macháček Vít" w:date="2020-01-10T10:20:00Z">
+        <w:r>
+          <w:rPr>
+            <w:lang w:val="en-US"/>
+          </w:rPr>
+          <w:t xml:space="preserve">the </w:t>
+        </w:r>
+      </w:ins>
+      <w:ins w:id="162" w:author="Macháček Vít" w:date="2020-01-10T00:55:00Z">
+        <w:r>
+          <w:rPr>
+            <w:lang w:val="en-US"/>
+          </w:rPr>
+          <w:t xml:space="preserve">journals </w:t>
+        </w:r>
+      </w:ins>
+      <w:ins w:id="163" w:author="Macháček Vít" w:date="2020-01-10T10:20:00Z">
+        <w:r>
+          <w:rPr>
+            <w:lang w:val="en-US"/>
+          </w:rPr>
+          <w:t>used by Western</w:t>
+        </w:r>
+      </w:ins>
+      <w:ins w:id="164" w:author="Macháček Vít" w:date="2020-01-10T10:21:00Z">
+        <w:r>
+          <w:rPr>
+            <w:lang w:val="en-US"/>
+          </w:rPr>
+          <w:t xml:space="preserve"> researchers transformed from </w:t>
+        </w:r>
+      </w:ins>
+      <w:ins w:id="165" w:author="Macháček Vít" w:date="2020-01-10T11:16:00Z">
+        <w:r>
+          <w:rPr>
+            <w:lang w:val="en-US"/>
+          </w:rPr>
+          <w:t>“</w:t>
+        </w:r>
+      </w:ins>
+      <w:ins w:id="166" w:author="Macháček Vít" w:date="2020-01-10T00:55:00Z">
+        <w:r>
+          <w:rPr>
+            <w:lang w:val="en-US"/>
+          </w:rPr>
+          <w:t xml:space="preserve">national </w:t>
+        </w:r>
+      </w:ins>
+      <w:ins w:id="167" w:author="Macháček Vít" w:date="2020-01-10T10:21:00Z">
+        <w:r>
+          <w:rPr>
+            <w:lang w:val="en-US"/>
+          </w:rPr>
+          <w:t xml:space="preserve">to </w:t>
+        </w:r>
+      </w:ins>
+      <w:ins w:id="168" w:author="Macháček Vít" w:date="2020-01-10T10:23:00Z">
+        <w:r>
+          <w:rPr>
+            <w:lang w:val="en-US"/>
+          </w:rPr>
+          <w:t>transnational</w:t>
+        </w:r>
+      </w:ins>
+      <w:ins w:id="169" w:author="Macháček Vít" w:date="2020-01-10T10:21:00Z">
+        <w:r>
+          <w:rPr>
+            <w:lang w:val="en-US"/>
+          </w:rPr>
+          <w:t xml:space="preserve"> mode of publication</w:t>
+        </w:r>
+      </w:ins>
+      <w:ins w:id="170" w:author="Macháček Vít" w:date="2020-01-10T11:16:00Z">
+        <w:r>
+          <w:rPr>
+            <w:lang w:val="en-US"/>
+          </w:rPr>
+          <w:t>”</w:t>
+        </w:r>
+      </w:ins>
+      <w:ins w:id="171" w:author="Macháček Vít" w:date="2020-01-10T10:21:00Z">
+        <w:r>
+          <w:rPr>
+            <w:lang w:val="en-US"/>
+          </w:rPr>
+          <w:t xml:space="preserve"> (</w:t>
+        </w:r>
+        <w:proofErr w:type="spellStart"/>
+        <w:r>
+          <w:rPr>
+            <w:lang w:val="en-US"/>
+          </w:rPr>
+          <w:t>Zitt</w:t>
+        </w:r>
+        <w:proofErr w:type="spellEnd"/>
+        <w:r>
+          <w:rPr>
+            <w:lang w:val="en-US"/>
+          </w:rPr>
+          <w:t xml:space="preserve"> 1998). </w:t>
+        </w:r>
+      </w:ins>
+      <w:ins w:id="172" w:author="Macháček Vít" w:date="2020-01-10T10:23:00Z">
+        <w:r>
+          <w:rPr>
+            <w:lang w:val="en-US"/>
+          </w:rPr>
+          <w:t>J</w:t>
+        </w:r>
+      </w:ins>
+      <w:ins w:id="173" w:author="Macháček Vít" w:date="2020-01-10T10:22:00Z">
+        <w:r>
+          <w:rPr>
+            <w:lang w:val="en-US"/>
+          </w:rPr>
+          <w:t>ournals started to be published in English and publish</w:t>
+        </w:r>
+      </w:ins>
+      <w:ins w:id="174" w:author="Macháček Vít" w:date="2020-01-10T10:23:00Z">
+        <w:r>
+          <w:rPr>
+            <w:lang w:val="en-US"/>
+          </w:rPr>
+          <w:t>ed</w:t>
+        </w:r>
+      </w:ins>
+      <w:ins w:id="175" w:author="Macháček Vít" w:date="2020-01-10T10:22:00Z">
+        <w:r>
+          <w:rPr>
+            <w:lang w:val="en-US"/>
+          </w:rPr>
+          <w:t xml:space="preserve"> researchers from</w:t>
+        </w:r>
+      </w:ins>
+      <w:ins w:id="176" w:author="Macháček Vít" w:date="2020-01-10T10:23:00Z">
+        <w:r>
+          <w:rPr>
+            <w:lang w:val="en-US"/>
+          </w:rPr>
+          <w:t xml:space="preserve"> other countries on regular basis. </w:t>
+        </w:r>
+      </w:ins>
       <w:proofErr w:type="spellStart"/>
-      <w:ins w:id="38" w:author="Macháček Vít" w:date="2020-01-08T13:20:00Z">
+      <w:ins w:id="177" w:author="Macháček Vít" w:date="2020-01-10T11:14:00Z">
+        <w:r>
+          <w:rPr>
+            <w:lang w:val="en-US"/>
+          </w:rPr>
+          <w:t>Traditinal</w:t>
+        </w:r>
+        <w:proofErr w:type="spellEnd"/>
+        <w:r>
+          <w:rPr>
+            <w:lang w:val="en-US"/>
+          </w:rPr>
+          <w:t xml:space="preserve"> n</w:t>
+        </w:r>
+      </w:ins>
+      <w:ins w:id="178" w:author="Macháček Vít" w:date="2020-01-10T10:24:00Z">
+        <w:r>
+          <w:rPr>
+            <w:lang w:val="en-US"/>
+          </w:rPr>
+          <w:t xml:space="preserve">ational boundaries in large extent disappeared. </w:t>
+        </w:r>
+      </w:ins>
+    </w:p>
+    <w:p>
+      <w:pPr>
+        <w:rPr>
+          <w:ins w:id="179" w:author="Macháček Vít" w:date="2020-01-10T10:24:00Z"/>
+          <w:lang w:val="en-US"/>
+        </w:rPr>
+      </w:pPr>
+    </w:p>
+    <w:p>
+      <w:pPr>
+        <w:rPr>
+          <w:ins w:id="180" w:author="Macháček Vít" w:date="2020-01-10T00:58:00Z"/>
+          <w:lang w:val="en-US"/>
+        </w:rPr>
+      </w:pPr>
+      <w:ins w:id="181" w:author="Macháček Vít" w:date="2020-01-10T00:57:00Z">
+        <w:r>
+          <w:rPr>
+            <w:lang w:val="en-US"/>
+          </w:rPr>
+          <w:lastRenderedPageBreak/>
+          <w:t>While some acknowledge th</w:t>
+        </w:r>
+      </w:ins>
+      <w:ins w:id="182" w:author="Macháček Vít" w:date="2020-01-10T19:48:00Z">
+        <w:r>
+          <w:rPr>
+            <w:lang w:val="en-US"/>
+          </w:rPr>
+          <w:t xml:space="preserve">e internationalization of research leads to more intensive exchange of </w:t>
+        </w:r>
+        <w:proofErr w:type="gramStart"/>
+        <w:r>
+          <w:rPr>
+            <w:lang w:val="en-US"/>
+          </w:rPr>
+          <w:t>ideas,</w:t>
+        </w:r>
+      </w:ins>
+      <w:ins w:id="183" w:author="Macháček Vít" w:date="2020-01-10T00:57:00Z">
+        <w:r>
+          <w:rPr>
+            <w:lang w:val="en-US"/>
+          </w:rPr>
+          <w:t>(</w:t>
+        </w:r>
+        <w:proofErr w:type="gramEnd"/>
+        <w:r>
+          <w:rPr>
+            <w:lang w:val="en-US"/>
+          </w:rPr>
+          <w:t>XXX), others also point to its potential drawbacks (YYY).</w:t>
+        </w:r>
+      </w:ins>
+    </w:p>
+    <w:p>
+      <w:pPr>
+        <w:rPr>
+          <w:ins w:id="184" w:author="Macháček Vít" w:date="2020-01-10T00:58:00Z"/>
+          <w:lang w:val="en-US"/>
+        </w:rPr>
+      </w:pPr>
+    </w:p>
+    <w:p>
+      <w:pPr>
+        <w:rPr>
+          <w:ins w:id="185" w:author="Macháček Vít" w:date="2020-01-10T00:44:00Z"/>
+          <w:lang w:val="en-US"/>
+        </w:rPr>
+      </w:pPr>
+      <w:ins w:id="186" w:author="Macháček Vít" w:date="2020-01-10T00:58:00Z">
+        <w:r>
+          <w:rPr>
+            <w:lang w:val="en-US"/>
+          </w:rPr>
+          <w:t xml:space="preserve">There are signs that similar transition was not finished in Eastern Europe. </w:t>
+        </w:r>
+      </w:ins>
+    </w:p>
+    <w:p>
+      <w:pPr>
+        <w:tabs>
+          <w:tab w:val="left" w:pos="6416"/>
+        </w:tabs>
+        <w:rPr>
+          <w:ins w:id="187" w:author="Macháček Vít" w:date="2020-01-10T00:44:00Z"/>
+          <w:lang w:val="en-US"/>
+        </w:rPr>
+        <w:pPrChange w:id="188" w:author="Macháček Vít" w:date="2020-01-10T00:47:00Z">
+          <w:pPr/>
+        </w:pPrChange>
+      </w:pPr>
+      <w:ins w:id="189" w:author="Macháček Vít" w:date="2020-01-10T00:47:00Z">
+        <w:r>
+          <w:rPr>
+            <w:lang w:val="en-US"/>
+          </w:rPr>
+          <w:tab/>
+        </w:r>
+      </w:ins>
+    </w:p>
+    <w:p>
+      <w:pPr>
+        <w:rPr>
+          <w:ins w:id="190" w:author="Macháček Vít" w:date="2020-01-10T00:51:00Z"/>
+          <w:lang w:val="en-US"/>
+        </w:rPr>
+      </w:pPr>
+      <w:ins w:id="191" w:author="Macháček Vít" w:date="2020-01-10T00:50:00Z">
+        <w:r>
+          <w:rPr>
+            <w:lang w:val="en-US"/>
+          </w:rPr>
+          <w:t>Researchers have incentives to shape the journals</w:t>
+        </w:r>
+      </w:ins>
+      <w:ins w:id="192" w:author="Macháček Vít" w:date="2020-01-10T00:51:00Z">
+        <w:r>
+          <w:rPr>
+            <w:lang w:val="en-US"/>
+          </w:rPr>
+          <w:t xml:space="preserve"> according to their benefits. These benefits do not have to be in line with other dissemination goals. </w:t>
+        </w:r>
+      </w:ins>
+    </w:p>
+    <w:p>
+      <w:pPr>
+        <w:rPr>
+          <w:ins w:id="193" w:author="Macháček Vít" w:date="2020-01-10T00:51:00Z"/>
+          <w:lang w:val="en-US"/>
+        </w:rPr>
+      </w:pPr>
+    </w:p>
+    <w:p>
+      <w:pPr>
+        <w:rPr>
+          <w:ins w:id="194" w:author="Macháček Vít" w:date="2020-01-10T00:53:00Z"/>
+          <w:lang w:val="en-US"/>
+        </w:rPr>
+      </w:pPr>
+      <w:ins w:id="195" w:author="Macháček Vít" w:date="2020-01-10T00:53:00Z">
+        <w:r>
+          <w:rPr>
+            <w:lang w:val="en-US"/>
+          </w:rPr>
+          <w:t>Moreover, scientific environment is conservative and sometimes evolves only slowly.</w:t>
+        </w:r>
+      </w:ins>
+    </w:p>
+    <w:p>
+      <w:pPr>
+        <w:rPr>
+          <w:ins w:id="196" w:author="Macháček Vít" w:date="2020-01-10T00:53:00Z"/>
+          <w:lang w:val="en-US"/>
+        </w:rPr>
+      </w:pPr>
+    </w:p>
+    <w:p>
+      <w:pPr>
+        <w:rPr>
+          <w:ins w:id="197" w:author="Macháček Vít" w:date="2020-01-09T15:41:00Z"/>
+          <w:lang w:val="en-US"/>
+        </w:rPr>
+      </w:pPr>
+      <w:ins w:id="198" w:author="Macháček Vít" w:date="2020-01-10T00:53:00Z">
+        <w:r>
+          <w:rPr>
+            <w:lang w:val="en-US"/>
+          </w:rPr>
+          <w:t xml:space="preserve">This combination </w:t>
+        </w:r>
+        <w:proofErr w:type="gramStart"/>
+        <w:r>
+          <w:rPr>
+            <w:lang w:val="en-US"/>
+          </w:rPr>
+          <w:t>can  lead</w:t>
+        </w:r>
+        <w:proofErr w:type="gramEnd"/>
+        <w:r>
+          <w:rPr>
+            <w:lang w:val="en-US"/>
+          </w:rPr>
+          <w:t xml:space="preserve"> to</w:t>
+        </w:r>
+      </w:ins>
+      <w:ins w:id="199" w:author="Macháček Vít" w:date="2020-01-10T00:54:00Z">
+        <w:r>
+          <w:rPr>
+            <w:lang w:val="en-US"/>
+          </w:rPr>
+          <w:t xml:space="preserve"> situation</w:t>
+        </w:r>
+      </w:ins>
+    </w:p>
+    <w:p>
+      <w:pPr>
+        <w:rPr>
+          <w:ins w:id="200" w:author="Macháček Vít" w:date="2020-01-09T15:41:00Z"/>
+          <w:lang w:val="en-US"/>
+        </w:rPr>
+      </w:pPr>
+    </w:p>
+    <w:p>
+      <w:pPr>
+        <w:rPr>
+          <w:ins w:id="201" w:author="Macháček Vít" w:date="2020-01-09T15:41:00Z"/>
+          <w:lang w:val="en-US"/>
+        </w:rPr>
+      </w:pPr>
+    </w:p>
+    <w:p>
+      <w:pPr>
+        <w:rPr>
+          <w:ins w:id="202" w:author="Macháček Vít" w:date="2020-01-09T15:41:00Z"/>
+          <w:lang w:val="en-US"/>
+        </w:rPr>
+      </w:pPr>
+    </w:p>
+    <w:p>
+      <w:pPr>
+        <w:rPr>
+          <w:ins w:id="203" w:author="Macháček Vít" w:date="2020-01-08T12:36:00Z"/>
+          <w:lang w:val="en-US"/>
+        </w:rPr>
+      </w:pPr>
+    </w:p>
+    <w:p>
+      <w:pPr>
+        <w:rPr>
+          <w:ins w:id="204" w:author="Macháček Vít" w:date="2020-01-08T13:20:00Z"/>
+          <w:lang w:val="en-US"/>
+        </w:rPr>
+      </w:pPr>
+      <w:proofErr w:type="spellStart"/>
+      <w:ins w:id="205" w:author="Macháček Vít" w:date="2020-01-08T13:20:00Z">
         <w:r>
           <w:rPr>
             <w:lang w:val="en-US"/>
@@ -1626,27 +2916,31 @@
           <w:t xml:space="preserve"> </w:t>
         </w:r>
       </w:ins>
-      <w:ins w:id="39" w:author="Macháček Vít" w:date="2020-01-08T13:22:00Z">
-        <w:r>
-          <w:rPr>
-            <w:lang w:val="en-US"/>
-          </w:rPr>
-          <w:t>(1998) describes t</w:t>
-        </w:r>
-        <w:r>
-          <w:rPr>
-            <w:lang w:val="en-US"/>
-          </w:rPr>
-          <w:t xml:space="preserve">he transition from national to transnational model of communication </w:t>
-        </w:r>
-        <w:r>
-          <w:rPr>
-            <w:lang w:val="en-US"/>
-          </w:rPr>
-          <w:t xml:space="preserve">that happened in </w:t>
+      <w:ins w:id="206" w:author="Macháček Vít" w:date="2020-01-08T13:22:00Z">
+        <w:r>
+          <w:rPr>
+            <w:lang w:val="en-US"/>
+          </w:rPr>
+          <w:t xml:space="preserve">(1998) describes the transition from national to transnational model of communication that happened </w:t>
         </w:r>
       </w:ins>
-      <w:ins w:id="40" w:author="Macháček Vít" w:date="2020-01-08T13:20:00Z">
+      <w:ins w:id="207" w:author="Macháček Vít" w:date="2020-01-08T16:50:00Z">
+        <w:r>
+          <w:rPr>
+            <w:lang w:val="en-US"/>
+          </w:rPr>
+          <w:t>during</w:t>
+        </w:r>
+      </w:ins>
+      <w:ins w:id="208" w:author="Macháček Vít" w:date="2020-01-08T13:22:00Z">
+        <w:r>
+          <w:rPr>
+            <w:lang w:val="en-US"/>
+          </w:rPr>
+          <w:t xml:space="preserve"> </w:t>
+        </w:r>
+      </w:ins>
+      <w:ins w:id="209" w:author="Macháček Vít" w:date="2020-01-08T13:20:00Z">
         <w:r>
           <w:rPr>
             <w:lang w:val="en-US"/>
@@ -1654,7 +2948,7 @@
           <w:t xml:space="preserve">1980s. </w:t>
         </w:r>
       </w:ins>
-      <w:ins w:id="41" w:author="Macháček Vít" w:date="2020-01-08T13:22:00Z">
+      <w:ins w:id="210" w:author="Macháček Vít" w:date="2020-01-08T13:22:00Z">
         <w:r>
           <w:rPr>
             <w:lang w:val="en-US"/>
@@ -1662,7 +2956,7 @@
           <w:t xml:space="preserve">He even describes it as </w:t>
         </w:r>
       </w:ins>
-      <w:ins w:id="42" w:author="Macháček Vít" w:date="2020-01-08T13:23:00Z">
+      <w:ins w:id="211" w:author="Macháček Vít" w:date="2020-01-08T13:23:00Z">
         <w:r>
           <w:rPr>
             <w:lang w:val="en-US"/>
@@ -1670,7 +2964,7 @@
           <w:t>“</w:t>
         </w:r>
       </w:ins>
-      <w:ins w:id="43" w:author="Macháček Vít" w:date="2020-01-08T13:22:00Z">
+      <w:ins w:id="212" w:author="Macháček Vít" w:date="2020-01-08T13:22:00Z">
         <w:r>
           <w:rPr>
             <w:lang w:val="en-US"/>
@@ -1678,7 +2972,7 @@
           <w:t>almost complete</w:t>
         </w:r>
       </w:ins>
-      <w:ins w:id="44" w:author="Macháček Vít" w:date="2020-01-08T13:23:00Z">
+      <w:ins w:id="213" w:author="Macháček Vít" w:date="2020-01-08T13:23:00Z">
         <w:r>
           <w:rPr>
             <w:lang w:val="en-US"/>
@@ -1686,7 +2980,7 @@
           <w:t>” (p. 30)</w:t>
         </w:r>
       </w:ins>
-      <w:ins w:id="45" w:author="Macháček Vít" w:date="2020-01-08T13:22:00Z">
+      <w:ins w:id="214" w:author="Macháček Vít" w:date="2020-01-08T13:22:00Z">
         <w:r>
           <w:rPr>
             <w:lang w:val="en-US"/>
@@ -1694,7 +2988,7 @@
           <w:t xml:space="preserve">. However, </w:t>
         </w:r>
       </w:ins>
-      <w:ins w:id="46" w:author="Macháček Vít" w:date="2020-01-08T13:24:00Z">
+      <w:ins w:id="215" w:author="Macháček Vít" w:date="2020-01-08T13:24:00Z">
         <w:r>
           <w:rPr>
             <w:lang w:val="en-US"/>
@@ -1702,7 +2996,7 @@
           <w:t xml:space="preserve">the analysis has been done on only small subset of </w:t>
         </w:r>
       </w:ins>
-      <w:ins w:id="47" w:author="Macháček Vít" w:date="2020-01-08T13:29:00Z">
+      <w:ins w:id="216" w:author="Macháček Vít" w:date="2020-01-08T13:29:00Z">
         <w:r>
           <w:rPr>
             <w:lang w:val="en-US"/>
@@ -1710,7 +3004,7 @@
           <w:t xml:space="preserve">mostly </w:t>
         </w:r>
       </w:ins>
-      <w:ins w:id="48" w:author="Macháček Vít" w:date="2020-01-08T13:24:00Z">
+      <w:ins w:id="217" w:author="Macháček Vít" w:date="2020-01-08T13:24:00Z">
         <w:r>
           <w:rPr>
             <w:lang w:val="en-US"/>
@@ -1718,7 +3012,7 @@
           <w:t>developed western countries (</w:t>
         </w:r>
       </w:ins>
-      <w:ins w:id="49" w:author="Macháček Vít" w:date="2020-01-08T13:25:00Z">
+      <w:ins w:id="218" w:author="Macháček Vít" w:date="2020-01-08T13:25:00Z">
         <w:r>
           <w:rPr>
             <w:lang w:val="en-US"/>
@@ -1726,7 +3020,7 @@
           <w:t>USA,</w:t>
         </w:r>
       </w:ins>
-      <w:ins w:id="50" w:author="Macháček Vít" w:date="2020-01-08T13:24:00Z">
+      <w:ins w:id="219" w:author="Macháček Vít" w:date="2020-01-08T13:24:00Z">
         <w:r>
           <w:rPr>
             <w:lang w:val="en-US"/>
@@ -1734,7 +3028,7 @@
           <w:t xml:space="preserve"> UK, Germany, Netherlands</w:t>
         </w:r>
       </w:ins>
-      <w:ins w:id="51" w:author="Macháček Vít" w:date="2020-01-08T13:27:00Z">
+      <w:ins w:id="220" w:author="Macháček Vít" w:date="2020-01-08T13:27:00Z">
         <w:r>
           <w:rPr>
             <w:lang w:val="en-US"/>
@@ -1742,7 +3036,7 @@
           <w:t>, Japan, France, Italy, Spain</w:t>
         </w:r>
       </w:ins>
-      <w:ins w:id="52" w:author="Macháček Vít" w:date="2020-01-08T13:29:00Z">
+      <w:ins w:id="221" w:author="Macháček Vít" w:date="2020-01-08T13:29:00Z">
         <w:r>
           <w:rPr>
             <w:lang w:val="en-US"/>
@@ -1750,7 +3044,7 @@
           <w:t>, and exception of Russia</w:t>
         </w:r>
       </w:ins>
-      <w:ins w:id="53" w:author="Macháček Vít" w:date="2020-01-08T13:27:00Z">
+      <w:ins w:id="222" w:author="Macháček Vít" w:date="2020-01-08T13:27:00Z">
         <w:r>
           <w:rPr>
             <w:lang w:val="en-US"/>
@@ -1758,31 +3052,31 @@
           <w:t>)</w:t>
         </w:r>
       </w:ins>
-      <w:ins w:id="54" w:author="Macháček Vít" w:date="2020-01-08T13:24:00Z">
-        <w:r>
-          <w:rPr>
-            <w:lang w:val="en-US"/>
-          </w:rPr>
-          <w:t>. Mean</w:t>
+      <w:ins w:id="223" w:author="Macháček Vít" w:date="2020-01-08T13:24:00Z">
+        <w:r>
+          <w:rPr>
+            <w:lang w:val="en-US"/>
+          </w:rPr>
+          <w:t xml:space="preserve">. </w:t>
         </w:r>
       </w:ins>
     </w:p>
     <w:p>
       <w:pPr>
         <w:rPr>
-          <w:ins w:id="55" w:author="Macháček Vít" w:date="2020-01-08T13:30:00Z"/>
-          <w:lang w:val="en-US"/>
-        </w:rPr>
-      </w:pPr>
-    </w:p>
-    <w:p>
-      <w:pPr>
-        <w:rPr>
-          <w:ins w:id="56" w:author="Macháček Vít" w:date="2020-01-08T14:17:00Z"/>
-          <w:lang w:val="en-US"/>
-        </w:rPr>
-      </w:pPr>
-      <w:ins w:id="57" w:author="Macháček Vít" w:date="2020-01-08T13:36:00Z">
+          <w:ins w:id="224" w:author="Macháček Vít" w:date="2020-01-08T13:30:00Z"/>
+          <w:lang w:val="en-US"/>
+        </w:rPr>
+      </w:pPr>
+    </w:p>
+    <w:p>
+      <w:pPr>
+        <w:rPr>
+          <w:ins w:id="225" w:author="Macháček Vít" w:date="2020-01-08T14:17:00Z"/>
+          <w:lang w:val="en-US"/>
+        </w:rPr>
+      </w:pPr>
+      <w:ins w:id="226" w:author="Macháček Vít" w:date="2020-01-08T13:36:00Z">
         <w:r>
           <w:rPr>
             <w:lang w:val="en-US"/>
@@ -1790,7 +3084,7 @@
           <w:t>However, since then t</w:t>
         </w:r>
       </w:ins>
-      <w:ins w:id="58" w:author="Macháček Vít" w:date="2020-01-08T13:30:00Z">
+      <w:ins w:id="227" w:author="Macháček Vít" w:date="2020-01-08T13:30:00Z">
         <w:r>
           <w:rPr>
             <w:lang w:val="en-US"/>
@@ -1798,7 +3092,7 @@
           <w:t>he global research landscape change</w:t>
         </w:r>
       </w:ins>
-      <w:ins w:id="59" w:author="Macháček Vít" w:date="2020-01-08T13:36:00Z">
+      <w:ins w:id="228" w:author="Macháček Vít" w:date="2020-01-08T13:36:00Z">
         <w:r>
           <w:rPr>
             <w:lang w:val="en-US"/>
@@ -1806,7 +3100,7 @@
           <w:t>d</w:t>
         </w:r>
       </w:ins>
-      <w:ins w:id="60" w:author="Macháček Vít" w:date="2020-01-08T13:30:00Z">
+      <w:ins w:id="229" w:author="Macháček Vít" w:date="2020-01-08T13:30:00Z">
         <w:r>
           <w:rPr>
             <w:lang w:val="en-US"/>
@@ -1814,7 +3108,7 @@
           <w:t xml:space="preserve"> </w:t>
         </w:r>
       </w:ins>
-      <w:ins w:id="61" w:author="Macháček Vít" w:date="2020-01-08T13:36:00Z">
+      <w:ins w:id="230" w:author="Macháček Vít" w:date="2020-01-08T13:36:00Z">
         <w:r>
           <w:rPr>
             <w:lang w:val="en-US"/>
@@ -1822,7 +3116,7 @@
           <w:t xml:space="preserve">dramatically. It </w:t>
         </w:r>
       </w:ins>
-      <w:del w:id="62" w:author="Macháček Vít" w:date="2020-01-08T13:36:00Z">
+      <w:del w:id="231" w:author="Macháček Vít" w:date="2020-01-08T13:36:00Z">
         <w:r>
           <w:rPr>
             <w:lang w:val="en-US"/>
@@ -1836,29 +3130,53 @@
         </w:rPr>
         <w:t>grows both in terms of size (</w:t>
       </w:r>
-      <w:r>
-        <w:rPr>
-          <w:lang w:val="en-US"/>
-        </w:rPr>
-        <w:t>R</w:t>
-      </w:r>
-      <w:r>
-        <w:rPr>
-          <w:lang w:val="en-US"/>
-        </w:rPr>
-        <w:t xml:space="preserve">oyal </w:t>
-      </w:r>
-      <w:r>
-        <w:rPr>
-          <w:lang w:val="en-US"/>
-        </w:rPr>
-        <w:t>S</w:t>
-      </w:r>
-      <w:r>
-        <w:rPr>
-          <w:lang w:val="en-US"/>
-        </w:rPr>
-        <w:t xml:space="preserve">ociety 2011), </w:t>
+      <w:proofErr w:type="spellStart"/>
+      <w:del w:id="232" w:author="Macháček Vít" w:date="2020-01-09T15:06:00Z">
+        <w:r>
+          <w:rPr>
+            <w:lang w:val="en-US"/>
+          </w:rPr>
+          <w:delText>R</w:delText>
+        </w:r>
+        <w:r>
+          <w:rPr>
+            <w:lang w:val="en-US"/>
+          </w:rPr>
+          <w:delText xml:space="preserve">oyal </w:delText>
+        </w:r>
+        <w:r>
+          <w:rPr>
+            <w:lang w:val="en-US"/>
+          </w:rPr>
+          <w:delText>S</w:delText>
+        </w:r>
+        <w:r>
+          <w:rPr>
+            <w:lang w:val="en-US"/>
+          </w:rPr>
+          <w:delText xml:space="preserve">ociety </w:delText>
+        </w:r>
+      </w:del>
+      <w:ins w:id="233" w:author="Macháček Vít" w:date="2020-01-09T15:06:00Z">
+        <w:r>
+          <w:rPr>
+            <w:lang w:val="en-US"/>
+          </w:rPr>
+          <w:t>Wilsdon</w:t>
+        </w:r>
+        <w:proofErr w:type="spellEnd"/>
+        <w:r>
+          <w:rPr>
+            <w:lang w:val="en-US"/>
+          </w:rPr>
+          <w:t xml:space="preserve"> </w:t>
+        </w:r>
+      </w:ins>
+      <w:r>
+        <w:rPr>
+          <w:lang w:val="en-US"/>
+        </w:rPr>
+        <w:t xml:space="preserve">2011), </w:t>
       </w:r>
       <w:r>
         <w:rPr>
@@ -1932,18 +3250,34 @@
         </w:rPr>
         <w:t xml:space="preserve"> 2015)</w:t>
       </w:r>
-      <w:ins w:id="63" w:author="Macháček Vít" w:date="2020-01-08T13:37:00Z">
-        <w:r>
-          <w:rPr>
-            <w:lang w:val="en-US"/>
-          </w:rPr>
-          <w:t xml:space="preserve"> and international collaboration intensifies (</w:t>
+      <w:ins w:id="234" w:author="Macháček Vít" w:date="2020-01-08T13:37:00Z">
+        <w:r>
+          <w:rPr>
+            <w:lang w:val="en-US"/>
+          </w:rPr>
+          <w:t xml:space="preserve"> and collaboration </w:t>
+        </w:r>
+      </w:ins>
+      <w:ins w:id="235" w:author="Macháček Vít" w:date="2020-01-09T12:56:00Z">
+        <w:r>
+          <w:rPr>
+            <w:lang w:val="en-US"/>
+          </w:rPr>
+          <w:t xml:space="preserve">distances decrease </w:t>
+        </w:r>
+      </w:ins>
+      <w:ins w:id="236" w:author="Macháček Vít" w:date="2020-01-08T13:37:00Z">
+        <w:r>
+          <w:rPr>
+            <w:lang w:val="en-US"/>
+          </w:rPr>
+          <w:t>(</w:t>
         </w:r>
         <w:r>
           <w:rPr>
             <w:highlight w:val="yellow"/>
             <w:lang w:val="en-US"/>
-            <w:rPrChange w:id="64" w:author="Macháček Vít" w:date="2020-01-08T13:37:00Z">
+            <w:rPrChange w:id="237" w:author="Macháček Vít" w:date="2020-01-08T13:37:00Z">
               <w:rPr>
                 <w:lang w:val="en-US"/>
               </w:rPr>
@@ -1958,7 +3292,7 @@
           <w:t xml:space="preserve">). </w:t>
         </w:r>
       </w:ins>
-      <w:del w:id="65" w:author="Macháček Vít" w:date="2020-01-08T13:37:00Z">
+      <w:del w:id="238" w:author="Macháček Vít" w:date="2020-01-08T13:37:00Z">
         <w:r>
           <w:rPr>
             <w:lang w:val="en-US"/>
@@ -2032,11 +3366,35 @@
         </w:rPr>
         <w:t xml:space="preserve"> research infrastructure (</w:t>
       </w:r>
-      <w:r>
-        <w:rPr>
-          <w:lang w:val="en-US"/>
-        </w:rPr>
-        <w:t>Royal Society 2011</w:t>
+      <w:proofErr w:type="spellStart"/>
+      <w:del w:id="239" w:author="Macháček Vít" w:date="2020-01-09T15:06:00Z">
+        <w:r>
+          <w:rPr>
+            <w:lang w:val="en-US"/>
+          </w:rPr>
+          <w:delText xml:space="preserve">Royal Society </w:delText>
+        </w:r>
+      </w:del>
+      <w:ins w:id="240" w:author="Macháček Vít" w:date="2020-01-09T15:06:00Z">
+        <w:r>
+          <w:rPr>
+            <w:lang w:val="en-US"/>
+          </w:rPr>
+          <w:t>Wilsdon</w:t>
+        </w:r>
+        <w:proofErr w:type="spellEnd"/>
+        <w:r>
+          <w:rPr>
+            <w:lang w:val="en-US"/>
+          </w:rPr>
+          <w:t xml:space="preserve"> </w:t>
+        </w:r>
+      </w:ins>
+      <w:r>
+        <w:rPr>
+          <w:lang w:val="en-US"/>
+        </w:rPr>
+        <w:t>2011</w:t>
       </w:r>
       <w:r>
         <w:rPr>
@@ -2062,44 +3420,34 @@
     <w:p>
       <w:pPr>
         <w:rPr>
-          <w:ins w:id="66" w:author="Macháček Vít" w:date="2020-01-08T14:17:00Z"/>
-          <w:lang w:val="en-US"/>
-        </w:rPr>
-      </w:pPr>
-    </w:p>
-    <w:p>
-      <w:pPr>
-        <w:rPr>
-          <w:moveTo w:id="67" w:author="Macháček Vít" w:date="2020-01-08T14:17:00Z"/>
-          <w:lang w:val="en-US"/>
-        </w:rPr>
-      </w:pPr>
-      <w:moveToRangeStart w:id="68" w:author="Macháček Vít" w:date="2020-01-08T14:17:00Z" w:name="move29385472"/>
-      <w:moveTo w:id="69" w:author="Macháček Vít" w:date="2020-01-08T14:17:00Z">
-        <w:r>
-          <w:rPr>
-            <w:lang w:val="en-US"/>
-          </w:rPr>
-          <w:t xml:space="preserve">More than 25 years later a similar transition is still not finished in former Soviet bloc. Figure 1 shows that domestic journals are much more prevalent in these countries. For this figure, we define domestic journal as one having more than a third of authors from the same country as a publisher. More than 30 % of Russian research is published in Russian domestic journals. On </w:t>
-        </w:r>
-        <w:r>
-          <w:rPr>
-            <w:lang w:val="en-US"/>
-          </w:rPr>
-          <w:lastRenderedPageBreak/>
-          <w:t>the contrary, the same figure is around 1 % in Finland, Sweden or Austria. However, the still important role of national journals is not systematically addressed in the literature.</w:t>
+          <w:ins w:id="241" w:author="Macháček Vít" w:date="2020-01-08T14:17:00Z"/>
+          <w:lang w:val="en-US"/>
+        </w:rPr>
+      </w:pPr>
+    </w:p>
+    <w:p>
+      <w:pPr>
+        <w:rPr>
+          <w:moveTo w:id="242" w:author="Macháček Vít" w:date="2020-01-08T14:17:00Z"/>
+          <w:lang w:val="en-US"/>
+        </w:rPr>
+      </w:pPr>
+      <w:moveToRangeStart w:id="243" w:author="Macháček Vít" w:date="2020-01-08T14:17:00Z" w:name="move29385472"/>
+      <w:moveTo w:id="244" w:author="Macháček Vít" w:date="2020-01-08T14:17:00Z">
+        <w:r>
+          <w:rPr>
+            <w:lang w:val="en-US"/>
+          </w:rPr>
+          <w:t>More than 25 years later a similar transition is still not finished in former Soviet bloc. Figure 1 shows that domestic journals are much more prevalent in these countries. For this figure, we define domestic journal as one having more than a third of authors from the same country as a publisher. More than 30 % of Russian research is published in Russian domestic journals. On the contrary, the same figure is around 1 % in Finland, Sweden or Austria. However, the still important role of national journals is not systematically addressed in the literature.</w:t>
         </w:r>
       </w:moveTo>
     </w:p>
-    <w:moveToRangeEnd w:id="68"/>
-    <w:p>
-      <w:pPr>
-        <w:rPr>
-          <w:lang w:val="en-US"/>
-        </w:rPr>
-        <w:pPrChange w:id="70" w:author="Macháček Vít" w:date="2020-01-08T13:36:00Z">
-          <w:pPr/>
-        </w:pPrChange>
+    <w:moveToRangeEnd w:id="243"/>
+    <w:p>
+      <w:pPr>
+        <w:rPr>
+          <w:lang w:val="en-US"/>
+        </w:rPr>
       </w:pPr>
     </w:p>
     <w:p>
@@ -2169,7 +3517,7 @@
         </w:rPr>
         <w:t>. On the contrary, when globalization is low, local researchers rely on journals that significantly deviate from the world distribution of journals.</w:t>
       </w:r>
-      <w:ins w:id="71" w:author="Macháček Vít" w:date="2020-01-07T14:00:00Z">
+      <w:ins w:id="245" w:author="Macháček Vít" w:date="2020-01-07T14:00:00Z">
         <w:r>
           <w:rPr>
             <w:lang w:val="en-US"/>
@@ -2177,7 +3525,7 @@
           <w:t xml:space="preserve"> </w:t>
         </w:r>
       </w:ins>
-      <w:ins w:id="72" w:author="Macháček Vít" w:date="2020-01-07T14:02:00Z">
+      <w:ins w:id="246" w:author="Macháček Vít" w:date="2020-01-07T14:02:00Z">
         <w:r>
           <w:rPr>
             <w:lang w:val="en-US"/>
@@ -2185,7 +3533,7 @@
           <w:t xml:space="preserve">Typically, they are </w:t>
         </w:r>
       </w:ins>
-      <w:ins w:id="73" w:author="Macháček Vít" w:date="2020-01-07T14:03:00Z">
+      <w:ins w:id="247" w:author="Macháček Vít" w:date="2020-01-07T14:03:00Z">
         <w:r>
           <w:rPr>
             <w:lang w:val="en-US"/>
@@ -2193,7 +3541,7 @@
           <w:t xml:space="preserve">local journals contributed by researchers from just one or a narrow group of countries. </w:t>
         </w:r>
       </w:ins>
-      <w:del w:id="74" w:author="Macháček Vít" w:date="2020-01-07T14:02:00Z">
+      <w:del w:id="248" w:author="Macháček Vít" w:date="2020-01-07T14:02:00Z">
         <w:r>
           <w:rPr>
             <w:lang w:val="en-US"/>
@@ -2223,27 +3571,27 @@
     <w:p>
       <w:pPr>
         <w:rPr>
-          <w:ins w:id="75" w:author="Macháček Vít" w:date="2020-01-07T14:03:00Z"/>
-          <w:lang w:val="en-US"/>
-        </w:rPr>
-      </w:pPr>
-    </w:p>
-    <w:p>
-      <w:pPr>
-        <w:rPr>
-          <w:del w:id="76" w:author="Macháček Vít" w:date="2020-01-07T14:04:00Z"/>
-          <w:lang w:val="en-US"/>
-        </w:rPr>
-      </w:pPr>
-    </w:p>
-    <w:p>
-      <w:pPr>
-        <w:rPr>
-          <w:del w:id="77" w:author="Macháček Vít" w:date="2020-01-08T14:16:00Z"/>
-          <w:lang w:val="en-US"/>
-        </w:rPr>
-      </w:pPr>
-      <w:del w:id="78" w:author="Macháček Vít" w:date="2020-01-07T14:04:00Z">
+          <w:ins w:id="249" w:author="Macháček Vít" w:date="2020-01-07T14:03:00Z"/>
+          <w:lang w:val="en-US"/>
+        </w:rPr>
+      </w:pPr>
+    </w:p>
+    <w:p>
+      <w:pPr>
+        <w:rPr>
+          <w:del w:id="250" w:author="Macháček Vít" w:date="2020-01-07T14:04:00Z"/>
+          <w:lang w:val="en-US"/>
+        </w:rPr>
+      </w:pPr>
+    </w:p>
+    <w:p>
+      <w:pPr>
+        <w:rPr>
+          <w:del w:id="251" w:author="Macháček Vít" w:date="2020-01-08T14:16:00Z"/>
+          <w:lang w:val="en-US"/>
+        </w:rPr>
+      </w:pPr>
+      <w:del w:id="252" w:author="Macháček Vít" w:date="2020-01-07T14:04:00Z">
         <w:r>
           <w:rPr>
             <w:lang w:val="en-US"/>
@@ -2296,7 +3644,7 @@
         </w:rPr>
         <w:t>2006).</w:t>
       </w:r>
-      <w:ins w:id="79" w:author="Macháček Vít" w:date="2020-01-07T14:12:00Z">
+      <w:ins w:id="253" w:author="Macháček Vít" w:date="2020-01-07T14:12:00Z">
         <w:r>
           <w:rPr>
             <w:lang w:val="en-US"/>
@@ -2315,11 +3663,11 @@
     <w:p>
       <w:pPr>
         <w:rPr>
-          <w:del w:id="80" w:author="Macháček Vít" w:date="2020-01-07T14:21:00Z"/>
-          <w:lang w:val="en-US"/>
-        </w:rPr>
-      </w:pPr>
-      <w:del w:id="81" w:author="Macháček Vít" w:date="2020-01-07T14:21:00Z">
+          <w:del w:id="254" w:author="Macháček Vít" w:date="2020-01-07T14:21:00Z"/>
+          <w:lang w:val="en-US"/>
+        </w:rPr>
+      </w:pPr>
+      <w:del w:id="255" w:author="Macháček Vít" w:date="2020-01-07T14:21:00Z">
         <w:r>
           <w:rPr>
             <w:lang w:val="en-US"/>
@@ -2416,19 +3764,19 @@
     <w:p>
       <w:pPr>
         <w:rPr>
-          <w:del w:id="82" w:author="Macháček Vít" w:date="2020-01-07T14:21:00Z"/>
-          <w:lang w:val="en-US"/>
-        </w:rPr>
-      </w:pPr>
-    </w:p>
-    <w:p>
-      <w:pPr>
-        <w:rPr>
-          <w:del w:id="83" w:author="Macháček Vít" w:date="2020-01-07T14:21:00Z"/>
-          <w:lang w:val="en-US"/>
-        </w:rPr>
-      </w:pPr>
-      <w:del w:id="84" w:author="Macháček Vít" w:date="2020-01-07T14:21:00Z">
+          <w:del w:id="256" w:author="Macháček Vít" w:date="2020-01-07T14:21:00Z"/>
+          <w:lang w:val="en-US"/>
+        </w:rPr>
+      </w:pPr>
+    </w:p>
+    <w:p>
+      <w:pPr>
+        <w:rPr>
+          <w:del w:id="257" w:author="Macháček Vít" w:date="2020-01-07T14:21:00Z"/>
+          <w:lang w:val="en-US"/>
+        </w:rPr>
+      </w:pPr>
+      <w:del w:id="258" w:author="Macháček Vít" w:date="2020-01-07T14:21:00Z">
         <w:r>
           <w:rPr>
             <w:lang w:val="en-US"/>
@@ -2459,11 +3807,11 @@
     <w:p>
       <w:pPr>
         <w:rPr>
-          <w:del w:id="85" w:author="Macháček Vít" w:date="2020-01-08T14:17:00Z"/>
-          <w:lang w:val="en-US"/>
-        </w:rPr>
-      </w:pPr>
-      <w:del w:id="86" w:author="Macháček Vít" w:date="2020-01-08T14:17:00Z">
+          <w:del w:id="259" w:author="Macháček Vít" w:date="2020-01-08T14:17:00Z"/>
+          <w:lang w:val="en-US"/>
+        </w:rPr>
+      </w:pPr>
+      <w:del w:id="260" w:author="Macháček Vít" w:date="2020-01-08T14:17:00Z">
         <w:r>
           <w:rPr>
             <w:lang w:val="en-US"/>
@@ -2772,12 +4120,12 @@
     <w:p>
       <w:pPr>
         <w:rPr>
-          <w:moveFrom w:id="87" w:author="Macháček Vít" w:date="2020-01-08T14:17:00Z"/>
-          <w:lang w:val="en-US"/>
-        </w:rPr>
-      </w:pPr>
-      <w:moveFromRangeStart w:id="88" w:author="Macháček Vít" w:date="2020-01-08T14:17:00Z" w:name="move29385472"/>
-      <w:moveFrom w:id="89" w:author="Macháček Vít" w:date="2020-01-08T14:17:00Z">
+          <w:moveFrom w:id="261" w:author="Macháček Vít" w:date="2020-01-08T14:17:00Z"/>
+          <w:lang w:val="en-US"/>
+        </w:rPr>
+      </w:pPr>
+      <w:moveFromRangeStart w:id="262" w:author="Macháček Vít" w:date="2020-01-08T14:17:00Z" w:name="move29385472"/>
+      <w:moveFrom w:id="263" w:author="Macháček Vít" w:date="2020-01-08T14:17:00Z">
         <w:r>
           <w:rPr>
             <w:lang w:val="en-US"/>
@@ -2786,60 +4134,456 @@
         </w:r>
       </w:moveFrom>
     </w:p>
-    <w:moveFromRangeEnd w:id="88"/>
-    <w:p>
-      <w:pPr>
-        <w:rPr>
-          <w:lang w:val="en-US"/>
-        </w:rPr>
-      </w:pPr>
-    </w:p>
-    <w:p>
-      <w:pPr>
-        <w:rPr>
-          <w:lang w:val="en-US"/>
-        </w:rPr>
-      </w:pPr>
+    <w:moveFromRangeEnd w:id="262"/>
+    <w:p>
+      <w:pPr>
+        <w:rPr>
+          <w:lang w:val="en-US"/>
+        </w:rPr>
+      </w:pPr>
+    </w:p>
+    <w:p>
+      <w:pPr>
+        <w:rPr>
+          <w:lang w:val="en-US"/>
+        </w:rPr>
+      </w:pPr>
+      <w:r>
+        <w:rPr>
+          <w:lang w:val="en-US"/>
+        </w:rPr>
+        <w:t>Domestic journals were originally published in national languages. However, they often adjust to the transforming environment by translating their content into English while keeping their author-base local (</w:t>
+      </w:r>
+      <w:proofErr w:type="spellStart"/>
+      <w:r>
+        <w:rPr>
+          <w:lang w:val="en-US"/>
+        </w:rPr>
+        <w:t>Kirchik</w:t>
+      </w:r>
+      <w:proofErr w:type="spellEnd"/>
+      <w:r>
+        <w:rPr>
+          <w:lang w:val="en-US"/>
+        </w:rPr>
+        <w:t xml:space="preserve"> and Gingras 2012, </w:t>
+      </w:r>
+      <w:proofErr w:type="spellStart"/>
+      <w:r>
+        <w:rPr>
+          <w:lang w:val="en-US"/>
+        </w:rPr>
+        <w:t>Moed</w:t>
+      </w:r>
+      <w:proofErr w:type="spellEnd"/>
+      <w:r>
+        <w:rPr>
+          <w:lang w:val="en-US"/>
+        </w:rPr>
+        <w:t xml:space="preserve"> 2018). Language of publication is not necessarily a good indication of the journal’s </w:t>
+      </w:r>
+      <w:r>
+        <w:rPr>
+          <w:lang w:val="en-US"/>
+        </w:rPr>
+        <w:t>globalization</w:t>
+      </w:r>
+      <w:r>
+        <w:rPr>
+          <w:lang w:val="en-US"/>
+        </w:rPr>
+        <w:t>.</w:t>
+      </w:r>
+      <w:r>
+        <w:rPr>
+          <w:lang w:val="en-US"/>
+        </w:rPr>
+        <w:t xml:space="preserve"> Nevertheless</w:t>
+      </w:r>
+      <w:r>
+        <w:rPr>
+          <w:lang w:val="en-US"/>
+        </w:rPr>
+        <w:t>,</w:t>
+      </w:r>
+      <w:r>
+        <w:rPr>
+          <w:lang w:val="en-US"/>
+        </w:rPr>
+        <w:t xml:space="preserve"> one indicator based on language is included in the paper.</w:t>
+      </w:r>
+    </w:p>
+    <w:p>
+      <w:pPr>
+        <w:rPr>
+          <w:lang w:val="en-US"/>
+        </w:rPr>
+      </w:pPr>
+    </w:p>
+    <w:p>
+      <w:pPr>
+        <w:rPr>
+          <w:lang w:val="en-US"/>
+        </w:rPr>
+      </w:pPr>
+      <w:r>
+        <w:rPr>
+          <w:lang w:val="en-US"/>
+        </w:rPr>
+        <w:t>Many journals operate worldwide and forcing a single-cou</w:t>
+      </w:r>
+      <w:r>
+        <w:rPr>
+          <w:lang w:val="en-US"/>
+        </w:rPr>
+        <w:t xml:space="preserve">ntry domicile can be too strict. </w:t>
+      </w:r>
+      <w:r>
+        <w:rPr>
+          <w:lang w:val="en-US"/>
+        </w:rPr>
+        <w:t xml:space="preserve">The concept of domestic journals outlined above also does not take into account the size of the research sector in the country. </w:t>
+      </w:r>
+      <w:r>
+        <w:rPr>
+          <w:lang w:val="en-US"/>
+        </w:rPr>
+        <w:t xml:space="preserve">The composition of </w:t>
+      </w:r>
+      <w:r>
+        <w:rPr>
+          <w:lang w:val="en-US"/>
+        </w:rPr>
+        <w:t xml:space="preserve">the </w:t>
+      </w:r>
+      <w:r>
+        <w:rPr>
+          <w:lang w:val="en-US"/>
+        </w:rPr>
+        <w:t>editorial board can be a useful measure of journal internationality, but its data availability is limited. Moreover, it is easier to fake than the authors contributing</w:t>
+      </w:r>
+      <w:r>
+        <w:rPr>
+          <w:lang w:val="en-US"/>
+        </w:rPr>
+        <w:t xml:space="preserve"> to</w:t>
+      </w:r>
+      <w:r>
+        <w:rPr>
+          <w:lang w:val="en-US"/>
+        </w:rPr>
+        <w:t xml:space="preserve"> the journal. The journal</w:t>
+      </w:r>
+      <w:r>
+        <w:rPr>
+          <w:lang w:val="en-US"/>
+        </w:rPr>
+        <w:t>'</w:t>
+      </w:r>
+      <w:r>
+        <w:rPr>
+          <w:lang w:val="en-US"/>
+        </w:rPr>
+        <w:t>s authors provide a direct measure of the journal globalization that is both available and relatively reliable.</w:t>
+      </w:r>
+    </w:p>
+    <w:p>
+      <w:pPr>
+        <w:rPr>
+          <w:lang w:val="en-US"/>
+        </w:rPr>
+      </w:pPr>
+    </w:p>
+    <w:p>
+      <w:pPr>
+        <w:rPr>
+          <w:lang w:val="en-US"/>
+        </w:rPr>
+      </w:pPr>
+      <w:r>
+        <w:rPr>
+          <w:lang w:val="en-US"/>
+        </w:rPr>
+        <w:t xml:space="preserve">The globalization is informative about the </w:t>
+      </w:r>
+      <w:r>
+        <w:rPr>
+          <w:lang w:val="en-US"/>
+        </w:rPr>
+        <w:t>incentives provided by the research evaluation system in the country</w:t>
+      </w:r>
+      <w:r>
+        <w:rPr>
+          <w:lang w:val="en-US"/>
+        </w:rPr>
+        <w:t xml:space="preserve"> and the power relations in the local research system</w:t>
+      </w:r>
+      <w:r>
+        <w:rPr>
+          <w:lang w:val="en-US"/>
+        </w:rPr>
+        <w:t>. Incentives influence researchers’ decision on where to publish (</w:t>
+      </w:r>
+      <w:proofErr w:type="spellStart"/>
+      <w:r>
+        <w:rPr>
+          <w:lang w:val="en-US"/>
+        </w:rPr>
+        <w:t>Franzoni</w:t>
+      </w:r>
+      <w:proofErr w:type="spellEnd"/>
+      <w:r>
+        <w:rPr>
+          <w:lang w:val="en-US"/>
+        </w:rPr>
+        <w:t xml:space="preserve"> et al. 2011). The decision where to submit a paper is a key stage of the research-production process, which involves a highly strategic behavior of the researcher (see Heintzelman and </w:t>
+      </w:r>
+      <w:proofErr w:type="spellStart"/>
+      <w:r>
+        <w:rPr>
+          <w:lang w:val="en-US"/>
+        </w:rPr>
+        <w:t>Nocetti</w:t>
+      </w:r>
+      <w:proofErr w:type="spellEnd"/>
+      <w:r>
+        <w:rPr>
+          <w:lang w:val="en-US"/>
+        </w:rPr>
+        <w:t xml:space="preserve">, 2009) </w:t>
+      </w:r>
+      <w:r>
+        <w:rPr>
+          <w:lang w:val="en-US"/>
+        </w:rPr>
+        <w:t xml:space="preserve">His decision is linked to the strength of the </w:t>
+      </w:r>
+      <w:r>
+        <w:rPr>
+          <w:lang w:val="en-US"/>
+        </w:rPr>
+        <w:t>“adverse mechanisms</w:t>
+      </w:r>
+      <w:r>
+        <w:rPr>
+          <w:lang w:val="en-US"/>
+        </w:rPr>
+        <w:t>”</w:t>
+      </w:r>
+      <w:r>
+        <w:rPr>
+          <w:lang w:val="en-US"/>
+        </w:rPr>
+        <w:t xml:space="preserve"> </w:t>
+      </w:r>
+      <w:r>
+        <w:rPr>
+          <w:lang w:val="en-US"/>
+        </w:rPr>
+        <w:t>- p</w:t>
+      </w:r>
+      <w:r>
+        <w:rPr>
+          <w:lang w:val="en-US"/>
+        </w:rPr>
+        <w:t xml:space="preserve">ersistent proximity networks </w:t>
+      </w:r>
+      <w:r>
+        <w:rPr>
+          <w:lang w:val="en-US"/>
+        </w:rPr>
+        <w:t>hindering</w:t>
+      </w:r>
+      <w:r>
+        <w:rPr>
+          <w:lang w:val="en-US"/>
+        </w:rPr>
+        <w:t xml:space="preserve"> the internationalization process</w:t>
+      </w:r>
+      <w:r>
+        <w:rPr>
+          <w:lang w:val="en-US"/>
+        </w:rPr>
+        <w:t xml:space="preserve"> (</w:t>
+      </w:r>
+      <w:proofErr w:type="spellStart"/>
+      <w:r>
+        <w:rPr>
+          <w:lang w:val="en-US"/>
+        </w:rPr>
+        <w:t>Zitt</w:t>
+      </w:r>
+      <w:proofErr w:type="spellEnd"/>
+      <w:r>
+        <w:rPr>
+          <w:lang w:val="en-US"/>
+        </w:rPr>
+        <w:t xml:space="preserve"> and </w:t>
+      </w:r>
+      <w:proofErr w:type="spellStart"/>
+      <w:r>
+        <w:rPr>
+          <w:lang w:val="en-US"/>
+        </w:rPr>
+        <w:t>Bassecoulard</w:t>
+      </w:r>
+      <w:proofErr w:type="spellEnd"/>
+      <w:r>
+        <w:rPr>
+          <w:lang w:val="en-US"/>
+        </w:rPr>
+        <w:t xml:space="preserve"> 2004)</w:t>
+      </w:r>
+      <w:r>
+        <w:rPr>
+          <w:lang w:val="en-US"/>
+        </w:rPr>
+        <w:t xml:space="preserve">. The local ties between researchers, </w:t>
+      </w:r>
       <w:r>
         <w:rPr>
           <w:lang w:val="en-US"/>
         </w:rPr>
         <w:lastRenderedPageBreak/>
-        <w:t>Domestic journals were originally published in national languages. However, they often adjust to the transforming environment by translating their content into English while keeping their author-base local (</w:t>
+        <w:t>institutions, research managers</w:t>
+      </w:r>
+      <w:r>
+        <w:rPr>
+          <w:lang w:val="en-US"/>
+        </w:rPr>
+        <w:t>,</w:t>
+      </w:r>
+      <w:r>
+        <w:rPr>
+          <w:lang w:val="en-US"/>
+        </w:rPr>
+        <w:t xml:space="preserve"> and policy-makers can diverge the knowledge flows from international, to more local paths</w:t>
+      </w:r>
+      <w:r>
+        <w:rPr>
+          <w:lang w:val="en-US"/>
+        </w:rPr>
+        <w:t>.</w:t>
+      </w:r>
+      <w:r>
+        <w:rPr>
+          <w:lang w:val="en-US"/>
+        </w:rPr>
+        <w:t xml:space="preserve"> </w:t>
+      </w:r>
+    </w:p>
+    <w:p>
+      <w:pPr>
+        <w:rPr>
+          <w:lang w:val="en-US"/>
+        </w:rPr>
+      </w:pPr>
+    </w:p>
+    <w:p>
+      <w:pPr>
+        <w:rPr>
+          <w:lang w:val="en-US"/>
+        </w:rPr>
+      </w:pPr>
+      <w:r>
+        <w:rPr>
+          <w:lang w:val="en-US"/>
+        </w:rPr>
+        <w:t>To our knowledge</w:t>
+      </w:r>
+      <w:r>
+        <w:rPr>
+          <w:lang w:val="en-US"/>
+        </w:rPr>
+        <w:t>,</w:t>
+      </w:r>
+      <w:r>
+        <w:rPr>
+          <w:lang w:val="en-US"/>
+        </w:rPr>
+        <w:t xml:space="preserve"> the only paper </w:t>
+      </w:r>
+      <w:r>
+        <w:rPr>
+          <w:lang w:val="en-US"/>
+        </w:rPr>
+        <w:t>providing</w:t>
+      </w:r>
+      <w:r>
+        <w:rPr>
+          <w:lang w:val="en-US"/>
+        </w:rPr>
+        <w:t xml:space="preserve"> </w:t>
+      </w:r>
+      <w:r>
+        <w:rPr>
+          <w:lang w:val="en-US"/>
+        </w:rPr>
+        <w:t xml:space="preserve">analyzing globalization in </w:t>
+      </w:r>
+      <w:r>
+        <w:rPr>
+          <w:lang w:val="en-US"/>
+        </w:rPr>
+        <w:t xml:space="preserve">countries is </w:t>
       </w:r>
       <w:proofErr w:type="spellStart"/>
       <w:r>
         <w:rPr>
           <w:lang w:val="en-US"/>
         </w:rPr>
-        <w:t>Kirchik</w:t>
+        <w:t>Zitt</w:t>
       </w:r>
       <w:proofErr w:type="spellEnd"/>
       <w:r>
         <w:rPr>
           <w:lang w:val="en-US"/>
         </w:rPr>
-        <w:t xml:space="preserve"> and Gingras 2012, </w:t>
+        <w:t xml:space="preserve"> and </w:t>
       </w:r>
       <w:proofErr w:type="spellStart"/>
       <w:r>
         <w:rPr>
           <w:lang w:val="en-US"/>
         </w:rPr>
-        <w:t>Moed</w:t>
+        <w:t>Bassecoulard</w:t>
       </w:r>
       <w:proofErr w:type="spellEnd"/>
       <w:r>
         <w:rPr>
           <w:lang w:val="en-US"/>
         </w:rPr>
-        <w:t xml:space="preserve"> 2018). Language of publication is not necessarily a good indication of the journal’s </w:t>
-      </w:r>
-      <w:r>
-        <w:rPr>
-          <w:lang w:val="en-US"/>
-        </w:rPr>
-        <w:t>globalization</w:t>
+        <w:t xml:space="preserve"> (1999). </w:t>
+      </w:r>
+      <w:r>
+        <w:rPr>
+          <w:lang w:val="en-US"/>
+        </w:rPr>
+        <w:t>Based on journal-level indicators suggested in their previous paper (1998)</w:t>
+      </w:r>
+      <w:r>
+        <w:rPr>
+          <w:lang w:val="en-US"/>
+        </w:rPr>
+        <w:t>,</w:t>
+      </w:r>
+      <w:r>
+        <w:rPr>
+          <w:lang w:val="en-US"/>
+        </w:rPr>
+        <w:t xml:space="preserve"> they analyzed </w:t>
+      </w:r>
+      <w:r>
+        <w:rPr>
+          <w:lang w:val="en-US"/>
+        </w:rPr>
+        <w:t xml:space="preserve">countries and discipline </w:t>
+      </w:r>
+      <w:r>
+        <w:rPr>
+          <w:lang w:val="en-US"/>
+        </w:rPr>
+        <w:t>according to their internationalization</w:t>
       </w:r>
       <w:r>
         <w:rPr>
@@ -2851,7 +4595,90 @@
         <w:rPr>
           <w:lang w:val="en-US"/>
         </w:rPr>
-        <w:t xml:space="preserve"> Nevertheless</w:t>
+        <w:t xml:space="preserve"> They acknowledge a “general trend towards internationalization</w:t>
+      </w:r>
+      <w:r>
+        <w:rPr>
+          <w:lang w:val="en-US"/>
+        </w:rPr>
+        <w:t>,”</w:t>
+      </w:r>
+      <w:r>
+        <w:rPr>
+          <w:lang w:val="en-US"/>
+        </w:rPr>
+        <w:t xml:space="preserve"> with some exceptions such as Russia.</w:t>
+      </w:r>
+      <w:r>
+        <w:rPr>
+          <w:lang w:val="en-US"/>
+        </w:rPr>
+        <w:t xml:space="preserve"> Since then, any</w:t>
+      </w:r>
+      <w:r>
+        <w:rPr>
+          <w:lang w:val="en-US"/>
+        </w:rPr>
+        <w:t xml:space="preserve"> systematic</w:t>
+      </w:r>
+      <w:r>
+        <w:rPr>
+          <w:lang w:val="en-US"/>
+        </w:rPr>
+        <w:t xml:space="preserve"> evidence is missing.</w:t>
+      </w:r>
+      <w:r>
+        <w:rPr>
+          <w:lang w:val="en-US"/>
+        </w:rPr>
+        <w:t xml:space="preserve"> </w:t>
+      </w:r>
+    </w:p>
+    <w:p>
+      <w:pPr>
+        <w:rPr>
+          <w:lang w:val="en-US"/>
+        </w:rPr>
+      </w:pPr>
+    </w:p>
+    <w:p>
+      <w:pPr>
+        <w:rPr>
+          <w:b/>
+          <w:lang w:val="en-US"/>
+        </w:rPr>
+      </w:pPr>
+      <w:r>
+        <w:rPr>
+          <w:b/>
+          <w:lang w:val="en-US"/>
+        </w:rPr>
+        <w:t>Data</w:t>
+      </w:r>
+    </w:p>
+    <w:p>
+      <w:pPr>
+        <w:rPr>
+          <w:lang w:val="en-US"/>
+        </w:rPr>
+      </w:pPr>
+      <w:r>
+        <w:rPr>
+          <w:lang w:val="en-US"/>
+        </w:rPr>
+        <w:t xml:space="preserve">The analysis is based on </w:t>
+      </w:r>
+      <w:r>
+        <w:rPr>
+          <w:lang w:val="en-US"/>
+        </w:rPr>
+        <w:t>Scopus data</w:t>
+      </w:r>
+      <w:r>
+        <w:rPr>
+          <w:lang w:val="en-US"/>
+        </w:rPr>
+        <w:t>. Scopus indexes approximately twice more journals than its main competitor</w:t>
       </w:r>
       <w:r>
         <w:rPr>
@@ -2863,45 +4690,307 @@
         <w:rPr>
           <w:lang w:val="en-US"/>
         </w:rPr>
-        <w:t xml:space="preserve"> one indicator based on language is included in the paper.</w:t>
-      </w:r>
-    </w:p>
-    <w:p>
-      <w:pPr>
-        <w:rPr>
-          <w:lang w:val="en-US"/>
-        </w:rPr>
-      </w:pPr>
-    </w:p>
-    <w:p>
-      <w:pPr>
-        <w:rPr>
-          <w:lang w:val="en-US"/>
-        </w:rPr>
-      </w:pPr>
-      <w:r>
-        <w:rPr>
-          <w:lang w:val="en-US"/>
-        </w:rPr>
-        <w:t>Many journals operate worldwide and forcing a single-cou</w:t>
-      </w:r>
-      <w:r>
-        <w:rPr>
-          <w:lang w:val="en-US"/>
-        </w:rPr>
-        <w:t xml:space="preserve">ntry domicile can be too strict. </w:t>
-      </w:r>
-      <w:r>
-        <w:rPr>
-          <w:lang w:val="en-US"/>
-        </w:rPr>
-        <w:t xml:space="preserve">The concept of domestic journals outlined above also does not take into account the size of the research sector in the country. </w:t>
-      </w:r>
-      <w:r>
-        <w:rPr>
-          <w:lang w:val="en-US"/>
-        </w:rPr>
-        <w:t xml:space="preserve">The composition of </w:t>
+        <w:t xml:space="preserve"> Web of Science</w:t>
+      </w:r>
+      <w:r>
+        <w:rPr>
+          <w:lang w:val="en-US"/>
+        </w:rPr>
+        <w:t xml:space="preserve"> (</w:t>
+      </w:r>
+      <w:proofErr w:type="spellStart"/>
+      <w:r>
+        <w:rPr>
+          <w:lang w:val="en-US"/>
+        </w:rPr>
+        <w:t>Mongeon</w:t>
+      </w:r>
+      <w:proofErr w:type="spellEnd"/>
+      <w:r>
+        <w:rPr>
+          <w:lang w:val="en-US"/>
+        </w:rPr>
+        <w:t xml:space="preserve"> and Paul-Hus 2016)</w:t>
+      </w:r>
+      <w:r>
+        <w:rPr>
+          <w:lang w:val="en-US"/>
+        </w:rPr>
+        <w:t xml:space="preserve">. </w:t>
+      </w:r>
+      <w:r>
+        <w:rPr>
+          <w:lang w:val="en-US"/>
+        </w:rPr>
+        <w:t>I</w:t>
+      </w:r>
+      <w:r>
+        <w:rPr>
+          <w:lang w:val="en-US"/>
+        </w:rPr>
+        <w:t xml:space="preserve">t is more </w:t>
+      </w:r>
+      <w:r>
+        <w:rPr>
+          <w:lang w:val="en-US"/>
+        </w:rPr>
+        <w:t xml:space="preserve">likely to contain the more localized part of the scientific output in the country. </w:t>
+      </w:r>
+    </w:p>
+    <w:p>
+      <w:pPr>
+        <w:rPr>
+          <w:lang w:val="en-US"/>
+        </w:rPr>
+      </w:pPr>
+    </w:p>
+    <w:p>
+      <w:pPr>
+        <w:rPr>
+          <w:lang w:val="en-US"/>
+        </w:rPr>
+      </w:pPr>
+      <w:r>
+        <w:rPr>
+          <w:lang w:val="en-US"/>
+        </w:rPr>
+        <w:t>The data for all</w:t>
+      </w:r>
+      <w:r>
+        <w:rPr>
+          <w:lang w:val="en-US"/>
+        </w:rPr>
+        <w:t xml:space="preserve"> 34 964</w:t>
+      </w:r>
+      <w:r>
+        <w:rPr>
+          <w:lang w:val="en-US"/>
+        </w:rPr>
+        <w:t xml:space="preserve"> journals indexed in the Scopus Source List (</w:t>
+      </w:r>
+      <w:r>
+        <w:rPr>
+          <w:lang w:val="en-US"/>
+        </w:rPr>
+        <w:t>Scopus 2018</w:t>
+      </w:r>
+      <w:r>
+        <w:rPr>
+          <w:lang w:val="en-US"/>
+        </w:rPr>
+        <w:t>) were downloaded using Scopus API</w:t>
+      </w:r>
+      <w:r>
+        <w:rPr>
+          <w:lang w:val="en-US"/>
+        </w:rPr>
+        <w:t xml:space="preserve"> in August 2018</w:t>
+      </w:r>
+      <w:r>
+        <w:rPr>
+          <w:lang w:val="en-US"/>
+        </w:rPr>
+        <w:t>.</w:t>
+      </w:r>
+      <w:r>
+        <w:rPr>
+          <w:lang w:val="en-US"/>
+        </w:rPr>
+        <w:t xml:space="preserve"> For each journal in each year between 2005 – 2017</w:t>
+      </w:r>
+      <w:r>
+        <w:rPr>
+          <w:lang w:val="en-US"/>
+        </w:rPr>
+        <w:t>,</w:t>
+      </w:r>
+      <w:r>
+        <w:rPr>
+          <w:lang w:val="en-US"/>
+        </w:rPr>
+        <w:t xml:space="preserve"> we downloaded the country </w:t>
+      </w:r>
+      <w:r>
+        <w:rPr>
+          <w:lang w:val="en-US"/>
+        </w:rPr>
+        <w:t xml:space="preserve">and institutional </w:t>
+      </w:r>
+      <w:r>
+        <w:rPr>
+          <w:lang w:val="en-US"/>
+        </w:rPr>
+        <w:t>distri</w:t>
+      </w:r>
+      <w:r>
+        <w:rPr>
+          <w:lang w:val="en-US"/>
+        </w:rPr>
+        <w:t>bution of authors</w:t>
+      </w:r>
+      <w:r>
+        <w:rPr>
+          <w:lang w:val="en-US"/>
+        </w:rPr>
+        <w:t xml:space="preserve"> and the </w:t>
+      </w:r>
+      <w:r>
+        <w:rPr>
+          <w:lang w:val="en-US"/>
+        </w:rPr>
+        <w:t xml:space="preserve">distribution of languages. Data </w:t>
+      </w:r>
+      <w:r>
+        <w:rPr>
+          <w:lang w:val="en-US"/>
+        </w:rPr>
+        <w:t xml:space="preserve">were limited </w:t>
+      </w:r>
+      <w:r>
+        <w:rPr>
+          <w:lang w:val="en-US"/>
+        </w:rPr>
+        <w:t xml:space="preserve">to </w:t>
+      </w:r>
+      <w:r>
+        <w:rPr>
+          <w:lang w:val="en-US"/>
+        </w:rPr>
+        <w:t>articles, reviews</w:t>
+      </w:r>
+      <w:r>
+        <w:rPr>
+          <w:lang w:val="en-US"/>
+        </w:rPr>
+        <w:t>,</w:t>
+      </w:r>
+      <w:r>
+        <w:rPr>
+          <w:lang w:val="en-US"/>
+        </w:rPr>
+        <w:t xml:space="preserve"> and conference papers. </w:t>
+      </w:r>
+    </w:p>
+    <w:p>
+      <w:pPr>
+        <w:rPr>
+          <w:lang w:val="en-US"/>
+        </w:rPr>
+      </w:pPr>
+    </w:p>
+    <w:p>
+      <w:pPr>
+        <w:rPr>
+          <w:lang w:val="en-US"/>
+        </w:rPr>
+      </w:pPr>
+      <w:r>
+        <w:rPr>
+          <w:lang w:val="en-US"/>
+        </w:rPr>
+        <w:t>The Scopus Search API was requested with the following query:</w:t>
+      </w:r>
+    </w:p>
+    <w:p>
+      <w:pPr>
+        <w:rPr>
+          <w:lang w:val="en-US"/>
+        </w:rPr>
+      </w:pPr>
+    </w:p>
+    <w:p>
+      <w:pPr>
+        <w:jc w:val="center"/>
+        <w:rPr>
+          <w:i/>
+          <w:lang w:val="en-US"/>
+        </w:rPr>
+      </w:pPr>
+      <w:r>
+        <w:rPr>
+          <w:i/>
+          <w:lang w:val="en-US"/>
+        </w:rPr>
+        <w:t xml:space="preserve">ISSN(AAAA-BBBB) AND </w:t>
+      </w:r>
+      <w:proofErr w:type="gramStart"/>
+      <w:r>
+        <w:rPr>
+          <w:i/>
+          <w:lang w:val="en-US"/>
+        </w:rPr>
+        <w:t>DOCTYPE(</w:t>
+      </w:r>
+      <w:proofErr w:type="gramEnd"/>
+      <w:r>
+        <w:rPr>
+          <w:i/>
+          <w:lang w:val="en-US"/>
+        </w:rPr>
+        <w:t>AR OR RE OR CP) AND PUBYEAR = YYYY</w:t>
+      </w:r>
+    </w:p>
+    <w:p>
+      <w:pPr>
+        <w:jc w:val="left"/>
+        <w:rPr>
+          <w:lang w:val="en-US"/>
+        </w:rPr>
+      </w:pPr>
+    </w:p>
+    <w:p>
+      <w:pPr>
+        <w:rPr>
+          <w:lang w:val="en-US"/>
+        </w:rPr>
+      </w:pPr>
+      <w:r>
+        <w:rPr>
+          <w:lang w:val="en-US"/>
+        </w:rPr>
+        <w:t xml:space="preserve">in which AAAA-BBBB is the journal's ISSN and YYYY is the year. </w:t>
+      </w:r>
+      <w:r>
+        <w:rPr>
+          <w:lang w:val="en-US"/>
+        </w:rPr>
+        <w:t xml:space="preserve">Rather than </w:t>
+      </w:r>
+      <w:r>
+        <w:rPr>
+          <w:lang w:val="en-US"/>
+        </w:rPr>
+        <w:t>publication</w:t>
+      </w:r>
+      <w:r>
+        <w:rPr>
+          <w:lang w:val="en-US"/>
+        </w:rPr>
+        <w:t>-level data</w:t>
+      </w:r>
+      <w:r>
+        <w:rPr>
+          <w:lang w:val="en-US"/>
+        </w:rPr>
+        <w:t>,</w:t>
+      </w:r>
+      <w:r>
+        <w:rPr>
+          <w:lang w:val="en-US"/>
+        </w:rPr>
+        <w:t xml:space="preserve"> the aggregate distribution is collected. For each journal in each year</w:t>
+      </w:r>
+      <w:r>
+        <w:rPr>
+          <w:lang w:val="en-US"/>
+        </w:rPr>
+        <w:t>,</w:t>
+      </w:r>
+      <w:r>
+        <w:rPr>
+          <w:lang w:val="en-US"/>
+        </w:rPr>
+        <w:t xml:space="preserve"> we collect </w:t>
       </w:r>
       <w:r>
         <w:rPr>
@@ -2913,850 +5002,114 @@
         <w:rPr>
           <w:lang w:val="en-US"/>
         </w:rPr>
-        <w:t>editorial board can be a useful measure of journal internationality, but its data availability is limited. Moreover, it is easier to fake than the authors contributing</w:t>
-      </w:r>
-      <w:r>
-        <w:rPr>
-          <w:lang w:val="en-US"/>
-        </w:rPr>
-        <w:t xml:space="preserve"> to</w:t>
-      </w:r>
-      <w:r>
-        <w:rPr>
-          <w:lang w:val="en-US"/>
-        </w:rPr>
-        <w:t xml:space="preserve"> the journal. The journal</w:t>
-      </w:r>
-      <w:r>
-        <w:rPr>
-          <w:lang w:val="en-US"/>
-        </w:rPr>
-        <w:t>'</w:t>
-      </w:r>
-      <w:r>
-        <w:rPr>
-          <w:lang w:val="en-US"/>
-        </w:rPr>
-        <w:t>s authors provide a direct measure of the journal globalization that is both available and relatively reliable.</w:t>
-      </w:r>
-    </w:p>
-    <w:p>
-      <w:pPr>
-        <w:rPr>
-          <w:lang w:val="en-US"/>
-        </w:rPr>
-      </w:pPr>
-    </w:p>
-    <w:p>
-      <w:pPr>
-        <w:rPr>
-          <w:lang w:val="en-US"/>
-        </w:rPr>
-      </w:pPr>
-      <w:r>
-        <w:rPr>
-          <w:lang w:val="en-US"/>
-        </w:rPr>
-        <w:t xml:space="preserve">The globalization is informative about the </w:t>
-      </w:r>
-      <w:r>
-        <w:rPr>
-          <w:lang w:val="en-US"/>
-        </w:rPr>
-        <w:t>incentives provided by the research evaluation system in the country</w:t>
-      </w:r>
-      <w:r>
-        <w:rPr>
-          <w:lang w:val="en-US"/>
-        </w:rPr>
-        <w:t xml:space="preserve"> and the power relations in the local research system</w:t>
-      </w:r>
-      <w:r>
-        <w:rPr>
-          <w:lang w:val="en-US"/>
-        </w:rPr>
-        <w:t>. Incentives influence researchers’ decision on where to publish (</w:t>
+        <w:t>number of articles affiliated to each country</w:t>
+      </w:r>
+      <w:r>
+        <w:rPr>
+          <w:lang w:val="en-US"/>
+        </w:rPr>
+        <w:t>,</w:t>
+      </w:r>
+      <w:r>
+        <w:rPr>
+          <w:lang w:val="en-US"/>
+        </w:rPr>
+        <w:t xml:space="preserve"> language</w:t>
+      </w:r>
+      <w:r>
+        <w:rPr>
+          <w:lang w:val="en-US"/>
+        </w:rPr>
+        <w:t>, and institution</w:t>
+      </w:r>
+      <w:r>
+        <w:rPr>
+          <w:lang w:val="en-US"/>
+        </w:rPr>
+        <w:t>.</w:t>
+      </w:r>
+    </w:p>
+    <w:p>
+      <w:pPr>
+        <w:rPr>
+          <w:lang w:val="en-US"/>
+        </w:rPr>
+      </w:pPr>
+    </w:p>
+    <w:p>
+      <w:pPr>
+        <w:rPr>
+          <w:lang w:val="en-US"/>
+        </w:rPr>
+      </w:pPr>
+      <w:r>
+        <w:rPr>
+          <w:lang w:val="en-US"/>
+        </w:rPr>
+        <w:t>Scopus Source List also contains Sco</w:t>
+      </w:r>
+      <w:r>
+        <w:rPr>
+          <w:lang w:val="en-US"/>
+        </w:rPr>
+        <w:t xml:space="preserve">pus Journal Classification </w:t>
+      </w:r>
+      <w:r>
+        <w:rPr>
+          <w:lang w:val="en-US"/>
+        </w:rPr>
+        <w:t xml:space="preserve">(see Scopus 2019) </w:t>
+      </w:r>
+      <w:r>
+        <w:rPr>
+          <w:lang w:val="en-US"/>
+        </w:rPr>
+        <w:t xml:space="preserve">used to </w:t>
+      </w:r>
+      <w:r>
+        <w:rPr>
+          <w:lang w:val="en-US"/>
+        </w:rPr>
+        <w:t xml:space="preserve">assign journals to disciplines. </w:t>
+      </w:r>
+      <w:r>
+        <w:rPr>
+          <w:lang w:val="en-US"/>
+        </w:rPr>
+        <w:t xml:space="preserve">Both </w:t>
+      </w:r>
+      <w:proofErr w:type="gramStart"/>
+      <w:r>
+        <w:rPr>
+          <w:lang w:val="en-US"/>
+        </w:rPr>
+        <w:t>more narrow</w:t>
+      </w:r>
+      <w:proofErr w:type="gramEnd"/>
+      <w:r>
+        <w:rPr>
+          <w:lang w:val="en-US"/>
+        </w:rPr>
+        <w:t xml:space="preserve"> classification </w:t>
+      </w:r>
+      <w:r>
+        <w:rPr>
+          <w:lang w:val="en-US"/>
+        </w:rPr>
+        <w:t>(</w:t>
+      </w:r>
+      <w:r>
+        <w:rPr>
+          <w:i/>
+          <w:lang w:val="en-US"/>
+        </w:rPr>
+        <w:t xml:space="preserve">Major Subject Classification; </w:t>
       </w:r>
       <w:proofErr w:type="spellStart"/>
       <w:r>
         <w:rPr>
-          <w:lang w:val="en-US"/>
-        </w:rPr>
-        <w:t>Franzoni</w:t>
-      </w:r>
-      <w:proofErr w:type="spellEnd"/>
-      <w:r>
-        <w:rPr>
-          <w:lang w:val="en-US"/>
-        </w:rPr>
-        <w:t xml:space="preserve"> et al. 2011). The decision where to submit a paper is a key stage of the research-production process, which involves a highly strategic behavior of the researcher (see Heintzelman and </w:t>
-      </w:r>
-      <w:proofErr w:type="spellStart"/>
-      <w:r>
-        <w:rPr>
-          <w:lang w:val="en-US"/>
-        </w:rPr>
-        <w:t>Nocetti</w:t>
-      </w:r>
-      <w:proofErr w:type="spellEnd"/>
-      <w:r>
-        <w:rPr>
-          <w:lang w:val="en-US"/>
-        </w:rPr>
-        <w:t xml:space="preserve">, 2009) </w:t>
-      </w:r>
-      <w:r>
-        <w:rPr>
-          <w:lang w:val="en-US"/>
-        </w:rPr>
-        <w:t xml:space="preserve">His decision is linked to the strength of the </w:t>
-      </w:r>
-      <w:r>
-        <w:rPr>
-          <w:lang w:val="en-US"/>
-        </w:rPr>
-        <w:t>“adverse mechanisms</w:t>
-      </w:r>
-      <w:r>
-        <w:rPr>
-          <w:lang w:val="en-US"/>
-        </w:rPr>
-        <w:t>”</w:t>
-      </w:r>
-      <w:r>
-        <w:rPr>
-          <w:lang w:val="en-US"/>
-        </w:rPr>
-        <w:t xml:space="preserve"> </w:t>
-      </w:r>
-      <w:r>
-        <w:rPr>
-          <w:lang w:val="en-US"/>
-        </w:rPr>
-        <w:t>- p</w:t>
-      </w:r>
-      <w:r>
-        <w:rPr>
-          <w:lang w:val="en-US"/>
-        </w:rPr>
-        <w:t xml:space="preserve">ersistent proximity networks </w:t>
-      </w:r>
-      <w:r>
-        <w:rPr>
-          <w:lang w:val="en-US"/>
-        </w:rPr>
-        <w:t>hindering</w:t>
-      </w:r>
-      <w:r>
-        <w:rPr>
-          <w:lang w:val="en-US"/>
-        </w:rPr>
-        <w:t xml:space="preserve"> the internationalization process</w:t>
-      </w:r>
-      <w:r>
-        <w:rPr>
-          <w:lang w:val="en-US"/>
-        </w:rPr>
-        <w:t xml:space="preserve"> (</w:t>
-      </w:r>
-      <w:proofErr w:type="spellStart"/>
-      <w:r>
-        <w:rPr>
-          <w:lang w:val="en-US"/>
-        </w:rPr>
-        <w:t>Zitt</w:t>
-      </w:r>
-      <w:proofErr w:type="spellEnd"/>
-      <w:r>
-        <w:rPr>
-          <w:lang w:val="en-US"/>
-        </w:rPr>
-        <w:t xml:space="preserve"> and </w:t>
-      </w:r>
-      <w:proofErr w:type="spellStart"/>
-      <w:r>
-        <w:rPr>
-          <w:lang w:val="en-US"/>
-        </w:rPr>
-        <w:t>Bassecoulard</w:t>
-      </w:r>
-      <w:proofErr w:type="spellEnd"/>
-      <w:r>
-        <w:rPr>
-          <w:lang w:val="en-US"/>
-        </w:rPr>
-        <w:t xml:space="preserve"> 2004)</w:t>
-      </w:r>
-      <w:r>
-        <w:rPr>
-          <w:lang w:val="en-US"/>
-        </w:rPr>
-        <w:t>. The local ties between researchers, institutions, research managers</w:t>
-      </w:r>
-      <w:r>
-        <w:rPr>
-          <w:lang w:val="en-US"/>
-        </w:rPr>
-        <w:t>,</w:t>
-      </w:r>
-      <w:r>
-        <w:rPr>
-          <w:lang w:val="en-US"/>
-        </w:rPr>
-        <w:t xml:space="preserve"> and policy-makers can diverge the knowledge flows from international, to more local paths</w:t>
-      </w:r>
-      <w:r>
-        <w:rPr>
-          <w:lang w:val="en-US"/>
-        </w:rPr>
-        <w:t>.</w:t>
-      </w:r>
-      <w:r>
-        <w:rPr>
-          <w:lang w:val="en-US"/>
-        </w:rPr>
-        <w:t xml:space="preserve"> </w:t>
-      </w:r>
-    </w:p>
-    <w:p>
-      <w:pPr>
-        <w:rPr>
-          <w:lang w:val="en-US"/>
-        </w:rPr>
-      </w:pPr>
-    </w:p>
-    <w:p>
-      <w:pPr>
-        <w:rPr>
-          <w:lang w:val="en-US"/>
-        </w:rPr>
-      </w:pPr>
-      <w:r>
-        <w:rPr>
-          <w:lang w:val="en-US"/>
-        </w:rPr>
-        <w:t>To our knowledge</w:t>
-      </w:r>
-      <w:r>
-        <w:rPr>
-          <w:lang w:val="en-US"/>
-        </w:rPr>
-        <w:t>,</w:t>
-      </w:r>
-      <w:r>
-        <w:rPr>
-          <w:lang w:val="en-US"/>
-        </w:rPr>
-        <w:t xml:space="preserve"> the only paper </w:t>
-      </w:r>
-      <w:r>
-        <w:rPr>
-          <w:lang w:val="en-US"/>
-        </w:rPr>
-        <w:t>providing</w:t>
-      </w:r>
-      <w:r>
-        <w:rPr>
-          <w:lang w:val="en-US"/>
-        </w:rPr>
-        <w:t xml:space="preserve"> </w:t>
-      </w:r>
-      <w:r>
-        <w:rPr>
-          <w:lang w:val="en-US"/>
-        </w:rPr>
-        <w:t xml:space="preserve">analyzing globalization in </w:t>
-      </w:r>
-      <w:r>
-        <w:rPr>
-          <w:lang w:val="en-US"/>
-        </w:rPr>
-        <w:t xml:space="preserve">countries is </w:t>
-      </w:r>
-      <w:proofErr w:type="spellStart"/>
-      <w:r>
-        <w:rPr>
-          <w:lang w:val="en-US"/>
-        </w:rPr>
-        <w:t>Zitt</w:t>
-      </w:r>
-      <w:proofErr w:type="spellEnd"/>
-      <w:r>
-        <w:rPr>
-          <w:lang w:val="en-US"/>
-        </w:rPr>
-        <w:t xml:space="preserve"> and </w:t>
-      </w:r>
-      <w:proofErr w:type="spellStart"/>
-      <w:r>
-        <w:rPr>
-          <w:lang w:val="en-US"/>
-        </w:rPr>
-        <w:t>Bassecoulard</w:t>
-      </w:r>
-      <w:proofErr w:type="spellEnd"/>
-      <w:r>
-        <w:rPr>
-          <w:lang w:val="en-US"/>
-        </w:rPr>
-        <w:t xml:space="preserve"> (1999). </w:t>
-      </w:r>
-      <w:r>
-        <w:rPr>
-          <w:lang w:val="en-US"/>
-        </w:rPr>
-        <w:t>Based on journal-level indicators suggested in their previous paper (1998)</w:t>
-      </w:r>
-      <w:r>
-        <w:rPr>
-          <w:lang w:val="en-US"/>
-        </w:rPr>
-        <w:t>,</w:t>
-      </w:r>
-      <w:r>
-        <w:rPr>
-          <w:lang w:val="en-US"/>
-        </w:rPr>
-        <w:t xml:space="preserve"> they analyzed </w:t>
-      </w:r>
-      <w:r>
-        <w:rPr>
-          <w:lang w:val="en-US"/>
-        </w:rPr>
-        <w:t xml:space="preserve">countries and discipline </w:t>
-      </w:r>
-      <w:r>
-        <w:rPr>
-          <w:lang w:val="en-US"/>
-        </w:rPr>
-        <w:t>according to their internationalization</w:t>
-      </w:r>
-      <w:r>
-        <w:rPr>
-          <w:lang w:val="en-US"/>
-        </w:rPr>
-        <w:t>.</w:t>
-      </w:r>
-      <w:r>
-        <w:rPr>
-          <w:lang w:val="en-US"/>
-        </w:rPr>
-        <w:t xml:space="preserve"> They acknowledge a “general trend towards internationalization</w:t>
-      </w:r>
-      <w:r>
-        <w:rPr>
-          <w:lang w:val="en-US"/>
-        </w:rPr>
-        <w:t>,”</w:t>
-      </w:r>
-      <w:r>
-        <w:rPr>
-          <w:lang w:val="en-US"/>
-        </w:rPr>
-        <w:t xml:space="preserve"> with some exceptions such as Russia.</w:t>
-      </w:r>
-      <w:r>
-        <w:rPr>
-          <w:lang w:val="en-US"/>
-        </w:rPr>
-        <w:t xml:space="preserve"> Since then, any</w:t>
-      </w:r>
-      <w:r>
-        <w:rPr>
-          <w:lang w:val="en-US"/>
-        </w:rPr>
-        <w:t xml:space="preserve"> systematic</w:t>
-      </w:r>
-      <w:r>
-        <w:rPr>
-          <w:lang w:val="en-US"/>
-        </w:rPr>
-        <w:t xml:space="preserve"> evidence is missing.</w:t>
-      </w:r>
-      <w:r>
-        <w:rPr>
-          <w:lang w:val="en-US"/>
-        </w:rPr>
-        <w:t xml:space="preserve"> </w:t>
-      </w:r>
-    </w:p>
-    <w:p>
-      <w:pPr>
-        <w:rPr>
-          <w:lang w:val="en-US"/>
-        </w:rPr>
-      </w:pPr>
-    </w:p>
-    <w:p>
-      <w:pPr>
-        <w:rPr>
-          <w:b/>
-          <w:lang w:val="en-US"/>
-        </w:rPr>
-      </w:pPr>
-      <w:r>
-        <w:rPr>
-          <w:b/>
-          <w:lang w:val="en-US"/>
-        </w:rPr>
-        <w:t>Data</w:t>
-      </w:r>
-    </w:p>
-    <w:p>
-      <w:pPr>
-        <w:rPr>
-          <w:lang w:val="en-US"/>
-        </w:rPr>
-      </w:pPr>
-      <w:r>
-        <w:rPr>
-          <w:lang w:val="en-US"/>
-        </w:rPr>
-        <w:t xml:space="preserve">The analysis is based on </w:t>
-      </w:r>
-      <w:r>
-        <w:rPr>
-          <w:lang w:val="en-US"/>
-        </w:rPr>
-        <w:t>Scopus data</w:t>
-      </w:r>
-      <w:r>
-        <w:rPr>
-          <w:lang w:val="en-US"/>
-        </w:rPr>
-        <w:t>. Scopus indexes approximately twice more journals than its main competitor</w:t>
-      </w:r>
-      <w:r>
-        <w:rPr>
-          <w:lang w:val="en-US"/>
-        </w:rPr>
-        <w:t>,</w:t>
-      </w:r>
-      <w:r>
-        <w:rPr>
-          <w:lang w:val="en-US"/>
-        </w:rPr>
-        <w:t xml:space="preserve"> Web of Science</w:t>
-      </w:r>
-      <w:r>
-        <w:rPr>
-          <w:lang w:val="en-US"/>
-        </w:rPr>
-        <w:t xml:space="preserve"> (</w:t>
-      </w:r>
-      <w:proofErr w:type="spellStart"/>
-      <w:r>
-        <w:rPr>
-          <w:lang w:val="en-US"/>
-        </w:rPr>
-        <w:t>Mongeon</w:t>
-      </w:r>
-      <w:proofErr w:type="spellEnd"/>
-      <w:r>
-        <w:rPr>
-          <w:lang w:val="en-US"/>
-        </w:rPr>
-        <w:t xml:space="preserve"> and Paul-Hus 2016)</w:t>
-      </w:r>
-      <w:r>
-        <w:rPr>
-          <w:lang w:val="en-US"/>
-        </w:rPr>
-        <w:t xml:space="preserve">. </w:t>
-      </w:r>
-      <w:r>
-        <w:rPr>
-          <w:lang w:val="en-US"/>
-        </w:rPr>
-        <w:t>I</w:t>
-      </w:r>
-      <w:r>
-        <w:rPr>
-          <w:lang w:val="en-US"/>
-        </w:rPr>
-        <w:t xml:space="preserve">t is more </w:t>
-      </w:r>
-      <w:r>
-        <w:rPr>
-          <w:lang w:val="en-US"/>
-        </w:rPr>
-        <w:t xml:space="preserve">likely to contain the more localized part of the scientific output in the country. </w:t>
-      </w:r>
-    </w:p>
-    <w:p>
-      <w:pPr>
-        <w:rPr>
-          <w:lang w:val="en-US"/>
-        </w:rPr>
-      </w:pPr>
-    </w:p>
-    <w:p>
-      <w:pPr>
-        <w:rPr>
-          <w:lang w:val="en-US"/>
-        </w:rPr>
-      </w:pPr>
-      <w:r>
-        <w:rPr>
-          <w:lang w:val="en-US"/>
-        </w:rPr>
-        <w:t>The data for all</w:t>
-      </w:r>
-      <w:r>
-        <w:rPr>
-          <w:lang w:val="en-US"/>
-        </w:rPr>
-        <w:t xml:space="preserve"> 34 964</w:t>
-      </w:r>
-      <w:r>
-        <w:rPr>
-          <w:lang w:val="en-US"/>
-        </w:rPr>
-        <w:t xml:space="preserve"> journals indexed in the Scopus Source List (</w:t>
-      </w:r>
-      <w:r>
-        <w:rPr>
-          <w:lang w:val="en-US"/>
-        </w:rPr>
-        <w:t>Scopus 2018</w:t>
-      </w:r>
-      <w:r>
-        <w:rPr>
-          <w:lang w:val="en-US"/>
-        </w:rPr>
-        <w:t>) were downloaded using Scopus API</w:t>
-      </w:r>
-      <w:r>
-        <w:rPr>
-          <w:lang w:val="en-US"/>
-        </w:rPr>
-        <w:t xml:space="preserve"> in August 2018</w:t>
-      </w:r>
-      <w:r>
-        <w:rPr>
-          <w:lang w:val="en-US"/>
-        </w:rPr>
-        <w:t>.</w:t>
-      </w:r>
-      <w:r>
-        <w:rPr>
-          <w:lang w:val="en-US"/>
-        </w:rPr>
-        <w:t xml:space="preserve"> For each journal in each year between 2005 – 2017</w:t>
-      </w:r>
-      <w:r>
-        <w:rPr>
-          <w:lang w:val="en-US"/>
-        </w:rPr>
-        <w:t>,</w:t>
-      </w:r>
-      <w:r>
-        <w:rPr>
-          <w:lang w:val="en-US"/>
-        </w:rPr>
-        <w:t xml:space="preserve"> we downloaded the country </w:t>
-      </w:r>
-      <w:r>
-        <w:rPr>
-          <w:lang w:val="en-US"/>
-        </w:rPr>
-        <w:t xml:space="preserve">and institutional </w:t>
-      </w:r>
-      <w:r>
-        <w:rPr>
-          <w:lang w:val="en-US"/>
-        </w:rPr>
-        <w:t>distri</w:t>
-      </w:r>
-      <w:r>
-        <w:rPr>
-          <w:lang w:val="en-US"/>
-        </w:rPr>
-        <w:t>bution of authors</w:t>
-      </w:r>
-      <w:r>
-        <w:rPr>
-          <w:lang w:val="en-US"/>
-        </w:rPr>
-        <w:t xml:space="preserve"> and the </w:t>
-      </w:r>
-      <w:r>
-        <w:rPr>
-          <w:lang w:val="en-US"/>
-        </w:rPr>
-        <w:t xml:space="preserve">distribution of languages. Data </w:t>
-      </w:r>
-      <w:r>
-        <w:rPr>
-          <w:lang w:val="en-US"/>
-        </w:rPr>
-        <w:t xml:space="preserve">were limited </w:t>
-      </w:r>
-      <w:r>
-        <w:rPr>
-          <w:lang w:val="en-US"/>
-        </w:rPr>
-        <w:t xml:space="preserve">to </w:t>
-      </w:r>
-      <w:r>
-        <w:rPr>
-          <w:lang w:val="en-US"/>
-        </w:rPr>
-        <w:t>articles, reviews</w:t>
-      </w:r>
-      <w:r>
-        <w:rPr>
-          <w:lang w:val="en-US"/>
-        </w:rPr>
-        <w:t>,</w:t>
-      </w:r>
-      <w:r>
-        <w:rPr>
-          <w:lang w:val="en-US"/>
-        </w:rPr>
-        <w:t xml:space="preserve"> and conference papers. </w:t>
-      </w:r>
-    </w:p>
-    <w:p>
-      <w:pPr>
-        <w:rPr>
-          <w:lang w:val="en-US"/>
-        </w:rPr>
-      </w:pPr>
-    </w:p>
-    <w:p>
-      <w:pPr>
-        <w:rPr>
-          <w:lang w:val="en-US"/>
-        </w:rPr>
-      </w:pPr>
-      <w:r>
-        <w:rPr>
-          <w:lang w:val="en-US"/>
-        </w:rPr>
-        <w:t>The Scopus Search API was requested with the following query:</w:t>
-      </w:r>
-    </w:p>
-    <w:p>
-      <w:pPr>
-        <w:rPr>
-          <w:lang w:val="en-US"/>
-        </w:rPr>
-      </w:pPr>
-    </w:p>
-    <w:p>
-      <w:pPr>
-        <w:jc w:val="center"/>
-        <w:rPr>
-          <w:i/>
-          <w:lang w:val="en-US"/>
-        </w:rPr>
-      </w:pPr>
-      <w:r>
-        <w:rPr>
-          <w:i/>
-          <w:lang w:val="en-US"/>
-        </w:rPr>
-        <w:t xml:space="preserve">ISSN(AAAA-BBBB) AND </w:t>
-      </w:r>
-      <w:proofErr w:type="gramStart"/>
-      <w:r>
-        <w:rPr>
-          <w:i/>
-          <w:lang w:val="en-US"/>
-        </w:rPr>
-        <w:t>DOCTYPE(</w:t>
-      </w:r>
-      <w:proofErr w:type="gramEnd"/>
-      <w:r>
-        <w:rPr>
-          <w:i/>
-          <w:lang w:val="en-US"/>
-        </w:rPr>
-        <w:t>AR OR RE OR CP) AND PUBYEAR = YYYY</w:t>
-      </w:r>
-    </w:p>
-    <w:p>
-      <w:pPr>
-        <w:jc w:val="left"/>
-        <w:rPr>
-          <w:lang w:val="en-US"/>
-        </w:rPr>
-      </w:pPr>
-    </w:p>
-    <w:p>
-      <w:pPr>
-        <w:rPr>
-          <w:lang w:val="en-US"/>
-        </w:rPr>
-      </w:pPr>
-      <w:r>
-        <w:rPr>
-          <w:lang w:val="en-US"/>
-        </w:rPr>
-        <w:t xml:space="preserve">in which AAAA-BBBB is the journal's ISSN and YYYY is the year. </w:t>
-      </w:r>
-      <w:r>
-        <w:rPr>
-          <w:lang w:val="en-US"/>
-        </w:rPr>
-        <w:t xml:space="preserve">Rather than </w:t>
-      </w:r>
-      <w:r>
-        <w:rPr>
-          <w:lang w:val="en-US"/>
-        </w:rPr>
-        <w:t>publication</w:t>
-      </w:r>
-      <w:r>
-        <w:rPr>
-          <w:lang w:val="en-US"/>
-        </w:rPr>
-        <w:t>-level data</w:t>
-      </w:r>
-      <w:r>
-        <w:rPr>
-          <w:lang w:val="en-US"/>
-        </w:rPr>
-        <w:t>,</w:t>
-      </w:r>
-      <w:r>
-        <w:rPr>
-          <w:lang w:val="en-US"/>
-        </w:rPr>
-        <w:t xml:space="preserve"> the aggregate distribution is collected. For each journal in each year</w:t>
-      </w:r>
-      <w:r>
-        <w:rPr>
-          <w:lang w:val="en-US"/>
-        </w:rPr>
-        <w:t>,</w:t>
-      </w:r>
-      <w:r>
-        <w:rPr>
-          <w:lang w:val="en-US"/>
-        </w:rPr>
-        <w:t xml:space="preserve"> we collect </w:t>
-      </w:r>
-      <w:r>
-        <w:rPr>
-          <w:lang w:val="en-US"/>
-        </w:rPr>
-        <w:t xml:space="preserve">the </w:t>
-      </w:r>
-      <w:r>
-        <w:rPr>
-          <w:lang w:val="en-US"/>
-        </w:rPr>
-        <w:t>number of articles affiliated to each country</w:t>
-      </w:r>
-      <w:r>
-        <w:rPr>
-          <w:lang w:val="en-US"/>
-        </w:rPr>
-        <w:t>,</w:t>
-      </w:r>
-      <w:r>
-        <w:rPr>
-          <w:lang w:val="en-US"/>
-        </w:rPr>
-        <w:t xml:space="preserve"> language</w:t>
-      </w:r>
-      <w:r>
-        <w:rPr>
-          <w:lang w:val="en-US"/>
-        </w:rPr>
-        <w:t>, and institution</w:t>
-      </w:r>
-      <w:r>
-        <w:rPr>
-          <w:lang w:val="en-US"/>
-        </w:rPr>
-        <w:t>.</w:t>
-      </w:r>
-    </w:p>
-    <w:p>
-      <w:pPr>
-        <w:rPr>
-          <w:lang w:val="en-US"/>
-        </w:rPr>
-      </w:pPr>
-    </w:p>
-    <w:p>
-      <w:pPr>
-        <w:rPr>
-          <w:lang w:val="en-US"/>
-        </w:rPr>
-      </w:pPr>
-      <w:r>
-        <w:rPr>
-          <w:lang w:val="en-US"/>
-        </w:rPr>
-        <w:t>Scopus Source List also contains Sco</w:t>
-      </w:r>
-      <w:r>
-        <w:rPr>
-          <w:lang w:val="en-US"/>
-        </w:rPr>
-        <w:t xml:space="preserve">pus Journal Classification </w:t>
-      </w:r>
-      <w:r>
-        <w:rPr>
-          <w:lang w:val="en-US"/>
-        </w:rPr>
-        <w:t xml:space="preserve">(see Scopus 2019) </w:t>
-      </w:r>
-      <w:r>
-        <w:rPr>
-          <w:lang w:val="en-US"/>
-        </w:rPr>
-        <w:t xml:space="preserve">used to </w:t>
-      </w:r>
-      <w:r>
-        <w:rPr>
-          <w:lang w:val="en-US"/>
-        </w:rPr>
-        <w:t xml:space="preserve">assign journals to disciplines. </w:t>
-      </w:r>
-      <w:r>
-        <w:rPr>
-          <w:lang w:val="en-US"/>
-        </w:rPr>
-        <w:t xml:space="preserve">Both </w:t>
-      </w:r>
-      <w:proofErr w:type="gramStart"/>
-      <w:r>
-        <w:rPr>
-          <w:lang w:val="en-US"/>
-        </w:rPr>
-        <w:t>more narrow</w:t>
-      </w:r>
-      <w:proofErr w:type="gramEnd"/>
-      <w:r>
-        <w:rPr>
-          <w:lang w:val="en-US"/>
-        </w:rPr>
-        <w:t xml:space="preserve"> classification </w:t>
-      </w:r>
-      <w:r>
-        <w:rPr>
-          <w:lang w:val="en-US"/>
-        </w:rPr>
-        <w:t>(</w:t>
-      </w:r>
-      <w:r>
-        <w:rPr>
-          <w:i/>
-          <w:lang w:val="en-US"/>
-        </w:rPr>
-        <w:t xml:space="preserve">Major Subject Classification; </w:t>
-      </w:r>
-      <w:proofErr w:type="spellStart"/>
-      <w:r>
-        <w:rPr>
           <w:lang w:val="cs-CZ"/>
         </w:rPr>
-        <w:lastRenderedPageBreak/>
         <w:t>referred</w:t>
       </w:r>
       <w:proofErr w:type="spellEnd"/>
@@ -5624,7 +6977,6 @@
                 <w:i/>
                 <w:lang w:val="en-US"/>
               </w:rPr>
-              <w:lastRenderedPageBreak/>
               <w:t>Indicator</w:t>
             </w:r>
           </w:p>
@@ -7429,6 +8781,7 @@
               <w:rPr>
                 <w:lang w:val="en-US"/>
               </w:rPr>
+              <w:lastRenderedPageBreak/>
               <w:t>(</w:t>
             </w:r>
             <w:r>
@@ -9932,7 +11285,14 @@
         <w:rPr>
           <w:lang w:val="en-US"/>
         </w:rPr>
-        <w:t xml:space="preserve"> any study analyzing major databases representativeness across countries. </w:t>
+        <w:t xml:space="preserve"> any study analyzing </w:t>
+      </w:r>
+      <w:r>
+        <w:rPr>
+          <w:lang w:val="en-US"/>
+        </w:rPr>
+        <w:lastRenderedPageBreak/>
+        <w:t xml:space="preserve">major databases representativeness across countries. </w:t>
       </w:r>
       <w:r>
         <w:rPr>
@@ -9988,7 +11348,7 @@
         </w:rPr>
         <w:t>.</w:t>
       </w:r>
-      <w:ins w:id="90" w:author="Macháček Vít" w:date="2020-01-08T14:37:00Z">
+      <w:ins w:id="264" w:author="Macháček Vít" w:date="2020-01-08T14:37:00Z">
         <w:r>
           <w:rPr>
             <w:lang w:val="en-US"/>
@@ -9999,7 +11359,7 @@
           <w:rPr>
             <w:highlight w:val="yellow"/>
             <w:lang w:val="en-US"/>
-            <w:rPrChange w:id="91" w:author="Macháček Vít" w:date="2020-01-08T14:37:00Z">
+            <w:rPrChange w:id="265" w:author="Macháček Vít" w:date="2020-01-08T14:37:00Z">
               <w:rPr>
                 <w:lang w:val="en-US"/>
               </w:rPr>
@@ -10012,7 +11372,7 @@
           <w:rPr>
             <w:highlight w:val="yellow"/>
             <w:lang w:val="en-US"/>
-            <w:rPrChange w:id="92" w:author="Macháček Vít" w:date="2020-01-08T14:37:00Z">
+            <w:rPrChange w:id="266" w:author="Macháček Vít" w:date="2020-01-08T14:37:00Z">
               <w:rPr>
                 <w:lang w:val="en-US"/>
               </w:rPr>
@@ -10174,15 +11534,7 @@
         <w:rPr>
           <w:lang w:val="en-US"/>
         </w:rPr>
-        <w:t>The results are sensitive to Scopus editorial decisions on indexing of titles. Large year-by-year jumps are not necessarily caused by fundamental changes o</w:t>
-      </w:r>
-      <w:bookmarkStart w:id="93" w:name="_GoBack"/>
-      <w:bookmarkEnd w:id="93"/>
-      <w:r>
-        <w:rPr>
-          <w:lang w:val="en-US"/>
-        </w:rPr>
-        <w:t>f the researchers’ behavior but are mostly driven by adding (or removing) journals in Scopus. For example</w:t>
+        <w:t>The results are sensitive to Scopus editorial decisions on indexing of titles. Large year-by-year jumps are not necessarily caused by fundamental changes of the researchers’ behavior but are mostly driven by adding (or removing) journals in Scopus. For example</w:t>
       </w:r>
       <w:r>
         <w:rPr>
@@ -10363,7 +11715,6 @@
         <w:rPr>
           <w:lang w:val="en-US"/>
         </w:rPr>
-        <w:lastRenderedPageBreak/>
         <w:t>globalization just because doing quality research</w:t>
       </w:r>
       <w:r>
@@ -10729,6 +12080,7 @@
         <w:rPr>
           <w:lang w:val="en-US"/>
         </w:rPr>
+        <w:lastRenderedPageBreak/>
         <w:t xml:space="preserve">The results are </w:t>
       </w:r>
       <w:r>
@@ -12979,7 +14331,6 @@
         <w:rPr>
           <w:lang w:val="en-US"/>
         </w:rPr>
-        <w:lastRenderedPageBreak/>
         <w:t>The results cover the period between 2005 and 2017. When analyzing cross-country differences</w:t>
       </w:r>
       <w:r>
@@ -13566,6 +14917,7 @@
                 <w:b/>
                 <w:lang w:val="en-US"/>
               </w:rPr>
+              <w:lastRenderedPageBreak/>
               <w:t xml:space="preserve">Table </w:t>
             </w:r>
             <w:r>
@@ -15174,26 +16526,129 @@
         <w:rPr>
           <w:lang w:val="en-US"/>
         </w:rPr>
+        <w:t xml:space="preserve"> Slovenia</w:t>
+      </w:r>
+      <w:r>
+        <w:rPr>
+          <w:lang w:val="en-US"/>
+        </w:rPr>
+        <w:t>, or Croatia</w:t>
+      </w:r>
+      <w:r>
+        <w:rPr>
+          <w:lang w:val="en-US"/>
+        </w:rPr>
+        <w:t>.</w:t>
+      </w:r>
+      <w:r>
+        <w:rPr>
+          <w:lang w:val="en-US"/>
+        </w:rPr>
         <w:t xml:space="preserve"> </w:t>
       </w:r>
       <w:r>
         <w:rPr>
           <w:lang w:val="en-US"/>
         </w:rPr>
-        <w:lastRenderedPageBreak/>
-        <w:t>Slovenia</w:t>
-      </w:r>
-      <w:r>
-        <w:rPr>
-          <w:lang w:val="en-US"/>
-        </w:rPr>
-        <w:t>, or Croatia</w:t>
-      </w:r>
-      <w:r>
-        <w:rPr>
-          <w:lang w:val="en-US"/>
-        </w:rPr>
-        <w:t>.</w:t>
+        <w:t>However,</w:t>
+      </w:r>
+      <w:r>
+        <w:rPr>
+          <w:lang w:val="en-US"/>
+        </w:rPr>
+        <w:t xml:space="preserve"> there </w:t>
+      </w:r>
+      <w:r>
+        <w:rPr>
+          <w:lang w:val="en-US"/>
+        </w:rPr>
+        <w:t xml:space="preserve">are </w:t>
+      </w:r>
+      <w:r>
+        <w:rPr>
+          <w:lang w:val="en-US"/>
+        </w:rPr>
+        <w:t xml:space="preserve">also countries </w:t>
+      </w:r>
+      <w:r>
+        <w:rPr>
+          <w:lang w:val="en-US"/>
+        </w:rPr>
+        <w:t>who perform badly in most disciplines – Belarus, Ukraine</w:t>
+      </w:r>
+      <w:r>
+        <w:rPr>
+          <w:lang w:val="en-US"/>
+        </w:rPr>
+        <w:t>, Kazakhstan,</w:t>
+      </w:r>
+      <w:r>
+        <w:rPr>
+          <w:lang w:val="en-US"/>
+        </w:rPr>
+        <w:t xml:space="preserve"> or Russia.</w:t>
+      </w:r>
+    </w:p>
+    <w:p>
+      <w:pPr>
+        <w:rPr>
+          <w:lang w:val="en-US"/>
+        </w:rPr>
+      </w:pPr>
+    </w:p>
+    <w:p>
+      <w:pPr>
+        <w:rPr>
+          <w:lang w:val="en-US"/>
+        </w:rPr>
+      </w:pPr>
+      <w:r>
+        <w:rPr>
+          <w:lang w:val="en-US"/>
+        </w:rPr>
+        <w:t xml:space="preserve">Russia is a prime example of </w:t>
+      </w:r>
+      <w:r>
+        <w:rPr>
+          <w:lang w:val="en-US"/>
+        </w:rPr>
+        <w:t xml:space="preserve">the </w:t>
+      </w:r>
+      <w:r>
+        <w:rPr>
+          <w:lang w:val="en-US"/>
+        </w:rPr>
+        <w:t>strongly isolated research system</w:t>
+      </w:r>
+      <w:r>
+        <w:rPr>
+          <w:lang w:val="en-US"/>
+        </w:rPr>
+        <w:t xml:space="preserve"> (see Figure 2)</w:t>
+      </w:r>
+      <w:r>
+        <w:rPr>
+          <w:lang w:val="en-US"/>
+        </w:rPr>
+        <w:t xml:space="preserve">. </w:t>
+      </w:r>
+      <w:r>
+        <w:rPr>
+          <w:lang w:val="en-US"/>
+        </w:rPr>
+        <w:t xml:space="preserve">In 2017, </w:t>
+      </w:r>
+      <w:r>
+        <w:rPr>
+          <w:lang w:val="en-US"/>
+        </w:rPr>
+        <w:t>Russia rank</w:t>
+      </w:r>
+      <w:r>
+        <w:rPr>
+          <w:lang w:val="en-US"/>
+        </w:rPr>
+        <w:t>ed</w:t>
       </w:r>
       <w:r>
         <w:rPr>
@@ -15205,63 +16660,7 @@
         <w:rPr>
           <w:lang w:val="en-US"/>
         </w:rPr>
-        <w:t>However,</w:t>
-      </w:r>
-      <w:r>
-        <w:rPr>
-          <w:lang w:val="en-US"/>
-        </w:rPr>
-        <w:t xml:space="preserve"> there </w:t>
-      </w:r>
-      <w:r>
-        <w:rPr>
-          <w:lang w:val="en-US"/>
-        </w:rPr>
-        <w:t xml:space="preserve">are </w:t>
-      </w:r>
-      <w:r>
-        <w:rPr>
-          <w:lang w:val="en-US"/>
-        </w:rPr>
-        <w:t xml:space="preserve">also countries </w:t>
-      </w:r>
-      <w:r>
-        <w:rPr>
-          <w:lang w:val="en-US"/>
-        </w:rPr>
-        <w:t>who perform badly in most disciplines – Belarus, Ukraine</w:t>
-      </w:r>
-      <w:r>
-        <w:rPr>
-          <w:lang w:val="en-US"/>
-        </w:rPr>
-        <w:t>, Kazakhstan,</w:t>
-      </w:r>
-      <w:r>
-        <w:rPr>
-          <w:lang w:val="en-US"/>
-        </w:rPr>
-        <w:t xml:space="preserve"> or Russia.</w:t>
-      </w:r>
-    </w:p>
-    <w:p>
-      <w:pPr>
-        <w:rPr>
-          <w:lang w:val="en-US"/>
-        </w:rPr>
-      </w:pPr>
-    </w:p>
-    <w:p>
-      <w:pPr>
-        <w:rPr>
-          <w:lang w:val="en-US"/>
-        </w:rPr>
-      </w:pPr>
-      <w:r>
-        <w:rPr>
-          <w:lang w:val="en-US"/>
-        </w:rPr>
-        <w:t xml:space="preserve">Russia is a prime example of </w:t>
+        <w:t xml:space="preserve">as </w:t>
       </w:r>
       <w:r>
         <w:rPr>
@@ -15273,60 +16672,6 @@
         <w:rPr>
           <w:lang w:val="en-US"/>
         </w:rPr>
-        <w:t>strongly isolated research system</w:t>
-      </w:r>
-      <w:r>
-        <w:rPr>
-          <w:lang w:val="en-US"/>
-        </w:rPr>
-        <w:t xml:space="preserve"> (see Figure 2)</w:t>
-      </w:r>
-      <w:r>
-        <w:rPr>
-          <w:lang w:val="en-US"/>
-        </w:rPr>
-        <w:t xml:space="preserve">. </w:t>
-      </w:r>
-      <w:r>
-        <w:rPr>
-          <w:lang w:val="en-US"/>
-        </w:rPr>
-        <w:t xml:space="preserve">In 2017, </w:t>
-      </w:r>
-      <w:r>
-        <w:rPr>
-          <w:lang w:val="en-US"/>
-        </w:rPr>
-        <w:t>Russia rank</w:t>
-      </w:r>
-      <w:r>
-        <w:rPr>
-          <w:lang w:val="en-US"/>
-        </w:rPr>
-        <w:t>ed</w:t>
-      </w:r>
-      <w:r>
-        <w:rPr>
-          <w:lang w:val="en-US"/>
-        </w:rPr>
-        <w:t xml:space="preserve"> </w:t>
-      </w:r>
-      <w:r>
-        <w:rPr>
-          <w:lang w:val="en-US"/>
-        </w:rPr>
-        <w:t xml:space="preserve">as </w:t>
-      </w:r>
-      <w:r>
-        <w:rPr>
-          <w:lang w:val="en-US"/>
-        </w:rPr>
-        <w:t xml:space="preserve">the </w:t>
-      </w:r>
-      <w:r>
-        <w:rPr>
-          <w:lang w:val="en-US"/>
-        </w:rPr>
         <w:t xml:space="preserve">first or second least globalized country in all broad disciplines. Even when extended to the narrow definition of disciplines, Russia is among the last 3 countries in </w:t>
       </w:r>
       <w:r>
@@ -15394,11 +16739,35 @@
         </w:rPr>
         <w:t xml:space="preserve"> science infrastructure (</w:t>
       </w:r>
-      <w:r>
-        <w:rPr>
-          <w:lang w:val="en-US"/>
-        </w:rPr>
-        <w:t>Royal Society 2011</w:t>
+      <w:proofErr w:type="spellStart"/>
+      <w:del w:id="267" w:author="Macháček Vít" w:date="2020-01-09T15:07:00Z">
+        <w:r>
+          <w:rPr>
+            <w:lang w:val="en-US"/>
+          </w:rPr>
+          <w:delText xml:space="preserve">Royal Society </w:delText>
+        </w:r>
+      </w:del>
+      <w:ins w:id="268" w:author="Macháček Vít" w:date="2020-01-09T15:07:00Z">
+        <w:r>
+          <w:rPr>
+            <w:lang w:val="en-US"/>
+          </w:rPr>
+          <w:t>Wilsdon</w:t>
+        </w:r>
+        <w:proofErr w:type="spellEnd"/>
+        <w:r>
+          <w:rPr>
+            <w:lang w:val="en-US"/>
+          </w:rPr>
+          <w:t xml:space="preserve"> </w:t>
+        </w:r>
+      </w:ins>
+      <w:r>
+        <w:rPr>
+          <w:lang w:val="en-US"/>
+        </w:rPr>
+        <w:t>2011</w:t>
       </w:r>
       <w:r>
         <w:rPr>
@@ -15532,6 +16901,7 @@
                 <w:noProof/>
                 <w:lang w:val="cs-CZ" w:eastAsia="cs-CZ"/>
               </w:rPr>
+              <w:lastRenderedPageBreak/>
               <w:drawing>
                 <wp:inline distT="0" distB="0" distL="0" distR="0" wp14:anchorId="1A199679" wp14:editId="62AE5D9F">
                   <wp:extent cx="5753100" cy="3686175"/>
@@ -15806,7 +17176,6 @@
                 <w:b/>
                 <w:lang w:val="en-US"/>
               </w:rPr>
-              <w:lastRenderedPageBreak/>
               <w:t xml:space="preserve">Figure </w:t>
             </w:r>
             <w:r>
@@ -15969,7 +17338,14 @@
         <w:rPr>
           <w:lang w:val="en-US"/>
         </w:rPr>
-        <w:t>Source List we developed a two-step methodology that scales the globalization of individual journals up to the level of countries, disciplines and years. Multiple indicators of globalization (based on country data, language data</w:t>
+        <w:t xml:space="preserve">Source List we developed a two-step methodology that scales the globalization </w:t>
+      </w:r>
+      <w:r>
+        <w:rPr>
+          <w:lang w:val="en-US"/>
+        </w:rPr>
+        <w:lastRenderedPageBreak/>
+        <w:t>of individual journals up to the level of countries, disciplines and years. Multiple indicators of globalization (based on country data, language data</w:t>
       </w:r>
       <w:r>
         <w:rPr>
@@ -16404,281 +17780,281 @@
         <w:rPr>
           <w:lang w:val="en-US"/>
         </w:rPr>
+        <w:t xml:space="preserve">Heintzelman, M., &amp; </w:t>
+      </w:r>
+      <w:proofErr w:type="spellStart"/>
+      <w:r>
+        <w:rPr>
+          <w:lang w:val="en-US"/>
+        </w:rPr>
+        <w:t>Nocetti</w:t>
+      </w:r>
+      <w:proofErr w:type="spellEnd"/>
+      <w:r>
+        <w:rPr>
+          <w:lang w:val="en-US"/>
+        </w:rPr>
+        <w:t>, D. (2009). Where should we submit our manuscript? An analysis of journal submission strategies. The BE Journal of Economic Analysis &amp; Policy, 9(1).</w:t>
+      </w:r>
+    </w:p>
+    <w:p>
+      <w:pPr>
+        <w:ind w:firstLine="180"/>
+        <w:rPr>
+          <w:rStyle w:val="Hypertextovodkaz"/>
+        </w:rPr>
+      </w:pPr>
+      <w:r>
+        <w:rPr>
+          <w:lang w:val="en-US"/>
+        </w:rPr>
+        <w:t xml:space="preserve">IMF (2003) World Economic Outlook (Statistical Appendix; pp. 163-169). Available at: </w:t>
+      </w:r>
+      <w:hyperlink r:id="rId14" w:history="1">
+        <w:r>
+          <w:rPr>
+            <w:rStyle w:val="Hypertextovodkaz"/>
+          </w:rPr>
+          <w:t>https://www.imf.org/external/pubs/ft/weo/2003/02/</w:t>
+        </w:r>
+      </w:hyperlink>
+    </w:p>
+    <w:p>
+      <w:pPr>
+        <w:ind w:firstLine="180"/>
+        <w:rPr>
+          <w:lang w:val="en-US"/>
+        </w:rPr>
+      </w:pPr>
+      <w:proofErr w:type="spellStart"/>
+      <w:r>
+        <w:rPr>
+          <w:lang w:val="en-US"/>
+        </w:rPr>
+        <w:t>Kirchik</w:t>
+      </w:r>
+      <w:proofErr w:type="spellEnd"/>
+      <w:r>
+        <w:rPr>
+          <w:lang w:val="en-US"/>
+        </w:rPr>
+        <w:t xml:space="preserve">, O., Gingras, Y., &amp; </w:t>
+      </w:r>
+      <w:proofErr w:type="spellStart"/>
+      <w:r>
+        <w:rPr>
+          <w:lang w:val="en-US"/>
+        </w:rPr>
+        <w:t>Larivière</w:t>
+      </w:r>
+      <w:proofErr w:type="spellEnd"/>
+      <w:r>
+        <w:rPr>
+          <w:lang w:val="en-US"/>
+        </w:rPr>
+        <w:t>, V. (2012). Changes in publication languages and citation practices and their effec</w:t>
+      </w:r>
+      <w:r>
+        <w:rPr>
+          <w:lang w:val="en-US"/>
+        </w:rPr>
+        <w:t>t on the scientific impact of R</w:t>
+      </w:r>
+      <w:r>
+        <w:rPr>
+          <w:lang w:val="en-US"/>
+        </w:rPr>
+        <w:t>ussian science (1993–2010). Journal of the American Society for Information Science and Technology, 63(7), 1411-1419.</w:t>
+      </w:r>
+    </w:p>
+    <w:p>
+      <w:pPr>
+        <w:ind w:firstLine="180"/>
+        <w:rPr>
+          <w:lang w:val="en-US"/>
+        </w:rPr>
+      </w:pPr>
+      <w:r>
+        <w:rPr>
+          <w:lang w:val="en-US"/>
+        </w:rPr>
+        <w:t>Macháček, V. and Srholec, M. (2019) Globalization of Science: Evidence from Authors in Academic Journals by Country of Origin. 6/2019. Institute for Democracy and Economic Analysis (IDEA).</w:t>
+      </w:r>
+    </w:p>
+    <w:p>
+      <w:pPr>
+        <w:ind w:firstLine="180"/>
+        <w:rPr>
+          <w:lang w:val="en-US"/>
+        </w:rPr>
+      </w:pPr>
+      <w:proofErr w:type="spellStart"/>
+      <w:r>
+        <w:rPr>
+          <w:lang w:val="en-US"/>
+        </w:rPr>
+        <w:t>Moed</w:t>
+      </w:r>
+      <w:proofErr w:type="spellEnd"/>
+      <w:r>
+        <w:rPr>
+          <w:lang w:val="en-US"/>
+        </w:rPr>
+        <w:t xml:space="preserve">, H. (2002). Measuring China" s research performance using the Science Citation Index. </w:t>
+      </w:r>
+      <w:proofErr w:type="spellStart"/>
+      <w:r>
+        <w:rPr>
+          <w:lang w:val="en-US"/>
+        </w:rPr>
+        <w:t>Scientometrics</w:t>
+      </w:r>
+      <w:proofErr w:type="spellEnd"/>
+      <w:r>
+        <w:rPr>
+          <w:lang w:val="en-US"/>
+        </w:rPr>
+        <w:t>, 53(3), 281-296.</w:t>
+      </w:r>
+    </w:p>
+    <w:p>
+      <w:pPr>
+        <w:ind w:firstLine="180"/>
+        <w:rPr>
+          <w:lang w:val="en-US"/>
+        </w:rPr>
+      </w:pPr>
+      <w:proofErr w:type="spellStart"/>
+      <w:r>
+        <w:rPr>
+          <w:lang w:val="en-US"/>
+        </w:rPr>
+        <w:t>Moed</w:t>
+      </w:r>
+      <w:proofErr w:type="spellEnd"/>
+      <w:r>
+        <w:rPr>
+          <w:lang w:val="en-US"/>
+        </w:rPr>
+        <w:t xml:space="preserve">, H. F., </w:t>
+      </w:r>
+      <w:proofErr w:type="spellStart"/>
+      <w:r>
+        <w:rPr>
+          <w:lang w:val="en-US"/>
+        </w:rPr>
+        <w:t>Markusova</w:t>
+      </w:r>
+      <w:proofErr w:type="spellEnd"/>
+      <w:r>
+        <w:rPr>
+          <w:lang w:val="en-US"/>
+        </w:rPr>
+        <w:t xml:space="preserve">, V., &amp; </w:t>
+      </w:r>
+      <w:proofErr w:type="spellStart"/>
+      <w:r>
+        <w:rPr>
+          <w:lang w:val="en-US"/>
+        </w:rPr>
+        <w:t>Akoev</w:t>
+      </w:r>
+      <w:proofErr w:type="spellEnd"/>
+      <w:r>
+        <w:rPr>
+          <w:lang w:val="en-US"/>
+        </w:rPr>
+        <w:t xml:space="preserve">, M. (2018). Trends in Russian research output indexed in Scopus and Web of Science. </w:t>
+      </w:r>
+      <w:proofErr w:type="spellStart"/>
+      <w:r>
+        <w:rPr>
+          <w:lang w:val="en-US"/>
+        </w:rPr>
+        <w:t>Scientometrics</w:t>
+      </w:r>
+      <w:proofErr w:type="spellEnd"/>
+      <w:r>
+        <w:rPr>
+          <w:lang w:val="en-US"/>
+        </w:rPr>
+        <w:t>, 116(2), 1153-1180.</w:t>
+      </w:r>
+    </w:p>
+    <w:p>
+      <w:pPr>
+        <w:ind w:firstLine="180"/>
+        <w:rPr>
+          <w:lang w:val="en-US"/>
+        </w:rPr>
+      </w:pPr>
+      <w:proofErr w:type="spellStart"/>
+      <w:r>
+        <w:rPr>
+          <w:lang w:val="en-US"/>
+        </w:rPr>
+        <w:t>Mongeon</w:t>
+      </w:r>
+      <w:proofErr w:type="spellEnd"/>
+      <w:r>
+        <w:rPr>
+          <w:lang w:val="en-US"/>
+        </w:rPr>
+        <w:t xml:space="preserve">, P., &amp; Paul-Hus, A. (2016). The journal coverage of Web of Science and Scopus: a comparative analysis. </w:t>
+      </w:r>
+      <w:proofErr w:type="spellStart"/>
+      <w:r>
+        <w:rPr>
+          <w:lang w:val="en-US"/>
+        </w:rPr>
+        <w:t>Scientometrics</w:t>
+      </w:r>
+      <w:proofErr w:type="spellEnd"/>
+      <w:r>
+        <w:rPr>
+          <w:lang w:val="en-US"/>
+        </w:rPr>
+        <w:t>, 106(1), 213-228.</w:t>
+      </w:r>
+    </w:p>
+    <w:p>
+      <w:pPr>
+        <w:ind w:firstLine="180"/>
+        <w:rPr>
+          <w:lang w:val="en-US"/>
+        </w:rPr>
+      </w:pPr>
+      <w:r>
+        <w:rPr>
+          <w:lang w:val="en-US"/>
+        </w:rPr>
+        <w:t xml:space="preserve">Scopus (2019) What is the complete list of Scopus Subject Areas and All Science Journal Classification Codes (ASJC)? Available at: </w:t>
+      </w:r>
+      <w:hyperlink r:id="rId15" w:history="1">
+        <w:r>
+          <w:rPr>
+            <w:rStyle w:val="Hypertextovodkaz"/>
+            <w:lang w:val="en-US"/>
+          </w:rPr>
+          <w:t>https://service.elsevier.com/app/answers/detail/a_id/15181/supporthub/scopus/related/1/</w:t>
+        </w:r>
+      </w:hyperlink>
+      <w:r>
+        <w:rPr>
+          <w:lang w:val="en-US"/>
+        </w:rPr>
+        <w:t xml:space="preserve"> [accessed May 28, 2019]</w:t>
+      </w:r>
+    </w:p>
+    <w:p>
+      <w:pPr>
+        <w:ind w:firstLine="180"/>
+      </w:pPr>
+      <w:r>
+        <w:rPr>
+          <w:lang w:val="en-US"/>
+        </w:rPr>
         <w:lastRenderedPageBreak/>
-        <w:t xml:space="preserve">Heintzelman, M., &amp; </w:t>
-      </w:r>
-      <w:proofErr w:type="spellStart"/>
-      <w:r>
-        <w:rPr>
-          <w:lang w:val="en-US"/>
-        </w:rPr>
-        <w:t>Nocetti</w:t>
-      </w:r>
-      <w:proofErr w:type="spellEnd"/>
-      <w:r>
-        <w:rPr>
-          <w:lang w:val="en-US"/>
-        </w:rPr>
-        <w:t>, D. (2009). Where should we submit our manuscript? An analysis of journal submission strategies. The BE Journal of Economic Analysis &amp; Policy, 9(1).</w:t>
-      </w:r>
-    </w:p>
-    <w:p>
-      <w:pPr>
-        <w:ind w:firstLine="180"/>
-        <w:rPr>
-          <w:rStyle w:val="Hypertextovodkaz"/>
-        </w:rPr>
-      </w:pPr>
-      <w:r>
-        <w:rPr>
-          <w:lang w:val="en-US"/>
-        </w:rPr>
-        <w:t xml:space="preserve">IMF (2003) World Economic Outlook (Statistical Appendix; pp. 163-169). Available at: </w:t>
-      </w:r>
-      <w:hyperlink r:id="rId14" w:history="1">
-        <w:r>
-          <w:rPr>
-            <w:rStyle w:val="Hypertextovodkaz"/>
-          </w:rPr>
-          <w:t>https://www.imf.org/external/pubs/ft/weo/2003/02/</w:t>
-        </w:r>
-      </w:hyperlink>
-    </w:p>
-    <w:p>
-      <w:pPr>
-        <w:ind w:firstLine="180"/>
-        <w:rPr>
-          <w:lang w:val="en-US"/>
-        </w:rPr>
-      </w:pPr>
-      <w:proofErr w:type="spellStart"/>
-      <w:r>
-        <w:rPr>
-          <w:lang w:val="en-US"/>
-        </w:rPr>
-        <w:t>Kirchik</w:t>
-      </w:r>
-      <w:proofErr w:type="spellEnd"/>
-      <w:r>
-        <w:rPr>
-          <w:lang w:val="en-US"/>
-        </w:rPr>
-        <w:t xml:space="preserve">, O., Gingras, Y., &amp; </w:t>
-      </w:r>
-      <w:proofErr w:type="spellStart"/>
-      <w:r>
-        <w:rPr>
-          <w:lang w:val="en-US"/>
-        </w:rPr>
-        <w:t>Larivière</w:t>
-      </w:r>
-      <w:proofErr w:type="spellEnd"/>
-      <w:r>
-        <w:rPr>
-          <w:lang w:val="en-US"/>
-        </w:rPr>
-        <w:t>, V. (2012). Changes in publication languages and citation practices and their effec</w:t>
-      </w:r>
-      <w:r>
-        <w:rPr>
-          <w:lang w:val="en-US"/>
-        </w:rPr>
-        <w:t>t on the scientific impact of R</w:t>
-      </w:r>
-      <w:r>
-        <w:rPr>
-          <w:lang w:val="en-US"/>
-        </w:rPr>
-        <w:t>ussian science (1993–2010). Journal of the American Society for Information Science and Technology, 63(7), 1411-1419.</w:t>
-      </w:r>
-    </w:p>
-    <w:p>
-      <w:pPr>
-        <w:ind w:firstLine="180"/>
-        <w:rPr>
-          <w:lang w:val="en-US"/>
-        </w:rPr>
-      </w:pPr>
-      <w:r>
-        <w:rPr>
-          <w:lang w:val="en-US"/>
-        </w:rPr>
-        <w:t>Macháček, V. and Srholec, M. (2019) Globalization of Science: Evidence from Authors in Academic Journals by Country of Origin. 6/2019. Institute for Democracy and Economic Analysis (IDEA).</w:t>
-      </w:r>
-    </w:p>
-    <w:p>
-      <w:pPr>
-        <w:ind w:firstLine="180"/>
-        <w:rPr>
-          <w:lang w:val="en-US"/>
-        </w:rPr>
-      </w:pPr>
-      <w:proofErr w:type="spellStart"/>
-      <w:r>
-        <w:rPr>
-          <w:lang w:val="en-US"/>
-        </w:rPr>
-        <w:t>Moed</w:t>
-      </w:r>
-      <w:proofErr w:type="spellEnd"/>
-      <w:r>
-        <w:rPr>
-          <w:lang w:val="en-US"/>
-        </w:rPr>
-        <w:t xml:space="preserve">, H. (2002). Measuring China" s research performance using the Science Citation Index. </w:t>
-      </w:r>
-      <w:proofErr w:type="spellStart"/>
-      <w:r>
-        <w:rPr>
-          <w:lang w:val="en-US"/>
-        </w:rPr>
-        <w:t>Scientometrics</w:t>
-      </w:r>
-      <w:proofErr w:type="spellEnd"/>
-      <w:r>
-        <w:rPr>
-          <w:lang w:val="en-US"/>
-        </w:rPr>
-        <w:t>, 53(3), 281-296.</w:t>
-      </w:r>
-    </w:p>
-    <w:p>
-      <w:pPr>
-        <w:ind w:firstLine="180"/>
-        <w:rPr>
-          <w:lang w:val="en-US"/>
-        </w:rPr>
-      </w:pPr>
-      <w:proofErr w:type="spellStart"/>
-      <w:r>
-        <w:rPr>
-          <w:lang w:val="en-US"/>
-        </w:rPr>
-        <w:t>Moed</w:t>
-      </w:r>
-      <w:proofErr w:type="spellEnd"/>
-      <w:r>
-        <w:rPr>
-          <w:lang w:val="en-US"/>
-        </w:rPr>
-        <w:t xml:space="preserve">, H. F., </w:t>
-      </w:r>
-      <w:proofErr w:type="spellStart"/>
-      <w:r>
-        <w:rPr>
-          <w:lang w:val="en-US"/>
-        </w:rPr>
-        <w:t>Markusova</w:t>
-      </w:r>
-      <w:proofErr w:type="spellEnd"/>
-      <w:r>
-        <w:rPr>
-          <w:lang w:val="en-US"/>
-        </w:rPr>
-        <w:t xml:space="preserve">, V., &amp; </w:t>
-      </w:r>
-      <w:proofErr w:type="spellStart"/>
-      <w:r>
-        <w:rPr>
-          <w:lang w:val="en-US"/>
-        </w:rPr>
-        <w:t>Akoev</w:t>
-      </w:r>
-      <w:proofErr w:type="spellEnd"/>
-      <w:r>
-        <w:rPr>
-          <w:lang w:val="en-US"/>
-        </w:rPr>
-        <w:t xml:space="preserve">, M. (2018). Trends in Russian research output indexed in Scopus and Web of Science. </w:t>
-      </w:r>
-      <w:proofErr w:type="spellStart"/>
-      <w:r>
-        <w:rPr>
-          <w:lang w:val="en-US"/>
-        </w:rPr>
-        <w:t>Scientometrics</w:t>
-      </w:r>
-      <w:proofErr w:type="spellEnd"/>
-      <w:r>
-        <w:rPr>
-          <w:lang w:val="en-US"/>
-        </w:rPr>
-        <w:t>, 116(2), 1153-1180.</w:t>
-      </w:r>
-    </w:p>
-    <w:p>
-      <w:pPr>
-        <w:ind w:firstLine="180"/>
-        <w:rPr>
-          <w:lang w:val="en-US"/>
-        </w:rPr>
-      </w:pPr>
-      <w:proofErr w:type="spellStart"/>
-      <w:r>
-        <w:rPr>
-          <w:lang w:val="en-US"/>
-        </w:rPr>
-        <w:t>Mongeon</w:t>
-      </w:r>
-      <w:proofErr w:type="spellEnd"/>
-      <w:r>
-        <w:rPr>
-          <w:lang w:val="en-US"/>
-        </w:rPr>
-        <w:t xml:space="preserve">, P., &amp; Paul-Hus, A. (2016). The journal coverage of Web of Science and Scopus: a comparative analysis. </w:t>
-      </w:r>
-      <w:proofErr w:type="spellStart"/>
-      <w:r>
-        <w:rPr>
-          <w:lang w:val="en-US"/>
-        </w:rPr>
-        <w:t>Scientometrics</w:t>
-      </w:r>
-      <w:proofErr w:type="spellEnd"/>
-      <w:r>
-        <w:rPr>
-          <w:lang w:val="en-US"/>
-        </w:rPr>
-        <w:t>, 106(1), 213-228.</w:t>
-      </w:r>
-    </w:p>
-    <w:p>
-      <w:pPr>
-        <w:ind w:firstLine="180"/>
-        <w:rPr>
-          <w:lang w:val="en-US"/>
-        </w:rPr>
-      </w:pPr>
-      <w:r>
-        <w:rPr>
-          <w:lang w:val="en-US"/>
-        </w:rPr>
-        <w:t xml:space="preserve">Scopus (2019) What is the complete list of Scopus Subject Areas and All Science Journal Classification Codes (ASJC)? Available at: </w:t>
-      </w:r>
-      <w:hyperlink r:id="rId15" w:history="1">
-        <w:r>
-          <w:rPr>
-            <w:rStyle w:val="Hypertextovodkaz"/>
-            <w:lang w:val="en-US"/>
-          </w:rPr>
-          <w:t>https://service.elsevier.com/app/answers/detail/a_id/15181/supporthub/scopus/related/1/</w:t>
-        </w:r>
-      </w:hyperlink>
-      <w:r>
-        <w:rPr>
-          <w:lang w:val="en-US"/>
-        </w:rPr>
-        <w:t xml:space="preserve"> [accessed May 28, 2019]</w:t>
-      </w:r>
-    </w:p>
-    <w:p>
-      <w:pPr>
-        <w:ind w:firstLine="180"/>
-      </w:pPr>
-      <w:r>
-        <w:rPr>
-          <w:lang w:val="en-US"/>
-        </w:rPr>
         <w:t xml:space="preserve">Scopus (2018) Scopus Source List (May 2018 version). Available at: </w:t>
       </w:r>
       <w:hyperlink r:id="rId16" w:history="1">
@@ -19242,7 +20618,7 @@
 </file>
 
 <file path=customXml/itemProps1.xml><?xml version="1.0" encoding="utf-8"?>
-<ds:datastoreItem xmlns:ds="http://schemas.openxmlformats.org/officeDocument/2006/customXml" ds:itemID="{01074D39-A070-4D6B-912A-507250197FCE}">
+<ds:datastoreItem xmlns:ds="http://schemas.openxmlformats.org/officeDocument/2006/customXml" ds:itemID="{71DE7BBC-1573-4002-B26C-135BEBE7A941}">
   <ds:schemaRefs>
     <ds:schemaRef ds:uri="http://schemas.openxmlformats.org/officeDocument/2006/bibliography"/>
   </ds:schemaRefs>
